--- a/QLDAPM_Nhom4.1.docx
+++ b/QLDAPM_Nhom4.1.docx
@@ -275,7 +275,6 @@
         </w:rPr>
         <w:t xml:space="preserve"> Trần Quang Duy</w:t>
       </w:r>
-      <w:proofErr w:type="gramStart"/>
       <w:r>
         <w:rPr>
           <w:rFonts w:cs="Times New Roman"/>
@@ -295,7 +294,6 @@
         </w:rPr>
         <w:t>A</w:t>
       </w:r>
-      <w:proofErr w:type="gramEnd"/>
       <w:r>
         <w:rPr>
           <w:rFonts w:cs="Times New Roman"/>
@@ -10599,7 +10597,6 @@
               </w:rPr>
               <w:t xml:space="preserve">64 </w:t>
             </w:r>
-            <w:proofErr w:type="gramStart"/>
             <w:r>
               <w:rPr>
                 <w:rFonts w:ascii="Times New Roman" w:hAnsi="Times New Roman" w:cs="Times New Roman"/>
@@ -10608,7 +10605,6 @@
               </w:rPr>
               <w:t>bit</w:t>
             </w:r>
-            <w:proofErr w:type="gramEnd"/>
           </w:p>
         </w:tc>
       </w:tr>
@@ -11785,18 +11781,8 @@
                 <w:sz w:val="26"/>
                 <w:szCs w:val="26"/>
               </w:rPr>
-              <w:t xml:space="preserve">64 </w:t>
-            </w:r>
-            <w:proofErr w:type="gramStart"/>
-            <w:r>
-              <w:rPr>
-                <w:rFonts w:ascii="Times New Roman" w:hAnsi="Times New Roman" w:cs="Times New Roman"/>
-                <w:sz w:val="26"/>
-                <w:szCs w:val="26"/>
-              </w:rPr>
-              <w:t>bit</w:t>
-            </w:r>
-            <w:proofErr w:type="gramEnd"/>
+              <w:t>64 bit</w:t>
+            </w:r>
           </w:p>
         </w:tc>
       </w:tr>
@@ -12797,25 +12783,14 @@
             <w:vAlign w:val="center"/>
           </w:tcPr>
           <w:p>
-            <w:proofErr w:type="gramStart"/>
-            <w:r>
-              <w:rPr>
-                <w:rFonts w:ascii="Calibri" w:eastAsia="Calibri" w:hAnsi="Calibri" w:cs="Calibri"/>
-                <w:color w:val="000000" w:themeColor="text1"/>
-                <w:sz w:val="22"/>
-                <w:szCs w:val="22"/>
-              </w:rPr>
-              <w:t>Linh,Dũng</w:t>
-            </w:r>
-            <w:proofErr w:type="gramEnd"/>
-            <w:r>
-              <w:rPr>
-                <w:rFonts w:ascii="Calibri" w:eastAsia="Calibri" w:hAnsi="Calibri" w:cs="Calibri"/>
-                <w:color w:val="000000" w:themeColor="text1"/>
-                <w:sz w:val="22"/>
-                <w:szCs w:val="22"/>
-              </w:rPr>
-              <w:t>,Sơn,Khánh</w:t>
+            <w:r>
+              <w:rPr>
+                <w:rFonts w:ascii="Calibri" w:eastAsia="Calibri" w:hAnsi="Calibri" w:cs="Calibri"/>
+                <w:color w:val="000000" w:themeColor="text1"/>
+                <w:sz w:val="22"/>
+                <w:szCs w:val="22"/>
+              </w:rPr>
+              <w:t>Linh,Dũng,Sơn,Khánh</w:t>
             </w:r>
           </w:p>
         </w:tc>
@@ -12956,25 +12931,14 @@
             <w:vAlign w:val="center"/>
           </w:tcPr>
           <w:p>
-            <w:proofErr w:type="gramStart"/>
-            <w:r>
-              <w:rPr>
-                <w:rFonts w:ascii="Calibri" w:eastAsia="Calibri" w:hAnsi="Calibri" w:cs="Calibri"/>
-                <w:color w:val="000000" w:themeColor="text1"/>
-                <w:sz w:val="22"/>
-                <w:szCs w:val="22"/>
-              </w:rPr>
-              <w:t>Linh,Dũng</w:t>
-            </w:r>
-            <w:proofErr w:type="gramEnd"/>
-            <w:r>
-              <w:rPr>
-                <w:rFonts w:ascii="Calibri" w:eastAsia="Calibri" w:hAnsi="Calibri" w:cs="Calibri"/>
-                <w:color w:val="000000" w:themeColor="text1"/>
-                <w:sz w:val="22"/>
-                <w:szCs w:val="22"/>
-              </w:rPr>
-              <w:t>,Sơn,Khánh</w:t>
+            <w:r>
+              <w:rPr>
+                <w:rFonts w:ascii="Calibri" w:eastAsia="Calibri" w:hAnsi="Calibri" w:cs="Calibri"/>
+                <w:color w:val="000000" w:themeColor="text1"/>
+                <w:sz w:val="22"/>
+                <w:szCs w:val="22"/>
+              </w:rPr>
+              <w:t>Linh,Dũng,Sơn,Khánh</w:t>
             </w:r>
           </w:p>
         </w:tc>
@@ -13115,25 +13079,14 @@
             <w:vAlign w:val="center"/>
           </w:tcPr>
           <w:p>
-            <w:proofErr w:type="gramStart"/>
-            <w:r>
-              <w:rPr>
-                <w:rFonts w:ascii="Calibri" w:eastAsia="Calibri" w:hAnsi="Calibri" w:cs="Calibri"/>
-                <w:color w:val="000000" w:themeColor="text1"/>
-                <w:sz w:val="22"/>
-                <w:szCs w:val="22"/>
-              </w:rPr>
-              <w:t>Linh,Dũng</w:t>
-            </w:r>
-            <w:proofErr w:type="gramEnd"/>
-            <w:r>
-              <w:rPr>
-                <w:rFonts w:ascii="Calibri" w:eastAsia="Calibri" w:hAnsi="Calibri" w:cs="Calibri"/>
-                <w:color w:val="000000" w:themeColor="text1"/>
-                <w:sz w:val="22"/>
-                <w:szCs w:val="22"/>
-              </w:rPr>
-              <w:t>,Khánh</w:t>
+            <w:r>
+              <w:rPr>
+                <w:rFonts w:ascii="Calibri" w:eastAsia="Calibri" w:hAnsi="Calibri" w:cs="Calibri"/>
+                <w:color w:val="000000" w:themeColor="text1"/>
+                <w:sz w:val="22"/>
+                <w:szCs w:val="22"/>
+              </w:rPr>
+              <w:t>Linh,Dũng,Khánh</w:t>
             </w:r>
           </w:p>
         </w:tc>
@@ -13274,7 +13227,6 @@
             <w:vAlign w:val="center"/>
           </w:tcPr>
           <w:p>
-            <w:proofErr w:type="gramStart"/>
             <w:r>
               <w:rPr>
                 <w:rFonts w:ascii="Calibri" w:eastAsia="Calibri" w:hAnsi="Calibri" w:cs="Calibri"/>
@@ -13284,7 +13236,6 @@
               </w:rPr>
               <w:t>Linh,Khánh</w:t>
             </w:r>
-            <w:proofErr w:type="gramEnd"/>
           </w:p>
         </w:tc>
       </w:tr>
@@ -13424,7 +13375,6 @@
             <w:vAlign w:val="center"/>
           </w:tcPr>
           <w:p>
-            <w:proofErr w:type="gramStart"/>
             <w:r>
               <w:rPr>
                 <w:rFonts w:ascii="Calibri" w:eastAsia="Calibri" w:hAnsi="Calibri" w:cs="Calibri"/>
@@ -13434,7 +13384,6 @@
               </w:rPr>
               <w:t>Linh,Khánh</w:t>
             </w:r>
-            <w:proofErr w:type="gramEnd"/>
           </w:p>
         </w:tc>
       </w:tr>
@@ -14911,25 +14860,14 @@
             <w:vAlign w:val="center"/>
           </w:tcPr>
           <w:p>
-            <w:proofErr w:type="gramStart"/>
-            <w:r>
-              <w:rPr>
-                <w:rFonts w:ascii="Calibri" w:eastAsia="Calibri" w:hAnsi="Calibri" w:cs="Calibri"/>
-                <w:color w:val="000000" w:themeColor="text1"/>
-                <w:sz w:val="22"/>
-                <w:szCs w:val="22"/>
-              </w:rPr>
-              <w:t>Linh,Sơn</w:t>
-            </w:r>
-            <w:proofErr w:type="gramEnd"/>
-            <w:r>
-              <w:rPr>
-                <w:rFonts w:ascii="Calibri" w:eastAsia="Calibri" w:hAnsi="Calibri" w:cs="Calibri"/>
-                <w:color w:val="000000" w:themeColor="text1"/>
-                <w:sz w:val="22"/>
-                <w:szCs w:val="22"/>
-              </w:rPr>
-              <w:t>,Dũng</w:t>
+            <w:r>
+              <w:rPr>
+                <w:rFonts w:ascii="Calibri" w:eastAsia="Calibri" w:hAnsi="Calibri" w:cs="Calibri"/>
+                <w:color w:val="000000" w:themeColor="text1"/>
+                <w:sz w:val="22"/>
+                <w:szCs w:val="22"/>
+              </w:rPr>
+              <w:t>Linh,Sơn,Dũng</w:t>
             </w:r>
           </w:p>
         </w:tc>
@@ -15070,25 +15008,14 @@
             <w:vAlign w:val="center"/>
           </w:tcPr>
           <w:p>
-            <w:proofErr w:type="gramStart"/>
-            <w:r>
-              <w:rPr>
-                <w:rFonts w:ascii="Calibri" w:eastAsia="Calibri" w:hAnsi="Calibri" w:cs="Calibri"/>
-                <w:color w:val="000000" w:themeColor="text1"/>
-                <w:sz w:val="22"/>
-                <w:szCs w:val="22"/>
-              </w:rPr>
-              <w:t>Dũng,Linh</w:t>
-            </w:r>
-            <w:proofErr w:type="gramEnd"/>
-            <w:r>
-              <w:rPr>
-                <w:rFonts w:ascii="Calibri" w:eastAsia="Calibri" w:hAnsi="Calibri" w:cs="Calibri"/>
-                <w:color w:val="000000" w:themeColor="text1"/>
-                <w:sz w:val="22"/>
-                <w:szCs w:val="22"/>
-              </w:rPr>
-              <w:t>,Sơn</w:t>
+            <w:r>
+              <w:rPr>
+                <w:rFonts w:ascii="Calibri" w:eastAsia="Calibri" w:hAnsi="Calibri" w:cs="Calibri"/>
+                <w:color w:val="000000" w:themeColor="text1"/>
+                <w:sz w:val="22"/>
+                <w:szCs w:val="22"/>
+              </w:rPr>
+              <w:t>Dũng,Linh,Sơn</w:t>
             </w:r>
           </w:p>
         </w:tc>
@@ -15825,7 +15752,6 @@
             <w:vAlign w:val="center"/>
           </w:tcPr>
           <w:p>
-            <w:proofErr w:type="gramStart"/>
             <w:r>
               <w:rPr>
                 <w:rFonts w:ascii="Calibri" w:eastAsia="Calibri" w:hAnsi="Calibri" w:cs="Calibri"/>
@@ -15835,7 +15761,6 @@
               </w:rPr>
               <w:t>Linh,Khánh</w:t>
             </w:r>
-            <w:proofErr w:type="gramEnd"/>
           </w:p>
         </w:tc>
       </w:tr>
@@ -16137,7 +16062,6 @@
             <w:vAlign w:val="center"/>
           </w:tcPr>
           <w:p>
-            <w:proofErr w:type="gramStart"/>
             <w:r>
               <w:rPr>
                 <w:rFonts w:ascii="Calibri" w:eastAsia="Calibri" w:hAnsi="Calibri" w:cs="Calibri"/>
@@ -16147,7 +16071,6 @@
               </w:rPr>
               <w:t>Dũng,Khánh</w:t>
             </w:r>
-            <w:proofErr w:type="gramEnd"/>
           </w:p>
         </w:tc>
       </w:tr>
@@ -16287,7 +16210,6 @@
             <w:vAlign w:val="center"/>
           </w:tcPr>
           <w:p>
-            <w:proofErr w:type="gramStart"/>
             <w:r>
               <w:rPr>
                 <w:rFonts w:ascii="Calibri" w:eastAsia="Calibri" w:hAnsi="Calibri" w:cs="Calibri"/>
@@ -16297,7 +16219,6 @@
               </w:rPr>
               <w:t>Dũng,Khánh</w:t>
             </w:r>
-            <w:proofErr w:type="gramEnd"/>
           </w:p>
         </w:tc>
       </w:tr>
@@ -16437,7 +16358,6 @@
             <w:vAlign w:val="center"/>
           </w:tcPr>
           <w:p>
-            <w:proofErr w:type="gramStart"/>
             <w:r>
               <w:rPr>
                 <w:rFonts w:ascii="Calibri" w:eastAsia="Calibri" w:hAnsi="Calibri" w:cs="Calibri"/>
@@ -16447,7 +16367,6 @@
               </w:rPr>
               <w:t>Dũng,Khánh</w:t>
             </w:r>
-            <w:proofErr w:type="gramEnd"/>
           </w:p>
         </w:tc>
       </w:tr>
@@ -16897,7 +16816,6 @@
             <w:vAlign w:val="center"/>
           </w:tcPr>
           <w:p>
-            <w:proofErr w:type="gramStart"/>
             <w:r>
               <w:rPr>
                 <w:rFonts w:ascii="Calibri" w:eastAsia="Calibri" w:hAnsi="Calibri" w:cs="Calibri"/>
@@ -16907,7 +16825,6 @@
               </w:rPr>
               <w:t>Sơn,Khánh</w:t>
             </w:r>
-            <w:proofErr w:type="gramEnd"/>
           </w:p>
         </w:tc>
       </w:tr>
@@ -17216,7 +17133,6 @@
             <w:vAlign w:val="center"/>
           </w:tcPr>
           <w:p>
-            <w:proofErr w:type="gramStart"/>
             <w:r>
               <w:rPr>
                 <w:rFonts w:ascii="Calibri" w:eastAsia="Calibri" w:hAnsi="Calibri" w:cs="Calibri"/>
@@ -17228,7 +17144,6 @@
               </w:rPr>
               <w:t>Dũng,Khánh</w:t>
             </w:r>
-            <w:proofErr w:type="gramEnd"/>
           </w:p>
         </w:tc>
       </w:tr>
@@ -17368,7 +17283,6 @@
             <w:vAlign w:val="center"/>
           </w:tcPr>
           <w:p>
-            <w:proofErr w:type="gramStart"/>
             <w:r>
               <w:rPr>
                 <w:rFonts w:ascii="Calibri" w:eastAsia="Calibri" w:hAnsi="Calibri" w:cs="Calibri"/>
@@ -17378,7 +17292,6 @@
               </w:rPr>
               <w:t>Sơn,Dũng</w:t>
             </w:r>
-            <w:proofErr w:type="gramEnd"/>
           </w:p>
         </w:tc>
       </w:tr>
@@ -17518,7 +17431,6 @@
             <w:vAlign w:val="center"/>
           </w:tcPr>
           <w:p>
-            <w:proofErr w:type="gramStart"/>
             <w:r>
               <w:rPr>
                 <w:rFonts w:ascii="Calibri" w:eastAsia="Calibri" w:hAnsi="Calibri" w:cs="Calibri"/>
@@ -17528,7 +17440,6 @@
               </w:rPr>
               <w:t>Sơn,Dũng</w:t>
             </w:r>
-            <w:proofErr w:type="gramEnd"/>
           </w:p>
         </w:tc>
       </w:tr>
@@ -17668,7 +17579,6 @@
             <w:vAlign w:val="center"/>
           </w:tcPr>
           <w:p>
-            <w:proofErr w:type="gramStart"/>
             <w:r>
               <w:rPr>
                 <w:rFonts w:ascii="Calibri" w:eastAsia="Calibri" w:hAnsi="Calibri" w:cs="Calibri"/>
@@ -17678,7 +17588,6 @@
               </w:rPr>
               <w:t>Sơn,Dũng</w:t>
             </w:r>
-            <w:proofErr w:type="gramEnd"/>
           </w:p>
         </w:tc>
       </w:tr>
@@ -17818,7 +17727,6 @@
             <w:vAlign w:val="center"/>
           </w:tcPr>
           <w:p>
-            <w:proofErr w:type="gramStart"/>
             <w:r>
               <w:rPr>
                 <w:rFonts w:ascii="Calibri" w:eastAsia="Calibri" w:hAnsi="Calibri" w:cs="Calibri"/>
@@ -17828,7 +17736,6 @@
               </w:rPr>
               <w:t>Dũng,Linh</w:t>
             </w:r>
-            <w:proofErr w:type="gramEnd"/>
           </w:p>
         </w:tc>
       </w:tr>
@@ -17968,7 +17875,6 @@
             <w:vAlign w:val="center"/>
           </w:tcPr>
           <w:p>
-            <w:proofErr w:type="gramStart"/>
             <w:r>
               <w:rPr>
                 <w:rFonts w:ascii="Calibri" w:eastAsia="Calibri" w:hAnsi="Calibri" w:cs="Calibri"/>
@@ -17978,7 +17884,6 @@
               </w:rPr>
               <w:t>Sơn,Linh</w:t>
             </w:r>
-            <w:proofErr w:type="gramEnd"/>
           </w:p>
         </w:tc>
       </w:tr>
@@ -18292,7 +18197,6 @@
             <w:vAlign w:val="center"/>
           </w:tcPr>
           <w:p>
-            <w:proofErr w:type="gramStart"/>
             <w:r>
               <w:rPr>
                 <w:rFonts w:ascii="Calibri" w:eastAsia="Calibri" w:hAnsi="Calibri" w:cs="Calibri"/>
@@ -18302,10 +18206,192 @@
                 <w:sz w:val="22"/>
                 <w:szCs w:val="22"/>
               </w:rPr>
-              <w:t>Dũng,Khánh</w:t>
-            </w:r>
-            <w:proofErr w:type="gramEnd"/>
-            <w:r>
+              <w:t>Dũng,Khánh,Linh,Sơn</w:t>
+            </w:r>
+          </w:p>
+        </w:tc>
+      </w:tr>
+      <w:tr>
+        <w:tc>
+          <w:tcPr>
+            <w:tcW w:w="690" w:type="dxa"/>
+            <w:tcBorders>
+              <w:top w:val="single" w:sz="4" w:space="0" w:color="B1BBCC"/>
+              <w:left w:val="single" w:sz="4" w:space="0" w:color="B1BBCC"/>
+              <w:bottom w:val="single" w:sz="4" w:space="0" w:color="B1BBCC"/>
+              <w:right w:val="single" w:sz="4" w:space="0" w:color="B1BBCC"/>
+            </w:tcBorders>
+            <w:vAlign w:val="center"/>
+          </w:tcPr>
+          <w:p>
+            <w:pPr>
+              <w:rPr>
+                <w:rFonts w:ascii="Calibri" w:eastAsia="Calibri" w:hAnsi="Calibri" w:cs="Calibri"/>
+                <w:color w:val="000000" w:themeColor="text1"/>
+                <w:sz w:val="22"/>
+                <w:szCs w:val="22"/>
+              </w:rPr>
+            </w:pPr>
+            <w:r>
+              <w:rPr>
+                <w:rFonts w:ascii="Calibri" w:eastAsia="Calibri" w:hAnsi="Calibri" w:cs="Calibri"/>
+                <w:color w:val="000000" w:themeColor="text1"/>
+                <w:sz w:val="22"/>
+                <w:szCs w:val="22"/>
+              </w:rPr>
+              <w:lastRenderedPageBreak/>
+              <w:t>3.1.1</w:t>
+            </w:r>
+          </w:p>
+        </w:tc>
+        <w:tc>
+          <w:tcPr>
+            <w:tcW w:w="3105" w:type="dxa"/>
+            <w:tcBorders>
+              <w:top w:val="single" w:sz="4" w:space="0" w:color="B1BBCC"/>
+              <w:left w:val="single" w:sz="4" w:space="0" w:color="B1BBCC"/>
+              <w:bottom w:val="single" w:sz="4" w:space="0" w:color="B1BBCC"/>
+              <w:right w:val="single" w:sz="4" w:space="0" w:color="B1BBCC"/>
+            </w:tcBorders>
+            <w:vAlign w:val="center"/>
+          </w:tcPr>
+          <w:p>
+            <w:r>
+              <w:rPr>
+                <w:rFonts w:ascii="Calibri" w:eastAsia="Calibri" w:hAnsi="Calibri" w:cs="Calibri"/>
+                <w:color w:val="000000" w:themeColor="text1"/>
+                <w:sz w:val="22"/>
+                <w:szCs w:val="22"/>
+              </w:rPr>
+              <w:t xml:space="preserve">      Mô hình hóa quy trình lên ý tưởng cho game </w:t>
+            </w:r>
+          </w:p>
+        </w:tc>
+        <w:tc>
+          <w:tcPr>
+            <w:tcW w:w="1155" w:type="dxa"/>
+            <w:tcBorders>
+              <w:top w:val="single" w:sz="4" w:space="0" w:color="B1BBCC"/>
+              <w:left w:val="single" w:sz="4" w:space="0" w:color="B1BBCC"/>
+              <w:bottom w:val="single" w:sz="4" w:space="0" w:color="B1BBCC"/>
+              <w:right w:val="single" w:sz="4" w:space="0" w:color="B1BBCC"/>
+            </w:tcBorders>
+            <w:vAlign w:val="center"/>
+          </w:tcPr>
+          <w:p>
+            <w:r>
+              <w:rPr>
+                <w:rFonts w:ascii="Calibri" w:eastAsia="Calibri" w:hAnsi="Calibri" w:cs="Calibri"/>
+                <w:color w:val="000000" w:themeColor="text1"/>
+                <w:sz w:val="22"/>
+                <w:szCs w:val="22"/>
+              </w:rPr>
+              <w:t>5.75 days</w:t>
+            </w:r>
+          </w:p>
+        </w:tc>
+        <w:tc>
+          <w:tcPr>
+            <w:tcW w:w="1335" w:type="dxa"/>
+            <w:tcBorders>
+              <w:top w:val="single" w:sz="4" w:space="0" w:color="B1BBCC"/>
+              <w:left w:val="single" w:sz="4" w:space="0" w:color="B1BBCC"/>
+              <w:bottom w:val="single" w:sz="4" w:space="0" w:color="B1BBCC"/>
+              <w:right w:val="single" w:sz="4" w:space="0" w:color="B1BBCC"/>
+            </w:tcBorders>
+            <w:vAlign w:val="center"/>
+          </w:tcPr>
+          <w:p>
+            <w:r>
+              <w:rPr>
+                <w:rFonts w:ascii="Calibri" w:eastAsia="Calibri" w:hAnsi="Calibri" w:cs="Calibri"/>
+                <w:color w:val="000000" w:themeColor="text1"/>
+                <w:sz w:val="22"/>
+                <w:szCs w:val="22"/>
+              </w:rPr>
+              <w:t>Thu 11/03/22</w:t>
+            </w:r>
+          </w:p>
+        </w:tc>
+        <w:tc>
+          <w:tcPr>
+            <w:tcW w:w="1230" w:type="dxa"/>
+            <w:tcBorders>
+              <w:top w:val="single" w:sz="4" w:space="0" w:color="B1BBCC"/>
+              <w:left w:val="single" w:sz="4" w:space="0" w:color="B1BBCC"/>
+              <w:bottom w:val="single" w:sz="4" w:space="0" w:color="B1BBCC"/>
+              <w:right w:val="single" w:sz="4" w:space="0" w:color="B1BBCC"/>
+            </w:tcBorders>
+            <w:vAlign w:val="center"/>
+          </w:tcPr>
+          <w:p>
+            <w:r>
+              <w:rPr>
+                <w:rFonts w:ascii="Calibri" w:eastAsia="Calibri" w:hAnsi="Calibri" w:cs="Calibri"/>
+                <w:color w:val="000000" w:themeColor="text1"/>
+                <w:sz w:val="22"/>
+                <w:szCs w:val="22"/>
+              </w:rPr>
+              <w:t>Tue 11/08/22</w:t>
+            </w:r>
+          </w:p>
+        </w:tc>
+        <w:tc>
+          <w:tcPr>
+            <w:tcW w:w="1612" w:type="dxa"/>
+            <w:tcBorders>
+              <w:top w:val="single" w:sz="4" w:space="0" w:color="B1BBCC"/>
+              <w:left w:val="single" w:sz="4" w:space="0" w:color="B1BBCC"/>
+              <w:bottom w:val="single" w:sz="4" w:space="0" w:color="B1BBCC"/>
+              <w:right w:val="single" w:sz="4" w:space="0" w:color="B1BBCC"/>
+            </w:tcBorders>
+            <w:vAlign w:val="center"/>
+          </w:tcPr>
+          <w:p>
+            <w:r>
+              <w:rPr>
+                <w:rFonts w:ascii="Calibri" w:eastAsia="Calibri" w:hAnsi="Calibri" w:cs="Calibri"/>
+                <w:color w:val="000000" w:themeColor="text1"/>
+                <w:sz w:val="22"/>
+                <w:szCs w:val="22"/>
+              </w:rPr>
+              <w:t>Linh,</w:t>
+            </w:r>
+            <w:r>
+              <w:rPr>
+                <w:rFonts w:ascii="Calibri" w:eastAsia="Calibri" w:hAnsi="Calibri" w:cs="Calibri"/>
+                <w:color w:val="000000" w:themeColor="text1"/>
+                <w:sz w:val="22"/>
+                <w:szCs w:val="22"/>
+              </w:rPr>
+              <w:t xml:space="preserve"> </w:t>
+            </w:r>
+            <w:r>
+              <w:rPr>
+                <w:rFonts w:ascii="Calibri" w:eastAsia="Calibri" w:hAnsi="Calibri" w:cs="Calibri"/>
+                <w:color w:val="000000" w:themeColor="text1"/>
+                <w:sz w:val="22"/>
+                <w:szCs w:val="22"/>
+              </w:rPr>
+              <w:t>Dũng</w:t>
+            </w:r>
+          </w:p>
+        </w:tc>
+      </w:tr>
+      <w:tr>
+        <w:tc>
+          <w:tcPr>
+            <w:tcW w:w="690" w:type="dxa"/>
+            <w:tcBorders>
+              <w:top w:val="single" w:sz="4" w:space="0" w:color="B1BBCC"/>
+              <w:left w:val="single" w:sz="4" w:space="0" w:color="B1BBCC"/>
+              <w:bottom w:val="single" w:sz="4" w:space="0" w:color="B1BBCC"/>
+              <w:right w:val="single" w:sz="4" w:space="0" w:color="B1BBCC"/>
+            </w:tcBorders>
+            <w:vAlign w:val="center"/>
+          </w:tcPr>
+          <w:p>
+            <w:pPr>
               <w:rPr>
                 <w:rFonts w:ascii="Calibri" w:eastAsia="Calibri" w:hAnsi="Calibri" w:cs="Calibri"/>
                 <w:b/>
@@ -18314,7 +18400,142 @@
                 <w:sz w:val="22"/>
                 <w:szCs w:val="22"/>
               </w:rPr>
-              <w:t>,Linh,Sơn</w:t>
+            </w:pPr>
+            <w:r>
+              <w:rPr>
+                <w:rFonts w:ascii="Calibri" w:eastAsia="Calibri" w:hAnsi="Calibri" w:cs="Calibri"/>
+                <w:b/>
+                <w:bCs/>
+                <w:color w:val="000000" w:themeColor="text1"/>
+                <w:sz w:val="22"/>
+                <w:szCs w:val="22"/>
+              </w:rPr>
+              <w:t>3.2</w:t>
+            </w:r>
+          </w:p>
+        </w:tc>
+        <w:tc>
+          <w:tcPr>
+            <w:tcW w:w="3105" w:type="dxa"/>
+            <w:tcBorders>
+              <w:top w:val="single" w:sz="4" w:space="0" w:color="B1BBCC"/>
+              <w:left w:val="single" w:sz="4" w:space="0" w:color="B1BBCC"/>
+              <w:bottom w:val="single" w:sz="4" w:space="0" w:color="B1BBCC"/>
+              <w:right w:val="single" w:sz="4" w:space="0" w:color="B1BBCC"/>
+            </w:tcBorders>
+            <w:vAlign w:val="center"/>
+          </w:tcPr>
+          <w:p>
+            <w:r>
+              <w:rPr>
+                <w:rFonts w:ascii="Calibri" w:eastAsia="Calibri" w:hAnsi="Calibri" w:cs="Calibri"/>
+                <w:b/>
+                <w:bCs/>
+                <w:color w:val="000000" w:themeColor="text1"/>
+                <w:sz w:val="22"/>
+                <w:szCs w:val="22"/>
+              </w:rPr>
+              <w:t xml:space="preserve">   Liệt kê các chức năng chính và xây dựng sơ đồ tổng quan các chức năng, sơ đồ luồng công việc</w:t>
+            </w:r>
+          </w:p>
+        </w:tc>
+        <w:tc>
+          <w:tcPr>
+            <w:tcW w:w="1155" w:type="dxa"/>
+            <w:tcBorders>
+              <w:top w:val="single" w:sz="4" w:space="0" w:color="B1BBCC"/>
+              <w:left w:val="single" w:sz="4" w:space="0" w:color="B1BBCC"/>
+              <w:bottom w:val="single" w:sz="4" w:space="0" w:color="B1BBCC"/>
+              <w:right w:val="single" w:sz="4" w:space="0" w:color="B1BBCC"/>
+            </w:tcBorders>
+            <w:vAlign w:val="center"/>
+          </w:tcPr>
+          <w:p>
+            <w:r>
+              <w:rPr>
+                <w:rFonts w:ascii="Calibri" w:eastAsia="Calibri" w:hAnsi="Calibri" w:cs="Calibri"/>
+                <w:b/>
+                <w:bCs/>
+                <w:color w:val="000000" w:themeColor="text1"/>
+                <w:sz w:val="22"/>
+                <w:szCs w:val="22"/>
+              </w:rPr>
+              <w:t>6 days</w:t>
+            </w:r>
+          </w:p>
+        </w:tc>
+        <w:tc>
+          <w:tcPr>
+            <w:tcW w:w="1335" w:type="dxa"/>
+            <w:tcBorders>
+              <w:top w:val="single" w:sz="4" w:space="0" w:color="B1BBCC"/>
+              <w:left w:val="single" w:sz="4" w:space="0" w:color="B1BBCC"/>
+              <w:bottom w:val="single" w:sz="4" w:space="0" w:color="B1BBCC"/>
+              <w:right w:val="single" w:sz="4" w:space="0" w:color="B1BBCC"/>
+            </w:tcBorders>
+            <w:vAlign w:val="center"/>
+          </w:tcPr>
+          <w:p>
+            <w:r>
+              <w:rPr>
+                <w:rFonts w:ascii="Calibri" w:eastAsia="Calibri" w:hAnsi="Calibri" w:cs="Calibri"/>
+                <w:b/>
+                <w:bCs/>
+                <w:color w:val="000000" w:themeColor="text1"/>
+                <w:sz w:val="22"/>
+                <w:szCs w:val="22"/>
+              </w:rPr>
+              <w:t>Tue 11/08/22</w:t>
+            </w:r>
+          </w:p>
+        </w:tc>
+        <w:tc>
+          <w:tcPr>
+            <w:tcW w:w="1230" w:type="dxa"/>
+            <w:tcBorders>
+              <w:top w:val="single" w:sz="4" w:space="0" w:color="B1BBCC"/>
+              <w:left w:val="single" w:sz="4" w:space="0" w:color="B1BBCC"/>
+              <w:bottom w:val="single" w:sz="4" w:space="0" w:color="B1BBCC"/>
+              <w:right w:val="single" w:sz="4" w:space="0" w:color="B1BBCC"/>
+            </w:tcBorders>
+            <w:vAlign w:val="center"/>
+          </w:tcPr>
+          <w:p>
+            <w:r>
+              <w:rPr>
+                <w:rFonts w:ascii="Calibri" w:eastAsia="Calibri" w:hAnsi="Calibri" w:cs="Calibri"/>
+                <w:b/>
+                <w:bCs/>
+                <w:color w:val="000000" w:themeColor="text1"/>
+                <w:sz w:val="22"/>
+                <w:szCs w:val="22"/>
+              </w:rPr>
+              <w:t>Mon 11/14/22</w:t>
+            </w:r>
+          </w:p>
+        </w:tc>
+        <w:tc>
+          <w:tcPr>
+            <w:tcW w:w="1612" w:type="dxa"/>
+            <w:tcBorders>
+              <w:top w:val="single" w:sz="4" w:space="0" w:color="B1BBCC"/>
+              <w:left w:val="single" w:sz="4" w:space="0" w:color="B1BBCC"/>
+              <w:bottom w:val="single" w:sz="4" w:space="0" w:color="B1BBCC"/>
+              <w:right w:val="single" w:sz="4" w:space="0" w:color="B1BBCC"/>
+            </w:tcBorders>
+            <w:vAlign w:val="center"/>
+          </w:tcPr>
+          <w:p>
+            <w:r>
+              <w:rPr>
+                <w:rFonts w:ascii="Calibri" w:eastAsia="Calibri" w:hAnsi="Calibri" w:cs="Calibri"/>
+                <w:b/>
+                <w:bCs/>
+                <w:color w:val="000000" w:themeColor="text1"/>
+                <w:sz w:val="22"/>
+                <w:szCs w:val="22"/>
+              </w:rPr>
+              <w:t>Khánh</w:t>
             </w:r>
           </w:p>
         </w:tc>
@@ -18347,8 +18568,7 @@
                 <w:sz w:val="22"/>
                 <w:szCs w:val="22"/>
               </w:rPr>
-              <w:lastRenderedPageBreak/>
-              <w:t>3.1.1</w:t>
+              <w:t>3.2.1</w:t>
             </w:r>
           </w:p>
         </w:tc>
@@ -18371,7 +18591,7 @@
                 <w:sz w:val="22"/>
                 <w:szCs w:val="22"/>
               </w:rPr>
-              <w:t xml:space="preserve">      Mô hình hóa quy trình lên ý tưởng cho game </w:t>
+              <w:t xml:space="preserve">      Chức năng cho người chơi</w:t>
             </w:r>
           </w:p>
         </w:tc>
@@ -18394,7 +18614,7 @@
                 <w:sz w:val="22"/>
                 <w:szCs w:val="22"/>
               </w:rPr>
-              <w:t>5.75 days</w:t>
+              <w:t>2 days</w:t>
             </w:r>
           </w:p>
         </w:tc>
@@ -18417,7 +18637,7 @@
                 <w:sz w:val="22"/>
                 <w:szCs w:val="22"/>
               </w:rPr>
-              <w:t>Thu 11/03/22</w:t>
+              <w:t>Tue 11/08/22</w:t>
             </w:r>
           </w:p>
         </w:tc>
@@ -18440,7 +18660,7 @@
                 <w:sz w:val="22"/>
                 <w:szCs w:val="22"/>
               </w:rPr>
-              <w:t>Tue 11/08/22</w:t>
+              <w:t>Wed 11/09/22</w:t>
             </w:r>
           </w:p>
         </w:tc>
@@ -18463,25 +18683,7 @@
                 <w:sz w:val="22"/>
                 <w:szCs w:val="22"/>
               </w:rPr>
-              <w:t>Linh,</w:t>
-            </w:r>
-            <w:r>
-              <w:rPr>
-                <w:rFonts w:ascii="Calibri" w:eastAsia="Calibri" w:hAnsi="Calibri" w:cs="Calibri"/>
-                <w:color w:val="000000" w:themeColor="text1"/>
-                <w:sz w:val="22"/>
-                <w:szCs w:val="22"/>
-              </w:rPr>
-              <w:t xml:space="preserve"> </w:t>
-            </w:r>
-            <w:r>
-              <w:rPr>
-                <w:rFonts w:ascii="Calibri" w:eastAsia="Calibri" w:hAnsi="Calibri" w:cs="Calibri"/>
-                <w:color w:val="000000" w:themeColor="text1"/>
-                <w:sz w:val="22"/>
-                <w:szCs w:val="22"/>
-              </w:rPr>
-              <w:t>Dũng</w:t>
+              <w:t>Sơn</w:t>
             </w:r>
           </w:p>
         </w:tc>
@@ -18502,6 +18704,607 @@
             <w:pPr>
               <w:rPr>
                 <w:rFonts w:ascii="Calibri" w:eastAsia="Calibri" w:hAnsi="Calibri" w:cs="Calibri"/>
+                <w:color w:val="000000" w:themeColor="text1"/>
+                <w:sz w:val="22"/>
+                <w:szCs w:val="22"/>
+              </w:rPr>
+            </w:pPr>
+            <w:r>
+              <w:rPr>
+                <w:rFonts w:ascii="Calibri" w:eastAsia="Calibri" w:hAnsi="Calibri" w:cs="Calibri"/>
+                <w:color w:val="000000" w:themeColor="text1"/>
+                <w:sz w:val="22"/>
+                <w:szCs w:val="22"/>
+              </w:rPr>
+              <w:t>3.2.2</w:t>
+            </w:r>
+          </w:p>
+        </w:tc>
+        <w:tc>
+          <w:tcPr>
+            <w:tcW w:w="3105" w:type="dxa"/>
+            <w:tcBorders>
+              <w:top w:val="single" w:sz="4" w:space="0" w:color="B1BBCC"/>
+              <w:left w:val="single" w:sz="4" w:space="0" w:color="B1BBCC"/>
+              <w:bottom w:val="single" w:sz="4" w:space="0" w:color="B1BBCC"/>
+              <w:right w:val="single" w:sz="4" w:space="0" w:color="B1BBCC"/>
+            </w:tcBorders>
+            <w:vAlign w:val="center"/>
+          </w:tcPr>
+          <w:p>
+            <w:r>
+              <w:rPr>
+                <w:rFonts w:ascii="Calibri" w:eastAsia="Calibri" w:hAnsi="Calibri" w:cs="Calibri"/>
+                <w:color w:val="000000" w:themeColor="text1"/>
+                <w:sz w:val="22"/>
+                <w:szCs w:val="22"/>
+              </w:rPr>
+              <w:t xml:space="preserve">      Quản lý chủ đề câu hỏi</w:t>
+            </w:r>
+          </w:p>
+        </w:tc>
+        <w:tc>
+          <w:tcPr>
+            <w:tcW w:w="1155" w:type="dxa"/>
+            <w:tcBorders>
+              <w:top w:val="single" w:sz="4" w:space="0" w:color="B1BBCC"/>
+              <w:left w:val="single" w:sz="4" w:space="0" w:color="B1BBCC"/>
+              <w:bottom w:val="single" w:sz="4" w:space="0" w:color="B1BBCC"/>
+              <w:right w:val="single" w:sz="4" w:space="0" w:color="B1BBCC"/>
+            </w:tcBorders>
+            <w:vAlign w:val="center"/>
+          </w:tcPr>
+          <w:p>
+            <w:r>
+              <w:rPr>
+                <w:rFonts w:ascii="Calibri" w:eastAsia="Calibri" w:hAnsi="Calibri" w:cs="Calibri"/>
+                <w:color w:val="000000" w:themeColor="text1"/>
+                <w:sz w:val="22"/>
+                <w:szCs w:val="22"/>
+              </w:rPr>
+              <w:t>2 days</w:t>
+            </w:r>
+          </w:p>
+        </w:tc>
+        <w:tc>
+          <w:tcPr>
+            <w:tcW w:w="1335" w:type="dxa"/>
+            <w:tcBorders>
+              <w:top w:val="single" w:sz="4" w:space="0" w:color="B1BBCC"/>
+              <w:left w:val="single" w:sz="4" w:space="0" w:color="B1BBCC"/>
+              <w:bottom w:val="single" w:sz="4" w:space="0" w:color="B1BBCC"/>
+              <w:right w:val="single" w:sz="4" w:space="0" w:color="B1BBCC"/>
+            </w:tcBorders>
+            <w:vAlign w:val="center"/>
+          </w:tcPr>
+          <w:p>
+            <w:r>
+              <w:rPr>
+                <w:rFonts w:ascii="Calibri" w:eastAsia="Calibri" w:hAnsi="Calibri" w:cs="Calibri"/>
+                <w:color w:val="000000" w:themeColor="text1"/>
+                <w:sz w:val="22"/>
+                <w:szCs w:val="22"/>
+              </w:rPr>
+              <w:t>Wed 11/09/22</w:t>
+            </w:r>
+          </w:p>
+        </w:tc>
+        <w:tc>
+          <w:tcPr>
+            <w:tcW w:w="1230" w:type="dxa"/>
+            <w:tcBorders>
+              <w:top w:val="single" w:sz="4" w:space="0" w:color="B1BBCC"/>
+              <w:left w:val="single" w:sz="4" w:space="0" w:color="B1BBCC"/>
+              <w:bottom w:val="single" w:sz="4" w:space="0" w:color="B1BBCC"/>
+              <w:right w:val="single" w:sz="4" w:space="0" w:color="B1BBCC"/>
+            </w:tcBorders>
+            <w:vAlign w:val="center"/>
+          </w:tcPr>
+          <w:p>
+            <w:r>
+              <w:rPr>
+                <w:rFonts w:ascii="Calibri" w:eastAsia="Calibri" w:hAnsi="Calibri" w:cs="Calibri"/>
+                <w:color w:val="000000" w:themeColor="text1"/>
+                <w:sz w:val="22"/>
+                <w:szCs w:val="22"/>
+              </w:rPr>
+              <w:t>Thu 11/10/22</w:t>
+            </w:r>
+          </w:p>
+        </w:tc>
+        <w:tc>
+          <w:tcPr>
+            <w:tcW w:w="1612" w:type="dxa"/>
+            <w:tcBorders>
+              <w:top w:val="single" w:sz="4" w:space="0" w:color="B1BBCC"/>
+              <w:left w:val="single" w:sz="4" w:space="0" w:color="B1BBCC"/>
+              <w:bottom w:val="single" w:sz="4" w:space="0" w:color="B1BBCC"/>
+              <w:right w:val="single" w:sz="4" w:space="0" w:color="B1BBCC"/>
+            </w:tcBorders>
+            <w:vAlign w:val="center"/>
+          </w:tcPr>
+          <w:p>
+            <w:r>
+              <w:rPr>
+                <w:rFonts w:ascii="Calibri" w:eastAsia="Calibri" w:hAnsi="Calibri" w:cs="Calibri"/>
+                <w:color w:val="000000" w:themeColor="text1"/>
+                <w:sz w:val="22"/>
+                <w:szCs w:val="22"/>
+              </w:rPr>
+              <w:t>Sơn</w:t>
+            </w:r>
+          </w:p>
+        </w:tc>
+      </w:tr>
+      <w:tr>
+        <w:tc>
+          <w:tcPr>
+            <w:tcW w:w="690" w:type="dxa"/>
+            <w:tcBorders>
+              <w:top w:val="single" w:sz="4" w:space="0" w:color="B1BBCC"/>
+              <w:left w:val="single" w:sz="4" w:space="0" w:color="B1BBCC"/>
+              <w:bottom w:val="single" w:sz="4" w:space="0" w:color="B1BBCC"/>
+              <w:right w:val="single" w:sz="4" w:space="0" w:color="B1BBCC"/>
+            </w:tcBorders>
+            <w:vAlign w:val="center"/>
+          </w:tcPr>
+          <w:p>
+            <w:pPr>
+              <w:rPr>
+                <w:rFonts w:ascii="Calibri" w:eastAsia="Calibri" w:hAnsi="Calibri" w:cs="Calibri"/>
+                <w:color w:val="000000" w:themeColor="text1"/>
+                <w:sz w:val="22"/>
+                <w:szCs w:val="22"/>
+              </w:rPr>
+            </w:pPr>
+            <w:r>
+              <w:rPr>
+                <w:rFonts w:ascii="Calibri" w:eastAsia="Calibri" w:hAnsi="Calibri" w:cs="Calibri"/>
+                <w:color w:val="000000" w:themeColor="text1"/>
+                <w:sz w:val="22"/>
+                <w:szCs w:val="22"/>
+              </w:rPr>
+              <w:t>3.2.3</w:t>
+            </w:r>
+          </w:p>
+        </w:tc>
+        <w:tc>
+          <w:tcPr>
+            <w:tcW w:w="3105" w:type="dxa"/>
+            <w:tcBorders>
+              <w:top w:val="single" w:sz="4" w:space="0" w:color="B1BBCC"/>
+              <w:left w:val="single" w:sz="4" w:space="0" w:color="B1BBCC"/>
+              <w:bottom w:val="single" w:sz="4" w:space="0" w:color="B1BBCC"/>
+              <w:right w:val="single" w:sz="4" w:space="0" w:color="B1BBCC"/>
+            </w:tcBorders>
+            <w:vAlign w:val="center"/>
+          </w:tcPr>
+          <w:p>
+            <w:r>
+              <w:rPr>
+                <w:rFonts w:ascii="Calibri" w:eastAsia="Calibri" w:hAnsi="Calibri" w:cs="Calibri"/>
+                <w:color w:val="000000" w:themeColor="text1"/>
+                <w:sz w:val="22"/>
+                <w:szCs w:val="22"/>
+              </w:rPr>
+              <w:t xml:space="preserve">      Quản lý mức độ câu hỏi</w:t>
+            </w:r>
+          </w:p>
+        </w:tc>
+        <w:tc>
+          <w:tcPr>
+            <w:tcW w:w="1155" w:type="dxa"/>
+            <w:tcBorders>
+              <w:top w:val="single" w:sz="4" w:space="0" w:color="B1BBCC"/>
+              <w:left w:val="single" w:sz="4" w:space="0" w:color="B1BBCC"/>
+              <w:bottom w:val="single" w:sz="4" w:space="0" w:color="B1BBCC"/>
+              <w:right w:val="single" w:sz="4" w:space="0" w:color="B1BBCC"/>
+            </w:tcBorders>
+            <w:vAlign w:val="center"/>
+          </w:tcPr>
+          <w:p>
+            <w:r>
+              <w:rPr>
+                <w:rFonts w:ascii="Calibri" w:eastAsia="Calibri" w:hAnsi="Calibri" w:cs="Calibri"/>
+                <w:color w:val="000000" w:themeColor="text1"/>
+                <w:sz w:val="22"/>
+                <w:szCs w:val="22"/>
+              </w:rPr>
+              <w:t>2 days</w:t>
+            </w:r>
+          </w:p>
+        </w:tc>
+        <w:tc>
+          <w:tcPr>
+            <w:tcW w:w="1335" w:type="dxa"/>
+            <w:tcBorders>
+              <w:top w:val="single" w:sz="4" w:space="0" w:color="B1BBCC"/>
+              <w:left w:val="single" w:sz="4" w:space="0" w:color="B1BBCC"/>
+              <w:bottom w:val="single" w:sz="4" w:space="0" w:color="B1BBCC"/>
+              <w:right w:val="single" w:sz="4" w:space="0" w:color="B1BBCC"/>
+            </w:tcBorders>
+            <w:vAlign w:val="center"/>
+          </w:tcPr>
+          <w:p>
+            <w:r>
+              <w:rPr>
+                <w:rFonts w:ascii="Calibri" w:eastAsia="Calibri" w:hAnsi="Calibri" w:cs="Calibri"/>
+                <w:color w:val="000000" w:themeColor="text1"/>
+                <w:sz w:val="22"/>
+                <w:szCs w:val="22"/>
+              </w:rPr>
+              <w:t>Thu 11/10/22</w:t>
+            </w:r>
+          </w:p>
+        </w:tc>
+        <w:tc>
+          <w:tcPr>
+            <w:tcW w:w="1230" w:type="dxa"/>
+            <w:tcBorders>
+              <w:top w:val="single" w:sz="4" w:space="0" w:color="B1BBCC"/>
+              <w:left w:val="single" w:sz="4" w:space="0" w:color="B1BBCC"/>
+              <w:bottom w:val="single" w:sz="4" w:space="0" w:color="B1BBCC"/>
+              <w:right w:val="single" w:sz="4" w:space="0" w:color="B1BBCC"/>
+            </w:tcBorders>
+            <w:vAlign w:val="center"/>
+          </w:tcPr>
+          <w:p>
+            <w:r>
+              <w:rPr>
+                <w:rFonts w:ascii="Calibri" w:eastAsia="Calibri" w:hAnsi="Calibri" w:cs="Calibri"/>
+                <w:color w:val="000000" w:themeColor="text1"/>
+                <w:sz w:val="22"/>
+                <w:szCs w:val="22"/>
+              </w:rPr>
+              <w:t>Fri 11/11/22</w:t>
+            </w:r>
+          </w:p>
+        </w:tc>
+        <w:tc>
+          <w:tcPr>
+            <w:tcW w:w="1612" w:type="dxa"/>
+            <w:tcBorders>
+              <w:top w:val="single" w:sz="4" w:space="0" w:color="B1BBCC"/>
+              <w:left w:val="single" w:sz="4" w:space="0" w:color="B1BBCC"/>
+              <w:bottom w:val="single" w:sz="4" w:space="0" w:color="B1BBCC"/>
+              <w:right w:val="single" w:sz="4" w:space="0" w:color="B1BBCC"/>
+            </w:tcBorders>
+            <w:vAlign w:val="center"/>
+          </w:tcPr>
+          <w:p>
+            <w:r>
+              <w:rPr>
+                <w:rFonts w:ascii="Calibri" w:eastAsia="Calibri" w:hAnsi="Calibri" w:cs="Calibri"/>
+                <w:color w:val="000000" w:themeColor="text1"/>
+                <w:sz w:val="22"/>
+                <w:szCs w:val="22"/>
+              </w:rPr>
+              <w:t>Sơn</w:t>
+            </w:r>
+          </w:p>
+        </w:tc>
+      </w:tr>
+      <w:tr>
+        <w:tc>
+          <w:tcPr>
+            <w:tcW w:w="690" w:type="dxa"/>
+            <w:tcBorders>
+              <w:top w:val="single" w:sz="4" w:space="0" w:color="B1BBCC"/>
+              <w:left w:val="single" w:sz="4" w:space="0" w:color="B1BBCC"/>
+              <w:bottom w:val="single" w:sz="4" w:space="0" w:color="B1BBCC"/>
+              <w:right w:val="single" w:sz="4" w:space="0" w:color="B1BBCC"/>
+            </w:tcBorders>
+            <w:vAlign w:val="center"/>
+          </w:tcPr>
+          <w:p>
+            <w:pPr>
+              <w:rPr>
+                <w:rFonts w:ascii="Calibri" w:eastAsia="Calibri" w:hAnsi="Calibri" w:cs="Calibri"/>
+                <w:color w:val="000000" w:themeColor="text1"/>
+                <w:sz w:val="22"/>
+                <w:szCs w:val="22"/>
+              </w:rPr>
+            </w:pPr>
+            <w:r>
+              <w:rPr>
+                <w:rFonts w:ascii="Calibri" w:eastAsia="Calibri" w:hAnsi="Calibri" w:cs="Calibri"/>
+                <w:color w:val="000000" w:themeColor="text1"/>
+                <w:sz w:val="22"/>
+                <w:szCs w:val="22"/>
+              </w:rPr>
+              <w:t>3.2.4</w:t>
+            </w:r>
+          </w:p>
+        </w:tc>
+        <w:tc>
+          <w:tcPr>
+            <w:tcW w:w="3105" w:type="dxa"/>
+            <w:tcBorders>
+              <w:top w:val="single" w:sz="4" w:space="0" w:color="B1BBCC"/>
+              <w:left w:val="single" w:sz="4" w:space="0" w:color="B1BBCC"/>
+              <w:bottom w:val="single" w:sz="4" w:space="0" w:color="B1BBCC"/>
+              <w:right w:val="single" w:sz="4" w:space="0" w:color="B1BBCC"/>
+            </w:tcBorders>
+            <w:vAlign w:val="center"/>
+          </w:tcPr>
+          <w:p>
+            <w:r>
+              <w:rPr>
+                <w:rFonts w:ascii="Calibri" w:eastAsia="Calibri" w:hAnsi="Calibri" w:cs="Calibri"/>
+                <w:color w:val="000000" w:themeColor="text1"/>
+                <w:sz w:val="22"/>
+                <w:szCs w:val="22"/>
+              </w:rPr>
+              <w:t xml:space="preserve">      Quản lý câu hỏi và câu trả lời</w:t>
+            </w:r>
+          </w:p>
+        </w:tc>
+        <w:tc>
+          <w:tcPr>
+            <w:tcW w:w="1155" w:type="dxa"/>
+            <w:tcBorders>
+              <w:top w:val="single" w:sz="4" w:space="0" w:color="B1BBCC"/>
+              <w:left w:val="single" w:sz="4" w:space="0" w:color="B1BBCC"/>
+              <w:bottom w:val="single" w:sz="4" w:space="0" w:color="B1BBCC"/>
+              <w:right w:val="single" w:sz="4" w:space="0" w:color="B1BBCC"/>
+            </w:tcBorders>
+            <w:vAlign w:val="center"/>
+          </w:tcPr>
+          <w:p>
+            <w:r>
+              <w:rPr>
+                <w:rFonts w:ascii="Calibri" w:eastAsia="Calibri" w:hAnsi="Calibri" w:cs="Calibri"/>
+                <w:color w:val="000000" w:themeColor="text1"/>
+                <w:sz w:val="22"/>
+                <w:szCs w:val="22"/>
+              </w:rPr>
+              <w:t>1.88 days</w:t>
+            </w:r>
+          </w:p>
+        </w:tc>
+        <w:tc>
+          <w:tcPr>
+            <w:tcW w:w="1335" w:type="dxa"/>
+            <w:tcBorders>
+              <w:top w:val="single" w:sz="4" w:space="0" w:color="B1BBCC"/>
+              <w:left w:val="single" w:sz="4" w:space="0" w:color="B1BBCC"/>
+              <w:bottom w:val="single" w:sz="4" w:space="0" w:color="B1BBCC"/>
+              <w:right w:val="single" w:sz="4" w:space="0" w:color="B1BBCC"/>
+            </w:tcBorders>
+            <w:vAlign w:val="center"/>
+          </w:tcPr>
+          <w:p>
+            <w:r>
+              <w:rPr>
+                <w:rFonts w:ascii="Calibri" w:eastAsia="Calibri" w:hAnsi="Calibri" w:cs="Calibri"/>
+                <w:color w:val="000000" w:themeColor="text1"/>
+                <w:sz w:val="22"/>
+                <w:szCs w:val="22"/>
+              </w:rPr>
+              <w:t>Fri 11/11/22</w:t>
+            </w:r>
+          </w:p>
+        </w:tc>
+        <w:tc>
+          <w:tcPr>
+            <w:tcW w:w="1230" w:type="dxa"/>
+            <w:tcBorders>
+              <w:top w:val="single" w:sz="4" w:space="0" w:color="B1BBCC"/>
+              <w:left w:val="single" w:sz="4" w:space="0" w:color="B1BBCC"/>
+              <w:bottom w:val="single" w:sz="4" w:space="0" w:color="B1BBCC"/>
+              <w:right w:val="single" w:sz="4" w:space="0" w:color="B1BBCC"/>
+            </w:tcBorders>
+            <w:vAlign w:val="center"/>
+          </w:tcPr>
+          <w:p>
+            <w:r>
+              <w:rPr>
+                <w:rFonts w:ascii="Calibri" w:eastAsia="Calibri" w:hAnsi="Calibri" w:cs="Calibri"/>
+                <w:color w:val="000000" w:themeColor="text1"/>
+                <w:sz w:val="22"/>
+                <w:szCs w:val="22"/>
+              </w:rPr>
+              <w:t>Sat 11/12/22</w:t>
+            </w:r>
+          </w:p>
+        </w:tc>
+        <w:tc>
+          <w:tcPr>
+            <w:tcW w:w="1612" w:type="dxa"/>
+            <w:tcBorders>
+              <w:top w:val="single" w:sz="4" w:space="0" w:color="B1BBCC"/>
+              <w:left w:val="single" w:sz="4" w:space="0" w:color="B1BBCC"/>
+              <w:bottom w:val="single" w:sz="4" w:space="0" w:color="B1BBCC"/>
+              <w:right w:val="single" w:sz="4" w:space="0" w:color="B1BBCC"/>
+            </w:tcBorders>
+            <w:vAlign w:val="center"/>
+          </w:tcPr>
+          <w:p>
+            <w:r>
+              <w:rPr>
+                <w:rFonts w:ascii="Calibri" w:eastAsia="Calibri" w:hAnsi="Calibri" w:cs="Calibri"/>
+                <w:color w:val="000000" w:themeColor="text1"/>
+                <w:sz w:val="22"/>
+                <w:szCs w:val="22"/>
+              </w:rPr>
+              <w:t>Sơn</w:t>
+            </w:r>
+          </w:p>
+        </w:tc>
+      </w:tr>
+      <w:tr>
+        <w:tc>
+          <w:tcPr>
+            <w:tcW w:w="690" w:type="dxa"/>
+            <w:tcBorders>
+              <w:top w:val="single" w:sz="4" w:space="0" w:color="B1BBCC"/>
+              <w:left w:val="single" w:sz="4" w:space="0" w:color="B1BBCC"/>
+              <w:bottom w:val="single" w:sz="4" w:space="0" w:color="B1BBCC"/>
+              <w:right w:val="single" w:sz="4" w:space="0" w:color="B1BBCC"/>
+            </w:tcBorders>
+            <w:vAlign w:val="center"/>
+          </w:tcPr>
+          <w:p>
+            <w:pPr>
+              <w:rPr>
+                <w:rFonts w:ascii="Calibri" w:eastAsia="Calibri" w:hAnsi="Calibri" w:cs="Calibri"/>
+                <w:color w:val="000000" w:themeColor="text1"/>
+                <w:sz w:val="22"/>
+                <w:szCs w:val="22"/>
+              </w:rPr>
+            </w:pPr>
+            <w:r>
+              <w:rPr>
+                <w:rFonts w:ascii="Calibri" w:eastAsia="Calibri" w:hAnsi="Calibri" w:cs="Calibri"/>
+                <w:color w:val="000000" w:themeColor="text1"/>
+                <w:sz w:val="22"/>
+                <w:szCs w:val="22"/>
+              </w:rPr>
+              <w:t>3.2.</w:t>
+            </w:r>
+            <w:r>
+              <w:rPr>
+                <w:rFonts w:ascii="Calibri" w:eastAsia="Calibri" w:hAnsi="Calibri" w:cs="Calibri"/>
+                <w:color w:val="000000" w:themeColor="text1"/>
+                <w:sz w:val="22"/>
+                <w:szCs w:val="22"/>
+              </w:rPr>
+              <w:t>5</w:t>
+            </w:r>
+          </w:p>
+        </w:tc>
+        <w:tc>
+          <w:tcPr>
+            <w:tcW w:w="3105" w:type="dxa"/>
+            <w:tcBorders>
+              <w:top w:val="single" w:sz="4" w:space="0" w:color="B1BBCC"/>
+              <w:left w:val="single" w:sz="4" w:space="0" w:color="B1BBCC"/>
+              <w:bottom w:val="single" w:sz="4" w:space="0" w:color="B1BBCC"/>
+              <w:right w:val="single" w:sz="4" w:space="0" w:color="B1BBCC"/>
+            </w:tcBorders>
+            <w:vAlign w:val="center"/>
+          </w:tcPr>
+          <w:p>
+            <w:r>
+              <w:rPr>
+                <w:rFonts w:ascii="Calibri" w:eastAsia="Calibri" w:hAnsi="Calibri" w:cs="Calibri"/>
+                <w:color w:val="000000" w:themeColor="text1"/>
+                <w:sz w:val="22"/>
+                <w:szCs w:val="22"/>
+              </w:rPr>
+              <w:t xml:space="preserve">      Tông hợp tài liệu các ớ đồ tổng quan chức năng và luồng công việc</w:t>
+            </w:r>
+          </w:p>
+        </w:tc>
+        <w:tc>
+          <w:tcPr>
+            <w:tcW w:w="1155" w:type="dxa"/>
+            <w:tcBorders>
+              <w:top w:val="single" w:sz="4" w:space="0" w:color="B1BBCC"/>
+              <w:left w:val="single" w:sz="4" w:space="0" w:color="B1BBCC"/>
+              <w:bottom w:val="single" w:sz="4" w:space="0" w:color="B1BBCC"/>
+              <w:right w:val="single" w:sz="4" w:space="0" w:color="B1BBCC"/>
+            </w:tcBorders>
+            <w:vAlign w:val="center"/>
+          </w:tcPr>
+          <w:p>
+            <w:r>
+              <w:rPr>
+                <w:rFonts w:ascii="Calibri" w:eastAsia="Calibri" w:hAnsi="Calibri" w:cs="Calibri"/>
+                <w:color w:val="000000" w:themeColor="text1"/>
+                <w:sz w:val="22"/>
+                <w:szCs w:val="22"/>
+              </w:rPr>
+              <w:t>1.75 days</w:t>
+            </w:r>
+          </w:p>
+        </w:tc>
+        <w:tc>
+          <w:tcPr>
+            <w:tcW w:w="1335" w:type="dxa"/>
+            <w:tcBorders>
+              <w:top w:val="single" w:sz="4" w:space="0" w:color="B1BBCC"/>
+              <w:left w:val="single" w:sz="4" w:space="0" w:color="B1BBCC"/>
+              <w:bottom w:val="single" w:sz="4" w:space="0" w:color="B1BBCC"/>
+              <w:right w:val="single" w:sz="4" w:space="0" w:color="B1BBCC"/>
+            </w:tcBorders>
+            <w:vAlign w:val="center"/>
+          </w:tcPr>
+          <w:p>
+            <w:r>
+              <w:rPr>
+                <w:rFonts w:ascii="Calibri" w:eastAsia="Calibri" w:hAnsi="Calibri" w:cs="Calibri"/>
+                <w:color w:val="000000" w:themeColor="text1"/>
+                <w:sz w:val="22"/>
+                <w:szCs w:val="22"/>
+              </w:rPr>
+              <w:t>Sat 11/12/22</w:t>
+            </w:r>
+          </w:p>
+        </w:tc>
+        <w:tc>
+          <w:tcPr>
+            <w:tcW w:w="1230" w:type="dxa"/>
+            <w:tcBorders>
+              <w:top w:val="single" w:sz="4" w:space="0" w:color="B1BBCC"/>
+              <w:left w:val="single" w:sz="4" w:space="0" w:color="B1BBCC"/>
+              <w:bottom w:val="single" w:sz="4" w:space="0" w:color="B1BBCC"/>
+              <w:right w:val="single" w:sz="4" w:space="0" w:color="B1BBCC"/>
+            </w:tcBorders>
+            <w:vAlign w:val="center"/>
+          </w:tcPr>
+          <w:p>
+            <w:r>
+              <w:rPr>
+                <w:rFonts w:ascii="Calibri" w:eastAsia="Calibri" w:hAnsi="Calibri" w:cs="Calibri"/>
+                <w:color w:val="000000" w:themeColor="text1"/>
+                <w:sz w:val="22"/>
+                <w:szCs w:val="22"/>
+              </w:rPr>
+              <w:t>Sun 11/13/22</w:t>
+            </w:r>
+          </w:p>
+        </w:tc>
+        <w:tc>
+          <w:tcPr>
+            <w:tcW w:w="1612" w:type="dxa"/>
+            <w:tcBorders>
+              <w:top w:val="single" w:sz="4" w:space="0" w:color="B1BBCC"/>
+              <w:left w:val="single" w:sz="4" w:space="0" w:color="B1BBCC"/>
+              <w:bottom w:val="single" w:sz="4" w:space="0" w:color="B1BBCC"/>
+              <w:right w:val="single" w:sz="4" w:space="0" w:color="B1BBCC"/>
+            </w:tcBorders>
+            <w:vAlign w:val="center"/>
+          </w:tcPr>
+          <w:p>
+            <w:r>
+              <w:rPr>
+                <w:rFonts w:ascii="Calibri" w:eastAsia="Calibri" w:hAnsi="Calibri" w:cs="Calibri"/>
+                <w:color w:val="000000" w:themeColor="text1"/>
+                <w:sz w:val="22"/>
+                <w:szCs w:val="22"/>
+              </w:rPr>
+              <w:t>Sơn</w:t>
+            </w:r>
+          </w:p>
+        </w:tc>
+      </w:tr>
+      <w:tr>
+        <w:tc>
+          <w:tcPr>
+            <w:tcW w:w="690" w:type="dxa"/>
+            <w:tcBorders>
+              <w:top w:val="single" w:sz="4" w:space="0" w:color="B1BBCC"/>
+              <w:left w:val="single" w:sz="4" w:space="0" w:color="B1BBCC"/>
+              <w:bottom w:val="single" w:sz="4" w:space="0" w:color="B1BBCC"/>
+              <w:right w:val="single" w:sz="4" w:space="0" w:color="B1BBCC"/>
+            </w:tcBorders>
+            <w:vAlign w:val="center"/>
+          </w:tcPr>
+          <w:p>
+            <w:pPr>
+              <w:rPr>
+                <w:rFonts w:ascii="Calibri" w:eastAsia="Calibri" w:hAnsi="Calibri" w:cs="Calibri"/>
                 <w:b/>
                 <w:bCs/>
                 <w:color w:val="000000" w:themeColor="text1"/>
@@ -18518,7 +19321,7 @@
                 <w:sz w:val="22"/>
                 <w:szCs w:val="22"/>
               </w:rPr>
-              <w:t>3.2</w:t>
+              <w:t>3.3</w:t>
             </w:r>
           </w:p>
         </w:tc>
@@ -18543,7 +19346,7 @@
                 <w:sz w:val="22"/>
                 <w:szCs w:val="22"/>
               </w:rPr>
-              <w:t xml:space="preserve">   Liệt kê các chức năng chính và xây dựng sơ đồ tổng quan các chức năng, sơ đồ luồng công việc</w:t>
+              <w:t xml:space="preserve">   Mô tả các tác nhân, thực thể, các chức năng chính</w:t>
             </w:r>
           </w:p>
         </w:tc>
@@ -18568,7 +19371,7 @@
                 <w:sz w:val="22"/>
                 <w:szCs w:val="22"/>
               </w:rPr>
-              <w:t>6 days</w:t>
+              <w:t>5 days</w:t>
             </w:r>
           </w:p>
         </w:tc>
@@ -18593,7 +19396,7 @@
                 <w:sz w:val="22"/>
                 <w:szCs w:val="22"/>
               </w:rPr>
-              <w:t>Tue 11/08/22</w:t>
+              <w:t>Sun 11/13/22</w:t>
             </w:r>
           </w:p>
         </w:tc>
@@ -18618,6 +19421,292 @@
                 <w:sz w:val="22"/>
                 <w:szCs w:val="22"/>
               </w:rPr>
+              <w:t>Fri 11/18/22</w:t>
+            </w:r>
+          </w:p>
+        </w:tc>
+        <w:tc>
+          <w:tcPr>
+            <w:tcW w:w="1612" w:type="dxa"/>
+            <w:tcBorders>
+              <w:top w:val="single" w:sz="4" w:space="0" w:color="B1BBCC"/>
+              <w:left w:val="single" w:sz="4" w:space="0" w:color="B1BBCC"/>
+              <w:bottom w:val="single" w:sz="4" w:space="0" w:color="B1BBCC"/>
+              <w:right w:val="single" w:sz="4" w:space="0" w:color="B1BBCC"/>
+            </w:tcBorders>
+            <w:vAlign w:val="center"/>
+          </w:tcPr>
+          <w:p/>
+        </w:tc>
+      </w:tr>
+      <w:tr>
+        <w:tc>
+          <w:tcPr>
+            <w:tcW w:w="690" w:type="dxa"/>
+            <w:tcBorders>
+              <w:top w:val="single" w:sz="4" w:space="0" w:color="B1BBCC"/>
+              <w:left w:val="single" w:sz="4" w:space="0" w:color="B1BBCC"/>
+              <w:bottom w:val="single" w:sz="4" w:space="0" w:color="B1BBCC"/>
+              <w:right w:val="single" w:sz="4" w:space="0" w:color="B1BBCC"/>
+            </w:tcBorders>
+            <w:vAlign w:val="center"/>
+          </w:tcPr>
+          <w:p>
+            <w:pPr>
+              <w:rPr>
+                <w:rFonts w:ascii="Calibri" w:eastAsia="Calibri" w:hAnsi="Calibri" w:cs="Calibri"/>
+                <w:color w:val="000000" w:themeColor="text1"/>
+                <w:sz w:val="22"/>
+                <w:szCs w:val="22"/>
+              </w:rPr>
+            </w:pPr>
+            <w:r>
+              <w:rPr>
+                <w:rFonts w:ascii="Calibri" w:eastAsia="Calibri" w:hAnsi="Calibri" w:cs="Calibri"/>
+                <w:color w:val="000000" w:themeColor="text1"/>
+                <w:sz w:val="22"/>
+                <w:szCs w:val="22"/>
+              </w:rPr>
+              <w:t>3.3.1</w:t>
+            </w:r>
+          </w:p>
+        </w:tc>
+        <w:tc>
+          <w:tcPr>
+            <w:tcW w:w="3105" w:type="dxa"/>
+            <w:tcBorders>
+              <w:top w:val="single" w:sz="4" w:space="0" w:color="B1BBCC"/>
+              <w:left w:val="single" w:sz="4" w:space="0" w:color="B1BBCC"/>
+              <w:bottom w:val="single" w:sz="4" w:space="0" w:color="B1BBCC"/>
+              <w:right w:val="single" w:sz="4" w:space="0" w:color="B1BBCC"/>
+            </w:tcBorders>
+            <w:vAlign w:val="center"/>
+          </w:tcPr>
+          <w:p>
+            <w:r>
+              <w:rPr>
+                <w:rFonts w:ascii="Calibri" w:eastAsia="Calibri" w:hAnsi="Calibri" w:cs="Calibri"/>
+                <w:color w:val="000000" w:themeColor="text1"/>
+                <w:sz w:val="22"/>
+                <w:szCs w:val="22"/>
+              </w:rPr>
+              <w:t xml:space="preserve">      Chức năng cho người chơi</w:t>
+            </w:r>
+          </w:p>
+        </w:tc>
+        <w:tc>
+          <w:tcPr>
+            <w:tcW w:w="1155" w:type="dxa"/>
+            <w:tcBorders>
+              <w:top w:val="single" w:sz="4" w:space="0" w:color="B1BBCC"/>
+              <w:left w:val="single" w:sz="4" w:space="0" w:color="B1BBCC"/>
+              <w:bottom w:val="single" w:sz="4" w:space="0" w:color="B1BBCC"/>
+              <w:right w:val="single" w:sz="4" w:space="0" w:color="B1BBCC"/>
+            </w:tcBorders>
+            <w:vAlign w:val="center"/>
+          </w:tcPr>
+          <w:p>
+            <w:r>
+              <w:rPr>
+                <w:rFonts w:ascii="Calibri" w:eastAsia="Calibri" w:hAnsi="Calibri" w:cs="Calibri"/>
+                <w:color w:val="000000" w:themeColor="text1"/>
+                <w:sz w:val="22"/>
+                <w:szCs w:val="22"/>
+              </w:rPr>
+              <w:t>0.88 days</w:t>
+            </w:r>
+          </w:p>
+        </w:tc>
+        <w:tc>
+          <w:tcPr>
+            <w:tcW w:w="1335" w:type="dxa"/>
+            <w:tcBorders>
+              <w:top w:val="single" w:sz="4" w:space="0" w:color="B1BBCC"/>
+              <w:left w:val="single" w:sz="4" w:space="0" w:color="B1BBCC"/>
+              <w:bottom w:val="single" w:sz="4" w:space="0" w:color="B1BBCC"/>
+              <w:right w:val="single" w:sz="4" w:space="0" w:color="B1BBCC"/>
+            </w:tcBorders>
+            <w:vAlign w:val="center"/>
+          </w:tcPr>
+          <w:p>
+            <w:r>
+              <w:rPr>
+                <w:rFonts w:ascii="Calibri" w:eastAsia="Calibri" w:hAnsi="Calibri" w:cs="Calibri"/>
+                <w:color w:val="000000" w:themeColor="text1"/>
+                <w:sz w:val="22"/>
+                <w:szCs w:val="22"/>
+              </w:rPr>
+              <w:t>Sun 11/13/22</w:t>
+            </w:r>
+          </w:p>
+        </w:tc>
+        <w:tc>
+          <w:tcPr>
+            <w:tcW w:w="1230" w:type="dxa"/>
+            <w:tcBorders>
+              <w:top w:val="single" w:sz="4" w:space="0" w:color="B1BBCC"/>
+              <w:left w:val="single" w:sz="4" w:space="0" w:color="B1BBCC"/>
+              <w:bottom w:val="single" w:sz="4" w:space="0" w:color="B1BBCC"/>
+              <w:right w:val="single" w:sz="4" w:space="0" w:color="B1BBCC"/>
+            </w:tcBorders>
+            <w:vAlign w:val="center"/>
+          </w:tcPr>
+          <w:p>
+            <w:r>
+              <w:rPr>
+                <w:rFonts w:ascii="Calibri" w:eastAsia="Calibri" w:hAnsi="Calibri" w:cs="Calibri"/>
+                <w:color w:val="000000" w:themeColor="text1"/>
+                <w:sz w:val="22"/>
+                <w:szCs w:val="22"/>
+              </w:rPr>
+              <w:t>Sun 11/13/22</w:t>
+            </w:r>
+          </w:p>
+        </w:tc>
+        <w:tc>
+          <w:tcPr>
+            <w:tcW w:w="1612" w:type="dxa"/>
+            <w:tcBorders>
+              <w:top w:val="single" w:sz="4" w:space="0" w:color="B1BBCC"/>
+              <w:left w:val="single" w:sz="4" w:space="0" w:color="B1BBCC"/>
+              <w:bottom w:val="single" w:sz="4" w:space="0" w:color="B1BBCC"/>
+              <w:right w:val="single" w:sz="4" w:space="0" w:color="B1BBCC"/>
+            </w:tcBorders>
+            <w:vAlign w:val="center"/>
+          </w:tcPr>
+          <w:p>
+            <w:r>
+              <w:rPr>
+                <w:rFonts w:ascii="Calibri" w:eastAsia="Calibri" w:hAnsi="Calibri" w:cs="Calibri"/>
+                <w:color w:val="000000" w:themeColor="text1"/>
+                <w:sz w:val="22"/>
+                <w:szCs w:val="22"/>
+              </w:rPr>
+              <w:t>Dũng</w:t>
+            </w:r>
+          </w:p>
+        </w:tc>
+      </w:tr>
+      <w:tr>
+        <w:tc>
+          <w:tcPr>
+            <w:tcW w:w="690" w:type="dxa"/>
+            <w:tcBorders>
+              <w:top w:val="single" w:sz="4" w:space="0" w:color="B1BBCC"/>
+              <w:left w:val="single" w:sz="4" w:space="0" w:color="B1BBCC"/>
+              <w:bottom w:val="single" w:sz="4" w:space="0" w:color="B1BBCC"/>
+              <w:right w:val="single" w:sz="4" w:space="0" w:color="B1BBCC"/>
+            </w:tcBorders>
+            <w:vAlign w:val="center"/>
+          </w:tcPr>
+          <w:p>
+            <w:pPr>
+              <w:rPr>
+                <w:rFonts w:ascii="Calibri" w:eastAsia="Calibri" w:hAnsi="Calibri" w:cs="Calibri"/>
+                <w:color w:val="000000" w:themeColor="text1"/>
+                <w:sz w:val="22"/>
+                <w:szCs w:val="22"/>
+              </w:rPr>
+            </w:pPr>
+            <w:r>
+              <w:rPr>
+                <w:rFonts w:ascii="Calibri" w:eastAsia="Calibri" w:hAnsi="Calibri" w:cs="Calibri"/>
+                <w:color w:val="000000" w:themeColor="text1"/>
+                <w:sz w:val="22"/>
+                <w:szCs w:val="22"/>
+              </w:rPr>
+              <w:t>3.3.2</w:t>
+            </w:r>
+          </w:p>
+        </w:tc>
+        <w:tc>
+          <w:tcPr>
+            <w:tcW w:w="3105" w:type="dxa"/>
+            <w:tcBorders>
+              <w:top w:val="single" w:sz="4" w:space="0" w:color="B1BBCC"/>
+              <w:left w:val="single" w:sz="4" w:space="0" w:color="B1BBCC"/>
+              <w:bottom w:val="single" w:sz="4" w:space="0" w:color="B1BBCC"/>
+              <w:right w:val="single" w:sz="4" w:space="0" w:color="B1BBCC"/>
+            </w:tcBorders>
+            <w:vAlign w:val="center"/>
+          </w:tcPr>
+          <w:p>
+            <w:r>
+              <w:rPr>
+                <w:rFonts w:ascii="Calibri" w:eastAsia="Calibri" w:hAnsi="Calibri" w:cs="Calibri"/>
+                <w:color w:val="000000" w:themeColor="text1"/>
+                <w:sz w:val="22"/>
+                <w:szCs w:val="22"/>
+              </w:rPr>
+              <w:t xml:space="preserve">      Quản lý chủ đề câu hỏi</w:t>
+            </w:r>
+          </w:p>
+        </w:tc>
+        <w:tc>
+          <w:tcPr>
+            <w:tcW w:w="1155" w:type="dxa"/>
+            <w:tcBorders>
+              <w:top w:val="single" w:sz="4" w:space="0" w:color="B1BBCC"/>
+              <w:left w:val="single" w:sz="4" w:space="0" w:color="B1BBCC"/>
+              <w:bottom w:val="single" w:sz="4" w:space="0" w:color="B1BBCC"/>
+              <w:right w:val="single" w:sz="4" w:space="0" w:color="B1BBCC"/>
+            </w:tcBorders>
+            <w:vAlign w:val="center"/>
+          </w:tcPr>
+          <w:p>
+            <w:r>
+              <w:rPr>
+                <w:rFonts w:ascii="Calibri" w:eastAsia="Calibri" w:hAnsi="Calibri" w:cs="Calibri"/>
+                <w:color w:val="000000" w:themeColor="text1"/>
+                <w:sz w:val="22"/>
+                <w:szCs w:val="22"/>
+              </w:rPr>
+              <w:t>1 day</w:t>
+            </w:r>
+          </w:p>
+        </w:tc>
+        <w:tc>
+          <w:tcPr>
+            <w:tcW w:w="1335" w:type="dxa"/>
+            <w:tcBorders>
+              <w:top w:val="single" w:sz="4" w:space="0" w:color="B1BBCC"/>
+              <w:left w:val="single" w:sz="4" w:space="0" w:color="B1BBCC"/>
+              <w:bottom w:val="single" w:sz="4" w:space="0" w:color="B1BBCC"/>
+              <w:right w:val="single" w:sz="4" w:space="0" w:color="B1BBCC"/>
+            </w:tcBorders>
+            <w:vAlign w:val="center"/>
+          </w:tcPr>
+          <w:p>
+            <w:r>
+              <w:rPr>
+                <w:rFonts w:ascii="Calibri" w:eastAsia="Calibri" w:hAnsi="Calibri" w:cs="Calibri"/>
+                <w:color w:val="000000" w:themeColor="text1"/>
+                <w:sz w:val="22"/>
+                <w:szCs w:val="22"/>
+              </w:rPr>
+              <w:t>Sun 11/13/22</w:t>
+            </w:r>
+          </w:p>
+        </w:tc>
+        <w:tc>
+          <w:tcPr>
+            <w:tcW w:w="1230" w:type="dxa"/>
+            <w:tcBorders>
+              <w:top w:val="single" w:sz="4" w:space="0" w:color="B1BBCC"/>
+              <w:left w:val="single" w:sz="4" w:space="0" w:color="B1BBCC"/>
+              <w:bottom w:val="single" w:sz="4" w:space="0" w:color="B1BBCC"/>
+              <w:right w:val="single" w:sz="4" w:space="0" w:color="B1BBCC"/>
+            </w:tcBorders>
+            <w:vAlign w:val="center"/>
+          </w:tcPr>
+          <w:p>
+            <w:r>
+              <w:rPr>
+                <w:rFonts w:ascii="Calibri" w:eastAsia="Calibri" w:hAnsi="Calibri" w:cs="Calibri"/>
+                <w:color w:val="000000" w:themeColor="text1"/>
+                <w:sz w:val="22"/>
+                <w:szCs w:val="22"/>
+              </w:rPr>
               <w:t>Mon 11/14/22</w:t>
             </w:r>
           </w:p>
@@ -18635,6 +19724,475 @@
           </w:tcPr>
           <w:p>
             <w:r>
+              <w:rPr>
+                <w:rFonts w:ascii="Calibri" w:eastAsia="Calibri" w:hAnsi="Calibri" w:cs="Calibri"/>
+                <w:color w:val="000000" w:themeColor="text1"/>
+                <w:sz w:val="22"/>
+                <w:szCs w:val="22"/>
+              </w:rPr>
+              <w:t>Linh</w:t>
+            </w:r>
+          </w:p>
+        </w:tc>
+      </w:tr>
+      <w:tr>
+        <w:tc>
+          <w:tcPr>
+            <w:tcW w:w="690" w:type="dxa"/>
+            <w:tcBorders>
+              <w:top w:val="single" w:sz="4" w:space="0" w:color="B1BBCC"/>
+              <w:left w:val="single" w:sz="4" w:space="0" w:color="B1BBCC"/>
+              <w:bottom w:val="single" w:sz="4" w:space="0" w:color="B1BBCC"/>
+              <w:right w:val="single" w:sz="4" w:space="0" w:color="B1BBCC"/>
+            </w:tcBorders>
+            <w:vAlign w:val="center"/>
+          </w:tcPr>
+          <w:p>
+            <w:pPr>
+              <w:rPr>
+                <w:rFonts w:ascii="Calibri" w:eastAsia="Calibri" w:hAnsi="Calibri" w:cs="Calibri"/>
+                <w:color w:val="000000" w:themeColor="text1"/>
+                <w:sz w:val="22"/>
+                <w:szCs w:val="22"/>
+              </w:rPr>
+            </w:pPr>
+            <w:r>
+              <w:rPr>
+                <w:rFonts w:ascii="Calibri" w:eastAsia="Calibri" w:hAnsi="Calibri" w:cs="Calibri"/>
+                <w:color w:val="000000" w:themeColor="text1"/>
+                <w:sz w:val="22"/>
+                <w:szCs w:val="22"/>
+              </w:rPr>
+              <w:t>3.3.3</w:t>
+            </w:r>
+          </w:p>
+        </w:tc>
+        <w:tc>
+          <w:tcPr>
+            <w:tcW w:w="3105" w:type="dxa"/>
+            <w:tcBorders>
+              <w:top w:val="single" w:sz="4" w:space="0" w:color="B1BBCC"/>
+              <w:left w:val="single" w:sz="4" w:space="0" w:color="B1BBCC"/>
+              <w:bottom w:val="single" w:sz="4" w:space="0" w:color="B1BBCC"/>
+              <w:right w:val="single" w:sz="4" w:space="0" w:color="B1BBCC"/>
+            </w:tcBorders>
+            <w:vAlign w:val="center"/>
+          </w:tcPr>
+          <w:p>
+            <w:r>
+              <w:rPr>
+                <w:rFonts w:ascii="Calibri" w:eastAsia="Calibri" w:hAnsi="Calibri" w:cs="Calibri"/>
+                <w:color w:val="000000" w:themeColor="text1"/>
+                <w:sz w:val="22"/>
+                <w:szCs w:val="22"/>
+              </w:rPr>
+              <w:t xml:space="preserve">      Quản lý câu hỏi và câu trả lời</w:t>
+            </w:r>
+          </w:p>
+        </w:tc>
+        <w:tc>
+          <w:tcPr>
+            <w:tcW w:w="1155" w:type="dxa"/>
+            <w:tcBorders>
+              <w:top w:val="single" w:sz="4" w:space="0" w:color="B1BBCC"/>
+              <w:left w:val="single" w:sz="4" w:space="0" w:color="B1BBCC"/>
+              <w:bottom w:val="single" w:sz="4" w:space="0" w:color="B1BBCC"/>
+              <w:right w:val="single" w:sz="4" w:space="0" w:color="B1BBCC"/>
+            </w:tcBorders>
+            <w:vAlign w:val="center"/>
+          </w:tcPr>
+          <w:p>
+            <w:r>
+              <w:rPr>
+                <w:rFonts w:ascii="Calibri" w:eastAsia="Calibri" w:hAnsi="Calibri" w:cs="Calibri"/>
+                <w:color w:val="000000" w:themeColor="text1"/>
+                <w:sz w:val="22"/>
+                <w:szCs w:val="22"/>
+              </w:rPr>
+              <w:t>1 day</w:t>
+            </w:r>
+          </w:p>
+        </w:tc>
+        <w:tc>
+          <w:tcPr>
+            <w:tcW w:w="1335" w:type="dxa"/>
+            <w:tcBorders>
+              <w:top w:val="single" w:sz="4" w:space="0" w:color="B1BBCC"/>
+              <w:left w:val="single" w:sz="4" w:space="0" w:color="B1BBCC"/>
+              <w:bottom w:val="single" w:sz="4" w:space="0" w:color="B1BBCC"/>
+              <w:right w:val="single" w:sz="4" w:space="0" w:color="B1BBCC"/>
+            </w:tcBorders>
+            <w:vAlign w:val="center"/>
+          </w:tcPr>
+          <w:p>
+            <w:r>
+              <w:rPr>
+                <w:rFonts w:ascii="Calibri" w:eastAsia="Calibri" w:hAnsi="Calibri" w:cs="Calibri"/>
+                <w:color w:val="000000" w:themeColor="text1"/>
+                <w:sz w:val="22"/>
+                <w:szCs w:val="22"/>
+              </w:rPr>
+              <w:t>Mon 11/14/22</w:t>
+            </w:r>
+          </w:p>
+        </w:tc>
+        <w:tc>
+          <w:tcPr>
+            <w:tcW w:w="1230" w:type="dxa"/>
+            <w:tcBorders>
+              <w:top w:val="single" w:sz="4" w:space="0" w:color="B1BBCC"/>
+              <w:left w:val="single" w:sz="4" w:space="0" w:color="B1BBCC"/>
+              <w:bottom w:val="single" w:sz="4" w:space="0" w:color="B1BBCC"/>
+              <w:right w:val="single" w:sz="4" w:space="0" w:color="B1BBCC"/>
+            </w:tcBorders>
+            <w:vAlign w:val="center"/>
+          </w:tcPr>
+          <w:p>
+            <w:r>
+              <w:rPr>
+                <w:rFonts w:ascii="Calibri" w:eastAsia="Calibri" w:hAnsi="Calibri" w:cs="Calibri"/>
+                <w:color w:val="000000" w:themeColor="text1"/>
+                <w:sz w:val="22"/>
+                <w:szCs w:val="22"/>
+              </w:rPr>
+              <w:t>Mon 11/14/22</w:t>
+            </w:r>
+          </w:p>
+        </w:tc>
+        <w:tc>
+          <w:tcPr>
+            <w:tcW w:w="1612" w:type="dxa"/>
+            <w:tcBorders>
+              <w:top w:val="single" w:sz="4" w:space="0" w:color="B1BBCC"/>
+              <w:left w:val="single" w:sz="4" w:space="0" w:color="B1BBCC"/>
+              <w:bottom w:val="single" w:sz="4" w:space="0" w:color="B1BBCC"/>
+              <w:right w:val="single" w:sz="4" w:space="0" w:color="B1BBCC"/>
+            </w:tcBorders>
+            <w:vAlign w:val="center"/>
+          </w:tcPr>
+          <w:p>
+            <w:r>
+              <w:rPr>
+                <w:rFonts w:ascii="Calibri" w:eastAsia="Calibri" w:hAnsi="Calibri" w:cs="Calibri"/>
+                <w:color w:val="000000" w:themeColor="text1"/>
+                <w:sz w:val="22"/>
+                <w:szCs w:val="22"/>
+              </w:rPr>
+              <w:t>Sơn</w:t>
+            </w:r>
+          </w:p>
+        </w:tc>
+      </w:tr>
+      <w:tr>
+        <w:tc>
+          <w:tcPr>
+            <w:tcW w:w="690" w:type="dxa"/>
+            <w:tcBorders>
+              <w:top w:val="single" w:sz="4" w:space="0" w:color="B1BBCC"/>
+              <w:left w:val="single" w:sz="4" w:space="0" w:color="B1BBCC"/>
+              <w:bottom w:val="single" w:sz="4" w:space="0" w:color="B1BBCC"/>
+              <w:right w:val="single" w:sz="4" w:space="0" w:color="B1BBCC"/>
+            </w:tcBorders>
+            <w:vAlign w:val="center"/>
+          </w:tcPr>
+          <w:p>
+            <w:pPr>
+              <w:rPr>
+                <w:rFonts w:ascii="Calibri" w:eastAsia="Calibri" w:hAnsi="Calibri" w:cs="Calibri"/>
+                <w:color w:val="000000" w:themeColor="text1"/>
+                <w:sz w:val="22"/>
+                <w:szCs w:val="22"/>
+              </w:rPr>
+            </w:pPr>
+            <w:r>
+              <w:rPr>
+                <w:rFonts w:ascii="Calibri" w:eastAsia="Calibri" w:hAnsi="Calibri" w:cs="Calibri"/>
+                <w:color w:val="000000" w:themeColor="text1"/>
+                <w:sz w:val="22"/>
+                <w:szCs w:val="22"/>
+              </w:rPr>
+              <w:t>3.3.4</w:t>
+            </w:r>
+          </w:p>
+        </w:tc>
+        <w:tc>
+          <w:tcPr>
+            <w:tcW w:w="3105" w:type="dxa"/>
+            <w:tcBorders>
+              <w:top w:val="single" w:sz="4" w:space="0" w:color="B1BBCC"/>
+              <w:left w:val="single" w:sz="4" w:space="0" w:color="B1BBCC"/>
+              <w:bottom w:val="single" w:sz="4" w:space="0" w:color="B1BBCC"/>
+              <w:right w:val="single" w:sz="4" w:space="0" w:color="B1BBCC"/>
+            </w:tcBorders>
+            <w:vAlign w:val="center"/>
+          </w:tcPr>
+          <w:p>
+            <w:r>
+              <w:rPr>
+                <w:rFonts w:ascii="Calibri" w:eastAsia="Calibri" w:hAnsi="Calibri" w:cs="Calibri"/>
+                <w:color w:val="000000" w:themeColor="text1"/>
+                <w:sz w:val="22"/>
+                <w:szCs w:val="22"/>
+              </w:rPr>
+              <w:t xml:space="preserve">      Quản lý thông tin người chơi</w:t>
+            </w:r>
+          </w:p>
+        </w:tc>
+        <w:tc>
+          <w:tcPr>
+            <w:tcW w:w="1155" w:type="dxa"/>
+            <w:tcBorders>
+              <w:top w:val="single" w:sz="4" w:space="0" w:color="B1BBCC"/>
+              <w:left w:val="single" w:sz="4" w:space="0" w:color="B1BBCC"/>
+              <w:bottom w:val="single" w:sz="4" w:space="0" w:color="B1BBCC"/>
+              <w:right w:val="single" w:sz="4" w:space="0" w:color="B1BBCC"/>
+            </w:tcBorders>
+            <w:vAlign w:val="center"/>
+          </w:tcPr>
+          <w:p>
+            <w:r>
+              <w:rPr>
+                <w:rFonts w:ascii="Calibri" w:eastAsia="Calibri" w:hAnsi="Calibri" w:cs="Calibri"/>
+                <w:color w:val="000000" w:themeColor="text1"/>
+                <w:sz w:val="22"/>
+                <w:szCs w:val="22"/>
+              </w:rPr>
+              <w:t>0.5 days</w:t>
+            </w:r>
+          </w:p>
+        </w:tc>
+        <w:tc>
+          <w:tcPr>
+            <w:tcW w:w="1335" w:type="dxa"/>
+            <w:tcBorders>
+              <w:top w:val="single" w:sz="4" w:space="0" w:color="B1BBCC"/>
+              <w:left w:val="single" w:sz="4" w:space="0" w:color="B1BBCC"/>
+              <w:bottom w:val="single" w:sz="4" w:space="0" w:color="B1BBCC"/>
+              <w:right w:val="single" w:sz="4" w:space="0" w:color="B1BBCC"/>
+            </w:tcBorders>
+            <w:vAlign w:val="center"/>
+          </w:tcPr>
+          <w:p>
+            <w:r>
+              <w:rPr>
+                <w:rFonts w:ascii="Calibri" w:eastAsia="Calibri" w:hAnsi="Calibri" w:cs="Calibri"/>
+                <w:color w:val="000000" w:themeColor="text1"/>
+                <w:sz w:val="22"/>
+                <w:szCs w:val="22"/>
+              </w:rPr>
+              <w:t>Tue 11/15/22</w:t>
+            </w:r>
+          </w:p>
+        </w:tc>
+        <w:tc>
+          <w:tcPr>
+            <w:tcW w:w="1230" w:type="dxa"/>
+            <w:tcBorders>
+              <w:top w:val="single" w:sz="4" w:space="0" w:color="B1BBCC"/>
+              <w:left w:val="single" w:sz="4" w:space="0" w:color="B1BBCC"/>
+              <w:bottom w:val="single" w:sz="4" w:space="0" w:color="B1BBCC"/>
+              <w:right w:val="single" w:sz="4" w:space="0" w:color="B1BBCC"/>
+            </w:tcBorders>
+            <w:vAlign w:val="center"/>
+          </w:tcPr>
+          <w:p>
+            <w:r>
+              <w:rPr>
+                <w:rFonts w:ascii="Calibri" w:eastAsia="Calibri" w:hAnsi="Calibri" w:cs="Calibri"/>
+                <w:color w:val="000000" w:themeColor="text1"/>
+                <w:sz w:val="22"/>
+                <w:szCs w:val="22"/>
+              </w:rPr>
+              <w:t>Tue 11/15/22</w:t>
+            </w:r>
+          </w:p>
+        </w:tc>
+        <w:tc>
+          <w:tcPr>
+            <w:tcW w:w="1612" w:type="dxa"/>
+            <w:tcBorders>
+              <w:top w:val="single" w:sz="4" w:space="0" w:color="B1BBCC"/>
+              <w:left w:val="single" w:sz="4" w:space="0" w:color="B1BBCC"/>
+              <w:bottom w:val="single" w:sz="4" w:space="0" w:color="B1BBCC"/>
+              <w:right w:val="single" w:sz="4" w:space="0" w:color="B1BBCC"/>
+            </w:tcBorders>
+            <w:vAlign w:val="center"/>
+          </w:tcPr>
+          <w:p>
+            <w:r>
+              <w:rPr>
+                <w:rFonts w:ascii="Calibri" w:eastAsia="Calibri" w:hAnsi="Calibri" w:cs="Calibri"/>
+                <w:color w:val="000000" w:themeColor="text1"/>
+                <w:sz w:val="22"/>
+                <w:szCs w:val="22"/>
+              </w:rPr>
+              <w:t>Dũng</w:t>
+            </w:r>
+          </w:p>
+        </w:tc>
+      </w:tr>
+      <w:tr>
+        <w:tc>
+          <w:tcPr>
+            <w:tcW w:w="690" w:type="dxa"/>
+            <w:tcBorders>
+              <w:top w:val="single" w:sz="4" w:space="0" w:color="B1BBCC"/>
+              <w:left w:val="single" w:sz="4" w:space="0" w:color="B1BBCC"/>
+              <w:bottom w:val="single" w:sz="4" w:space="0" w:color="B1BBCC"/>
+              <w:right w:val="single" w:sz="4" w:space="0" w:color="B1BBCC"/>
+            </w:tcBorders>
+            <w:vAlign w:val="center"/>
+          </w:tcPr>
+          <w:p>
+            <w:pPr>
+              <w:rPr>
+                <w:rFonts w:ascii="Calibri" w:eastAsia="Calibri" w:hAnsi="Calibri" w:cs="Calibri"/>
+                <w:color w:val="000000" w:themeColor="text1"/>
+                <w:sz w:val="22"/>
+                <w:szCs w:val="22"/>
+              </w:rPr>
+            </w:pPr>
+            <w:r>
+              <w:rPr>
+                <w:rFonts w:ascii="Calibri" w:eastAsia="Calibri" w:hAnsi="Calibri" w:cs="Calibri"/>
+                <w:color w:val="000000" w:themeColor="text1"/>
+                <w:sz w:val="22"/>
+                <w:szCs w:val="22"/>
+              </w:rPr>
+              <w:t>3.3.5</w:t>
+            </w:r>
+          </w:p>
+        </w:tc>
+        <w:tc>
+          <w:tcPr>
+            <w:tcW w:w="3105" w:type="dxa"/>
+            <w:tcBorders>
+              <w:top w:val="single" w:sz="4" w:space="0" w:color="B1BBCC"/>
+              <w:left w:val="single" w:sz="4" w:space="0" w:color="B1BBCC"/>
+              <w:bottom w:val="single" w:sz="4" w:space="0" w:color="B1BBCC"/>
+              <w:right w:val="single" w:sz="4" w:space="0" w:color="B1BBCC"/>
+            </w:tcBorders>
+            <w:vAlign w:val="center"/>
+          </w:tcPr>
+          <w:p>
+            <w:r>
+              <w:rPr>
+                <w:rFonts w:ascii="Calibri" w:eastAsia="Calibri" w:hAnsi="Calibri" w:cs="Calibri"/>
+                <w:color w:val="000000" w:themeColor="text1"/>
+                <w:sz w:val="22"/>
+                <w:szCs w:val="22"/>
+              </w:rPr>
+              <w:t xml:space="preserve">      Tổng hợp tài liệu mô tả các tác nhân, thực thể, các chức năng chính</w:t>
+            </w:r>
+          </w:p>
+        </w:tc>
+        <w:tc>
+          <w:tcPr>
+            <w:tcW w:w="1155" w:type="dxa"/>
+            <w:tcBorders>
+              <w:top w:val="single" w:sz="4" w:space="0" w:color="B1BBCC"/>
+              <w:left w:val="single" w:sz="4" w:space="0" w:color="B1BBCC"/>
+              <w:bottom w:val="single" w:sz="4" w:space="0" w:color="B1BBCC"/>
+              <w:right w:val="single" w:sz="4" w:space="0" w:color="B1BBCC"/>
+            </w:tcBorders>
+            <w:vAlign w:val="center"/>
+          </w:tcPr>
+          <w:p>
+            <w:r>
+              <w:rPr>
+                <w:rFonts w:ascii="Calibri" w:eastAsia="Calibri" w:hAnsi="Calibri" w:cs="Calibri"/>
+                <w:color w:val="000000" w:themeColor="text1"/>
+                <w:sz w:val="22"/>
+                <w:szCs w:val="22"/>
+              </w:rPr>
+              <w:t>2 days</w:t>
+            </w:r>
+          </w:p>
+        </w:tc>
+        <w:tc>
+          <w:tcPr>
+            <w:tcW w:w="1335" w:type="dxa"/>
+            <w:tcBorders>
+              <w:top w:val="single" w:sz="4" w:space="0" w:color="B1BBCC"/>
+              <w:left w:val="single" w:sz="4" w:space="0" w:color="B1BBCC"/>
+              <w:bottom w:val="single" w:sz="4" w:space="0" w:color="B1BBCC"/>
+              <w:right w:val="single" w:sz="4" w:space="0" w:color="B1BBCC"/>
+            </w:tcBorders>
+            <w:vAlign w:val="center"/>
+          </w:tcPr>
+          <w:p>
+            <w:r>
+              <w:rPr>
+                <w:rFonts w:ascii="Calibri" w:eastAsia="Calibri" w:hAnsi="Calibri" w:cs="Calibri"/>
+                <w:color w:val="000000" w:themeColor="text1"/>
+                <w:sz w:val="22"/>
+                <w:szCs w:val="22"/>
+              </w:rPr>
+              <w:t>Wed 11/16/22</w:t>
+            </w:r>
+          </w:p>
+        </w:tc>
+        <w:tc>
+          <w:tcPr>
+            <w:tcW w:w="1230" w:type="dxa"/>
+            <w:tcBorders>
+              <w:top w:val="single" w:sz="4" w:space="0" w:color="B1BBCC"/>
+              <w:left w:val="single" w:sz="4" w:space="0" w:color="B1BBCC"/>
+              <w:bottom w:val="single" w:sz="4" w:space="0" w:color="B1BBCC"/>
+              <w:right w:val="single" w:sz="4" w:space="0" w:color="B1BBCC"/>
+            </w:tcBorders>
+            <w:vAlign w:val="center"/>
+          </w:tcPr>
+          <w:p>
+            <w:r>
+              <w:rPr>
+                <w:rFonts w:ascii="Calibri" w:eastAsia="Calibri" w:hAnsi="Calibri" w:cs="Calibri"/>
+                <w:color w:val="000000" w:themeColor="text1"/>
+                <w:sz w:val="22"/>
+                <w:szCs w:val="22"/>
+              </w:rPr>
+              <w:t>Thu 11/17/22</w:t>
+            </w:r>
+          </w:p>
+        </w:tc>
+        <w:tc>
+          <w:tcPr>
+            <w:tcW w:w="1612" w:type="dxa"/>
+            <w:tcBorders>
+              <w:top w:val="single" w:sz="4" w:space="0" w:color="B1BBCC"/>
+              <w:left w:val="single" w:sz="4" w:space="0" w:color="B1BBCC"/>
+              <w:bottom w:val="single" w:sz="4" w:space="0" w:color="B1BBCC"/>
+              <w:right w:val="single" w:sz="4" w:space="0" w:color="B1BBCC"/>
+            </w:tcBorders>
+            <w:vAlign w:val="center"/>
+          </w:tcPr>
+          <w:p>
+            <w:r>
+              <w:rPr>
+                <w:rFonts w:ascii="Calibri" w:eastAsia="Calibri" w:hAnsi="Calibri" w:cs="Calibri"/>
+                <w:color w:val="000000" w:themeColor="text1"/>
+                <w:sz w:val="22"/>
+                <w:szCs w:val="22"/>
+              </w:rPr>
+              <w:t>Sơn,Dũng,Linh</w:t>
+            </w:r>
+          </w:p>
+        </w:tc>
+      </w:tr>
+      <w:tr>
+        <w:tc>
+          <w:tcPr>
+            <w:tcW w:w="690" w:type="dxa"/>
+            <w:tcBorders>
+              <w:top w:val="single" w:sz="4" w:space="0" w:color="B1BBCC"/>
+              <w:left w:val="single" w:sz="4" w:space="0" w:color="B1BBCC"/>
+              <w:bottom w:val="single" w:sz="4" w:space="0" w:color="B1BBCC"/>
+              <w:right w:val="single" w:sz="4" w:space="0" w:color="B1BBCC"/>
+            </w:tcBorders>
+            <w:vAlign w:val="center"/>
+          </w:tcPr>
+          <w:p>
+            <w:pPr>
               <w:rPr>
                 <w:rFonts w:ascii="Calibri" w:eastAsia="Calibri" w:hAnsi="Calibri" w:cs="Calibri"/>
                 <w:b/>
@@ -18643,9 +20201,132 @@
                 <w:sz w:val="22"/>
                 <w:szCs w:val="22"/>
               </w:rPr>
-              <w:t>Khánh</w:t>
-            </w:r>
-          </w:p>
+            </w:pPr>
+            <w:r>
+              <w:rPr>
+                <w:rFonts w:ascii="Calibri" w:eastAsia="Calibri" w:hAnsi="Calibri" w:cs="Calibri"/>
+                <w:b/>
+                <w:bCs/>
+                <w:color w:val="000000" w:themeColor="text1"/>
+                <w:sz w:val="22"/>
+                <w:szCs w:val="22"/>
+              </w:rPr>
+              <w:t>3.4</w:t>
+            </w:r>
+          </w:p>
+        </w:tc>
+        <w:tc>
+          <w:tcPr>
+            <w:tcW w:w="3105" w:type="dxa"/>
+            <w:tcBorders>
+              <w:top w:val="single" w:sz="4" w:space="0" w:color="B1BBCC"/>
+              <w:left w:val="single" w:sz="4" w:space="0" w:color="B1BBCC"/>
+              <w:bottom w:val="single" w:sz="4" w:space="0" w:color="B1BBCC"/>
+              <w:right w:val="single" w:sz="4" w:space="0" w:color="B1BBCC"/>
+            </w:tcBorders>
+            <w:vAlign w:val="center"/>
+          </w:tcPr>
+          <w:p>
+            <w:r>
+              <w:rPr>
+                <w:rFonts w:ascii="Calibri" w:eastAsia="Calibri" w:hAnsi="Calibri" w:cs="Calibri"/>
+                <w:b/>
+                <w:bCs/>
+                <w:color w:val="000000" w:themeColor="text1"/>
+                <w:sz w:val="22"/>
+                <w:szCs w:val="22"/>
+              </w:rPr>
+              <w:t xml:space="preserve">   Đặc tả các chức năng chính của hệ thống và viết tài liệu đặc tả</w:t>
+            </w:r>
+          </w:p>
+        </w:tc>
+        <w:tc>
+          <w:tcPr>
+            <w:tcW w:w="1155" w:type="dxa"/>
+            <w:tcBorders>
+              <w:top w:val="single" w:sz="4" w:space="0" w:color="B1BBCC"/>
+              <w:left w:val="single" w:sz="4" w:space="0" w:color="B1BBCC"/>
+              <w:bottom w:val="single" w:sz="4" w:space="0" w:color="B1BBCC"/>
+              <w:right w:val="single" w:sz="4" w:space="0" w:color="B1BBCC"/>
+            </w:tcBorders>
+            <w:vAlign w:val="center"/>
+          </w:tcPr>
+          <w:p>
+            <w:r>
+              <w:rPr>
+                <w:rFonts w:ascii="Calibri" w:eastAsia="Calibri" w:hAnsi="Calibri" w:cs="Calibri"/>
+                <w:b/>
+                <w:bCs/>
+                <w:color w:val="000000" w:themeColor="text1"/>
+                <w:sz w:val="22"/>
+                <w:szCs w:val="22"/>
+              </w:rPr>
+              <w:t>6 days</w:t>
+            </w:r>
+          </w:p>
+        </w:tc>
+        <w:tc>
+          <w:tcPr>
+            <w:tcW w:w="1335" w:type="dxa"/>
+            <w:tcBorders>
+              <w:top w:val="single" w:sz="4" w:space="0" w:color="B1BBCC"/>
+              <w:left w:val="single" w:sz="4" w:space="0" w:color="B1BBCC"/>
+              <w:bottom w:val="single" w:sz="4" w:space="0" w:color="B1BBCC"/>
+              <w:right w:val="single" w:sz="4" w:space="0" w:color="B1BBCC"/>
+            </w:tcBorders>
+            <w:vAlign w:val="center"/>
+          </w:tcPr>
+          <w:p>
+            <w:r>
+              <w:rPr>
+                <w:rFonts w:ascii="Calibri" w:eastAsia="Calibri" w:hAnsi="Calibri" w:cs="Calibri"/>
+                <w:b/>
+                <w:bCs/>
+                <w:color w:val="000000" w:themeColor="text1"/>
+                <w:sz w:val="22"/>
+                <w:szCs w:val="22"/>
+              </w:rPr>
+              <w:t>Fri 11/18/22</w:t>
+            </w:r>
+          </w:p>
+        </w:tc>
+        <w:tc>
+          <w:tcPr>
+            <w:tcW w:w="1230" w:type="dxa"/>
+            <w:tcBorders>
+              <w:top w:val="single" w:sz="4" w:space="0" w:color="B1BBCC"/>
+              <w:left w:val="single" w:sz="4" w:space="0" w:color="B1BBCC"/>
+              <w:bottom w:val="single" w:sz="4" w:space="0" w:color="B1BBCC"/>
+              <w:right w:val="single" w:sz="4" w:space="0" w:color="B1BBCC"/>
+            </w:tcBorders>
+            <w:vAlign w:val="center"/>
+          </w:tcPr>
+          <w:p>
+            <w:r>
+              <w:rPr>
+                <w:rFonts w:ascii="Calibri" w:eastAsia="Calibri" w:hAnsi="Calibri" w:cs="Calibri"/>
+                <w:b/>
+                <w:bCs/>
+                <w:color w:val="000000" w:themeColor="text1"/>
+                <w:sz w:val="22"/>
+                <w:szCs w:val="22"/>
+              </w:rPr>
+              <w:t>Thu 11/24/22</w:t>
+            </w:r>
+          </w:p>
+        </w:tc>
+        <w:tc>
+          <w:tcPr>
+            <w:tcW w:w="1612" w:type="dxa"/>
+            <w:tcBorders>
+              <w:top w:val="single" w:sz="4" w:space="0" w:color="B1BBCC"/>
+              <w:left w:val="single" w:sz="4" w:space="0" w:color="B1BBCC"/>
+              <w:bottom w:val="single" w:sz="4" w:space="0" w:color="B1BBCC"/>
+              <w:right w:val="single" w:sz="4" w:space="0" w:color="B1BBCC"/>
+            </w:tcBorders>
+            <w:vAlign w:val="center"/>
+          </w:tcPr>
+          <w:p/>
         </w:tc>
       </w:tr>
       <w:tr>
@@ -18676,7 +20357,7 @@
                 <w:sz w:val="22"/>
                 <w:szCs w:val="22"/>
               </w:rPr>
-              <w:t>3.2.1</w:t>
+              <w:t>3.4.1</w:t>
             </w:r>
           </w:p>
         </w:tc>
@@ -18722,7 +20403,7 @@
                 <w:sz w:val="22"/>
                 <w:szCs w:val="22"/>
               </w:rPr>
-              <w:t>2 days</w:t>
+              <w:t>1.88 days</w:t>
             </w:r>
           </w:p>
         </w:tc>
@@ -18745,7 +20426,7 @@
                 <w:sz w:val="22"/>
                 <w:szCs w:val="22"/>
               </w:rPr>
-              <w:t>Tue 11/08/22</w:t>
+              <w:t>Fri 11/18/22</w:t>
             </w:r>
           </w:p>
         </w:tc>
@@ -18768,7 +20449,7 @@
                 <w:sz w:val="22"/>
                 <w:szCs w:val="22"/>
               </w:rPr>
-              <w:t>Wed 11/09/22</w:t>
+              <w:t>Sat 11/19/22</w:t>
             </w:r>
           </w:p>
         </w:tc>
@@ -18791,7 +20472,7 @@
                 <w:sz w:val="22"/>
                 <w:szCs w:val="22"/>
               </w:rPr>
-              <w:t>Sơn</w:t>
+              <w:t>Linh</w:t>
             </w:r>
           </w:p>
         </w:tc>
@@ -18824,7 +20505,7 @@
                 <w:sz w:val="22"/>
                 <w:szCs w:val="22"/>
               </w:rPr>
-              <w:t>3.2.2</w:t>
+              <w:t>3.4.2</w:t>
             </w:r>
           </w:p>
         </w:tc>
@@ -18870,7 +20551,7 @@
                 <w:sz w:val="22"/>
                 <w:szCs w:val="22"/>
               </w:rPr>
-              <w:t>2 days</w:t>
+              <w:t>1 day</w:t>
             </w:r>
           </w:p>
         </w:tc>
@@ -18893,7 +20574,7 @@
                 <w:sz w:val="22"/>
                 <w:szCs w:val="22"/>
               </w:rPr>
-              <w:t>Wed 11/09/22</w:t>
+              <w:t>Sat 11/19/22</w:t>
             </w:r>
           </w:p>
         </w:tc>
@@ -18916,7 +20597,7 @@
                 <w:sz w:val="22"/>
                 <w:szCs w:val="22"/>
               </w:rPr>
-              <w:t>Thu 11/10/22</w:t>
+              <w:t>Sun 11/20/22</w:t>
             </w:r>
           </w:p>
         </w:tc>
@@ -18939,7 +20620,7 @@
                 <w:sz w:val="22"/>
                 <w:szCs w:val="22"/>
               </w:rPr>
-              <w:t>Sơn</w:t>
+              <w:t>Linh</w:t>
             </w:r>
           </w:p>
         </w:tc>
@@ -18972,7 +20653,7 @@
                 <w:sz w:val="22"/>
                 <w:szCs w:val="22"/>
               </w:rPr>
-              <w:t>3.2.3</w:t>
+              <w:t>3.4.3</w:t>
             </w:r>
           </w:p>
         </w:tc>
@@ -18995,7 +20676,7 @@
                 <w:sz w:val="22"/>
                 <w:szCs w:val="22"/>
               </w:rPr>
-              <w:t xml:space="preserve">      Quản lý mức độ câu hỏi</w:t>
+              <w:t xml:space="preserve">      Quản lý câu hỏi và câu trả lời</w:t>
             </w:r>
           </w:p>
         </w:tc>
@@ -19018,7 +20699,7 @@
                 <w:sz w:val="22"/>
                 <w:szCs w:val="22"/>
               </w:rPr>
-              <w:t>2 days</w:t>
+              <w:t>1 day</w:t>
             </w:r>
           </w:p>
         </w:tc>
@@ -19041,7 +20722,7 @@
                 <w:sz w:val="22"/>
                 <w:szCs w:val="22"/>
               </w:rPr>
-              <w:t>Thu 11/10/22</w:t>
+              <w:t>Sun 11/20/22</w:t>
             </w:r>
           </w:p>
         </w:tc>
@@ -19064,7 +20745,7 @@
                 <w:sz w:val="22"/>
                 <w:szCs w:val="22"/>
               </w:rPr>
-              <w:t>Fri 11/11/22</w:t>
+              <w:t>Mon 11/21/22</w:t>
             </w:r>
           </w:p>
         </w:tc>
@@ -19087,7 +20768,7 @@
                 <w:sz w:val="22"/>
                 <w:szCs w:val="22"/>
               </w:rPr>
-              <w:t>Sơn</w:t>
+              <w:t>Dũng</w:t>
             </w:r>
           </w:p>
         </w:tc>
@@ -19120,7 +20801,16 @@
                 <w:sz w:val="22"/>
                 <w:szCs w:val="22"/>
               </w:rPr>
-              <w:t>3.2.4</w:t>
+              <w:t>3.4.</w:t>
+            </w:r>
+            <w:r>
+              <w:rPr>
+                <w:rFonts w:ascii="Calibri" w:eastAsia="Calibri" w:hAnsi="Calibri" w:cs="Calibri"/>
+                <w:color w:val="000000" w:themeColor="text1"/>
+                <w:sz w:val="22"/>
+                <w:szCs w:val="22"/>
+              </w:rPr>
+              <w:t>4</w:t>
             </w:r>
           </w:p>
         </w:tc>
@@ -19143,7 +20833,7 @@
                 <w:sz w:val="22"/>
                 <w:szCs w:val="22"/>
               </w:rPr>
-              <w:t xml:space="preserve">      Quản lý câu hỏi và câu trả lời</w:t>
+              <w:t xml:space="preserve">      Quản lý thông tin người chơi</w:t>
             </w:r>
           </w:p>
         </w:tc>
@@ -19166,7 +20856,7 @@
                 <w:sz w:val="22"/>
                 <w:szCs w:val="22"/>
               </w:rPr>
-              <w:t>1.88 days</w:t>
+              <w:t>1 day</w:t>
             </w:r>
           </w:p>
         </w:tc>
@@ -19189,7 +20879,7 @@
                 <w:sz w:val="22"/>
                 <w:szCs w:val="22"/>
               </w:rPr>
-              <w:t>Fri 11/11/22</w:t>
+              <w:t>Tue 11/22/22</w:t>
             </w:r>
           </w:p>
         </w:tc>
@@ -19212,7 +20902,7 @@
                 <w:sz w:val="22"/>
                 <w:szCs w:val="22"/>
               </w:rPr>
-              <w:t>Sat 11/12/22</w:t>
+              <w:t>Tue 11/22/22</w:t>
             </w:r>
           </w:p>
         </w:tc>
@@ -19235,7 +20925,7 @@
                 <w:sz w:val="22"/>
                 <w:szCs w:val="22"/>
               </w:rPr>
-              <w:t>Sơn</w:t>
+              <w:t>Dũng</w:t>
             </w:r>
           </w:p>
         </w:tc>
@@ -19268,16 +20958,7 @@
                 <w:sz w:val="22"/>
                 <w:szCs w:val="22"/>
               </w:rPr>
-              <w:t>3.2.</w:t>
-            </w:r>
-            <w:r>
-              <w:rPr>
-                <w:rFonts w:ascii="Calibri" w:eastAsia="Calibri" w:hAnsi="Calibri" w:cs="Calibri"/>
-                <w:color w:val="000000" w:themeColor="text1"/>
-                <w:sz w:val="22"/>
-                <w:szCs w:val="22"/>
-              </w:rPr>
-              <w:t>5</w:t>
+              <w:t>3.4.5</w:t>
             </w:r>
           </w:p>
         </w:tc>
@@ -19300,7 +20981,7 @@
                 <w:sz w:val="22"/>
                 <w:szCs w:val="22"/>
               </w:rPr>
-              <w:t xml:space="preserve">      Tông hợp tài liệu các ớ đồ tổng quan chức năng và luồng công việc</w:t>
+              <w:t xml:space="preserve">      Tổng hợp tài liệu đặc tả chức năng</w:t>
             </w:r>
           </w:p>
         </w:tc>
@@ -19323,7 +21004,7 @@
                 <w:sz w:val="22"/>
                 <w:szCs w:val="22"/>
               </w:rPr>
-              <w:t>1.75 days</w:t>
+              <w:t>1 day</w:t>
             </w:r>
           </w:p>
         </w:tc>
@@ -19346,7 +21027,7 @@
                 <w:sz w:val="22"/>
                 <w:szCs w:val="22"/>
               </w:rPr>
-              <w:t>Sat 11/12/22</w:t>
+              <w:t>Wed 11/23/22</w:t>
             </w:r>
           </w:p>
         </w:tc>
@@ -19369,7 +21050,7 @@
                 <w:sz w:val="22"/>
                 <w:szCs w:val="22"/>
               </w:rPr>
-              <w:t>Sun 11/13/22</w:t>
+              <w:t>Wed 11/23/22</w:t>
             </w:r>
           </w:p>
         </w:tc>
@@ -19392,7 +21073,7 @@
                 <w:sz w:val="22"/>
                 <w:szCs w:val="22"/>
               </w:rPr>
-              <w:t>Sơn</w:t>
+              <w:t>Linh,Dũng</w:t>
             </w:r>
           </w:p>
         </w:tc>
@@ -19413,6 +21094,450 @@
             <w:pPr>
               <w:rPr>
                 <w:rFonts w:ascii="Calibri" w:eastAsia="Calibri" w:hAnsi="Calibri" w:cs="Calibri"/>
+                <w:color w:val="000000" w:themeColor="text1"/>
+                <w:sz w:val="22"/>
+                <w:szCs w:val="22"/>
+              </w:rPr>
+            </w:pPr>
+            <w:r>
+              <w:rPr>
+                <w:rFonts w:ascii="Calibri" w:eastAsia="Calibri" w:hAnsi="Calibri" w:cs="Calibri"/>
+                <w:color w:val="000000" w:themeColor="text1"/>
+                <w:sz w:val="22"/>
+                <w:szCs w:val="22"/>
+              </w:rPr>
+              <w:t>3.4.6</w:t>
+            </w:r>
+          </w:p>
+        </w:tc>
+        <w:tc>
+          <w:tcPr>
+            <w:tcW w:w="3105" w:type="dxa"/>
+            <w:tcBorders>
+              <w:top w:val="single" w:sz="4" w:space="0" w:color="B1BBCC"/>
+              <w:left w:val="single" w:sz="4" w:space="0" w:color="B1BBCC"/>
+              <w:bottom w:val="single" w:sz="4" w:space="0" w:color="B1BBCC"/>
+              <w:right w:val="single" w:sz="4" w:space="0" w:color="B1BBCC"/>
+            </w:tcBorders>
+            <w:vAlign w:val="center"/>
+          </w:tcPr>
+          <w:p>
+            <w:r>
+              <w:rPr>
+                <w:rFonts w:ascii="Calibri" w:eastAsia="Calibri" w:hAnsi="Calibri" w:cs="Calibri"/>
+                <w:color w:val="000000" w:themeColor="text1"/>
+                <w:sz w:val="22"/>
+                <w:szCs w:val="22"/>
+              </w:rPr>
+              <w:t xml:space="preserve">   Lựa chọn kiến trúc hệ thống, cơ sở dữ liệu</w:t>
+            </w:r>
+          </w:p>
+        </w:tc>
+        <w:tc>
+          <w:tcPr>
+            <w:tcW w:w="1155" w:type="dxa"/>
+            <w:tcBorders>
+              <w:top w:val="single" w:sz="4" w:space="0" w:color="B1BBCC"/>
+              <w:left w:val="single" w:sz="4" w:space="0" w:color="B1BBCC"/>
+              <w:bottom w:val="single" w:sz="4" w:space="0" w:color="B1BBCC"/>
+              <w:right w:val="single" w:sz="4" w:space="0" w:color="B1BBCC"/>
+            </w:tcBorders>
+            <w:vAlign w:val="center"/>
+          </w:tcPr>
+          <w:p>
+            <w:r>
+              <w:rPr>
+                <w:rFonts w:ascii="Calibri" w:eastAsia="Calibri" w:hAnsi="Calibri" w:cs="Calibri"/>
+                <w:color w:val="000000" w:themeColor="text1"/>
+                <w:sz w:val="22"/>
+                <w:szCs w:val="22"/>
+              </w:rPr>
+              <w:t>2 days</w:t>
+            </w:r>
+          </w:p>
+        </w:tc>
+        <w:tc>
+          <w:tcPr>
+            <w:tcW w:w="1335" w:type="dxa"/>
+            <w:tcBorders>
+              <w:top w:val="single" w:sz="4" w:space="0" w:color="B1BBCC"/>
+              <w:left w:val="single" w:sz="4" w:space="0" w:color="B1BBCC"/>
+              <w:bottom w:val="single" w:sz="4" w:space="0" w:color="B1BBCC"/>
+              <w:right w:val="single" w:sz="4" w:space="0" w:color="B1BBCC"/>
+            </w:tcBorders>
+            <w:vAlign w:val="center"/>
+          </w:tcPr>
+          <w:p>
+            <w:r>
+              <w:rPr>
+                <w:rFonts w:ascii="Calibri" w:eastAsia="Calibri" w:hAnsi="Calibri" w:cs="Calibri"/>
+                <w:color w:val="000000" w:themeColor="text1"/>
+                <w:sz w:val="22"/>
+                <w:szCs w:val="22"/>
+              </w:rPr>
+              <w:t>Thu 11/24/22</w:t>
+            </w:r>
+          </w:p>
+        </w:tc>
+        <w:tc>
+          <w:tcPr>
+            <w:tcW w:w="1230" w:type="dxa"/>
+            <w:tcBorders>
+              <w:top w:val="single" w:sz="4" w:space="0" w:color="B1BBCC"/>
+              <w:left w:val="single" w:sz="4" w:space="0" w:color="B1BBCC"/>
+              <w:bottom w:val="single" w:sz="4" w:space="0" w:color="B1BBCC"/>
+              <w:right w:val="single" w:sz="4" w:space="0" w:color="B1BBCC"/>
+            </w:tcBorders>
+            <w:vAlign w:val="center"/>
+          </w:tcPr>
+          <w:p>
+            <w:r>
+              <w:rPr>
+                <w:rFonts w:ascii="Calibri" w:eastAsia="Calibri" w:hAnsi="Calibri" w:cs="Calibri"/>
+                <w:color w:val="000000" w:themeColor="text1"/>
+                <w:sz w:val="22"/>
+                <w:szCs w:val="22"/>
+              </w:rPr>
+              <w:t>Fri 11/25/22</w:t>
+            </w:r>
+          </w:p>
+        </w:tc>
+        <w:tc>
+          <w:tcPr>
+            <w:tcW w:w="1612" w:type="dxa"/>
+            <w:tcBorders>
+              <w:top w:val="single" w:sz="4" w:space="0" w:color="B1BBCC"/>
+              <w:left w:val="single" w:sz="4" w:space="0" w:color="B1BBCC"/>
+              <w:bottom w:val="single" w:sz="4" w:space="0" w:color="B1BBCC"/>
+              <w:right w:val="single" w:sz="4" w:space="0" w:color="B1BBCC"/>
+            </w:tcBorders>
+            <w:vAlign w:val="center"/>
+          </w:tcPr>
+          <w:p>
+            <w:r>
+              <w:rPr>
+                <w:rFonts w:ascii="Calibri" w:eastAsia="Calibri" w:hAnsi="Calibri" w:cs="Calibri"/>
+                <w:color w:val="000000" w:themeColor="text1"/>
+                <w:sz w:val="22"/>
+                <w:szCs w:val="22"/>
+              </w:rPr>
+              <w:t>Sơn</w:t>
+            </w:r>
+          </w:p>
+        </w:tc>
+      </w:tr>
+      <w:tr>
+        <w:tc>
+          <w:tcPr>
+            <w:tcW w:w="690" w:type="dxa"/>
+            <w:tcBorders>
+              <w:top w:val="single" w:sz="4" w:space="0" w:color="B1BBCC"/>
+              <w:left w:val="single" w:sz="4" w:space="0" w:color="B1BBCC"/>
+              <w:bottom w:val="single" w:sz="4" w:space="0" w:color="B1BBCC"/>
+              <w:right w:val="single" w:sz="4" w:space="0" w:color="B1BBCC"/>
+            </w:tcBorders>
+            <w:vAlign w:val="center"/>
+          </w:tcPr>
+          <w:p>
+            <w:pPr>
+              <w:rPr>
+                <w:rFonts w:ascii="Calibri" w:eastAsia="Calibri" w:hAnsi="Calibri" w:cs="Calibri"/>
+                <w:color w:val="000000" w:themeColor="text1"/>
+                <w:sz w:val="22"/>
+                <w:szCs w:val="22"/>
+              </w:rPr>
+            </w:pPr>
+            <w:r>
+              <w:rPr>
+                <w:rFonts w:ascii="Calibri" w:eastAsia="Calibri" w:hAnsi="Calibri" w:cs="Calibri"/>
+                <w:color w:val="000000" w:themeColor="text1"/>
+                <w:sz w:val="22"/>
+                <w:szCs w:val="22"/>
+              </w:rPr>
+              <w:t>3.4.7</w:t>
+            </w:r>
+          </w:p>
+        </w:tc>
+        <w:tc>
+          <w:tcPr>
+            <w:tcW w:w="3105" w:type="dxa"/>
+            <w:tcBorders>
+              <w:top w:val="single" w:sz="4" w:space="0" w:color="B1BBCC"/>
+              <w:left w:val="single" w:sz="4" w:space="0" w:color="B1BBCC"/>
+              <w:bottom w:val="single" w:sz="4" w:space="0" w:color="B1BBCC"/>
+              <w:right w:val="single" w:sz="4" w:space="0" w:color="B1BBCC"/>
+            </w:tcBorders>
+            <w:vAlign w:val="center"/>
+          </w:tcPr>
+          <w:p>
+            <w:r>
+              <w:rPr>
+                <w:rFonts w:ascii="Calibri" w:eastAsia="Calibri" w:hAnsi="Calibri" w:cs="Calibri"/>
+                <w:color w:val="000000" w:themeColor="text1"/>
+                <w:sz w:val="22"/>
+                <w:szCs w:val="22"/>
+              </w:rPr>
+              <w:t xml:space="preserve">   Tổng hợp tài liệu phân tích</w:t>
+            </w:r>
+          </w:p>
+        </w:tc>
+        <w:tc>
+          <w:tcPr>
+            <w:tcW w:w="1155" w:type="dxa"/>
+            <w:tcBorders>
+              <w:top w:val="single" w:sz="4" w:space="0" w:color="B1BBCC"/>
+              <w:left w:val="single" w:sz="4" w:space="0" w:color="B1BBCC"/>
+              <w:bottom w:val="single" w:sz="4" w:space="0" w:color="B1BBCC"/>
+              <w:right w:val="single" w:sz="4" w:space="0" w:color="B1BBCC"/>
+            </w:tcBorders>
+            <w:vAlign w:val="center"/>
+          </w:tcPr>
+          <w:p>
+            <w:r>
+              <w:rPr>
+                <w:rFonts w:ascii="Calibri" w:eastAsia="Calibri" w:hAnsi="Calibri" w:cs="Calibri"/>
+                <w:color w:val="000000" w:themeColor="text1"/>
+                <w:sz w:val="22"/>
+                <w:szCs w:val="22"/>
+              </w:rPr>
+              <w:t>1 day</w:t>
+            </w:r>
+          </w:p>
+        </w:tc>
+        <w:tc>
+          <w:tcPr>
+            <w:tcW w:w="1335" w:type="dxa"/>
+            <w:tcBorders>
+              <w:top w:val="single" w:sz="4" w:space="0" w:color="B1BBCC"/>
+              <w:left w:val="single" w:sz="4" w:space="0" w:color="B1BBCC"/>
+              <w:bottom w:val="single" w:sz="4" w:space="0" w:color="B1BBCC"/>
+              <w:right w:val="single" w:sz="4" w:space="0" w:color="B1BBCC"/>
+            </w:tcBorders>
+            <w:vAlign w:val="center"/>
+          </w:tcPr>
+          <w:p>
+            <w:r>
+              <w:rPr>
+                <w:rFonts w:ascii="Calibri" w:eastAsia="Calibri" w:hAnsi="Calibri" w:cs="Calibri"/>
+                <w:color w:val="000000" w:themeColor="text1"/>
+                <w:sz w:val="22"/>
+                <w:szCs w:val="22"/>
+              </w:rPr>
+              <w:t>Fri 11/25/22</w:t>
+            </w:r>
+          </w:p>
+        </w:tc>
+        <w:tc>
+          <w:tcPr>
+            <w:tcW w:w="1230" w:type="dxa"/>
+            <w:tcBorders>
+              <w:top w:val="single" w:sz="4" w:space="0" w:color="B1BBCC"/>
+              <w:left w:val="single" w:sz="4" w:space="0" w:color="B1BBCC"/>
+              <w:bottom w:val="single" w:sz="4" w:space="0" w:color="B1BBCC"/>
+              <w:right w:val="single" w:sz="4" w:space="0" w:color="B1BBCC"/>
+            </w:tcBorders>
+            <w:vAlign w:val="center"/>
+          </w:tcPr>
+          <w:p>
+            <w:r>
+              <w:rPr>
+                <w:rFonts w:ascii="Calibri" w:eastAsia="Calibri" w:hAnsi="Calibri" w:cs="Calibri"/>
+                <w:color w:val="000000" w:themeColor="text1"/>
+                <w:sz w:val="22"/>
+                <w:szCs w:val="22"/>
+              </w:rPr>
+              <w:t>Fri 11/25/22</w:t>
+            </w:r>
+          </w:p>
+        </w:tc>
+        <w:tc>
+          <w:tcPr>
+            <w:tcW w:w="1612" w:type="dxa"/>
+            <w:tcBorders>
+              <w:top w:val="single" w:sz="4" w:space="0" w:color="B1BBCC"/>
+              <w:left w:val="single" w:sz="4" w:space="0" w:color="B1BBCC"/>
+              <w:bottom w:val="single" w:sz="4" w:space="0" w:color="B1BBCC"/>
+              <w:right w:val="single" w:sz="4" w:space="0" w:color="B1BBCC"/>
+            </w:tcBorders>
+            <w:vAlign w:val="center"/>
+          </w:tcPr>
+          <w:p>
+            <w:r>
+              <w:rPr>
+                <w:rFonts w:ascii="Calibri" w:eastAsia="Calibri" w:hAnsi="Calibri" w:cs="Calibri"/>
+                <w:color w:val="000000" w:themeColor="text1"/>
+                <w:sz w:val="22"/>
+                <w:szCs w:val="22"/>
+              </w:rPr>
+              <w:t>Sơn,Dũng,Linh</w:t>
+            </w:r>
+          </w:p>
+        </w:tc>
+      </w:tr>
+      <w:tr>
+        <w:tc>
+          <w:tcPr>
+            <w:tcW w:w="690" w:type="dxa"/>
+            <w:tcBorders>
+              <w:top w:val="single" w:sz="4" w:space="0" w:color="B1BBCC"/>
+              <w:left w:val="single" w:sz="4" w:space="0" w:color="B1BBCC"/>
+              <w:bottom w:val="single" w:sz="4" w:space="0" w:color="B1BBCC"/>
+              <w:right w:val="single" w:sz="4" w:space="0" w:color="B1BBCC"/>
+            </w:tcBorders>
+            <w:vAlign w:val="center"/>
+          </w:tcPr>
+          <w:p>
+            <w:pPr>
+              <w:rPr>
+                <w:rFonts w:ascii="Calibri" w:eastAsia="Calibri" w:hAnsi="Calibri" w:cs="Calibri"/>
+                <w:color w:val="000000" w:themeColor="text1"/>
+                <w:sz w:val="22"/>
+                <w:szCs w:val="22"/>
+              </w:rPr>
+            </w:pPr>
+            <w:r>
+              <w:rPr>
+                <w:rFonts w:ascii="Calibri" w:eastAsia="Calibri" w:hAnsi="Calibri" w:cs="Calibri"/>
+                <w:color w:val="000000" w:themeColor="text1"/>
+                <w:sz w:val="22"/>
+                <w:szCs w:val="22"/>
+              </w:rPr>
+              <w:t>3.4.8</w:t>
+            </w:r>
+          </w:p>
+        </w:tc>
+        <w:tc>
+          <w:tcPr>
+            <w:tcW w:w="3105" w:type="dxa"/>
+            <w:tcBorders>
+              <w:top w:val="single" w:sz="4" w:space="0" w:color="B1BBCC"/>
+              <w:left w:val="single" w:sz="4" w:space="0" w:color="B1BBCC"/>
+              <w:bottom w:val="single" w:sz="4" w:space="0" w:color="B1BBCC"/>
+              <w:right w:val="single" w:sz="4" w:space="0" w:color="B1BBCC"/>
+            </w:tcBorders>
+            <w:vAlign w:val="center"/>
+          </w:tcPr>
+          <w:p>
+            <w:r>
+              <w:rPr>
+                <w:rFonts w:ascii="Calibri" w:eastAsia="Calibri" w:hAnsi="Calibri" w:cs="Calibri"/>
+                <w:color w:val="000000" w:themeColor="text1"/>
+                <w:sz w:val="22"/>
+                <w:szCs w:val="22"/>
+              </w:rPr>
+              <w:t xml:space="preserve">   MKS| Phân tích</w:t>
+            </w:r>
+          </w:p>
+        </w:tc>
+        <w:tc>
+          <w:tcPr>
+            <w:tcW w:w="1155" w:type="dxa"/>
+            <w:tcBorders>
+              <w:top w:val="single" w:sz="4" w:space="0" w:color="B1BBCC"/>
+              <w:left w:val="single" w:sz="4" w:space="0" w:color="B1BBCC"/>
+              <w:bottom w:val="single" w:sz="4" w:space="0" w:color="B1BBCC"/>
+              <w:right w:val="single" w:sz="4" w:space="0" w:color="B1BBCC"/>
+            </w:tcBorders>
+            <w:vAlign w:val="center"/>
+          </w:tcPr>
+          <w:p>
+            <w:r>
+              <w:rPr>
+                <w:rFonts w:ascii="Calibri" w:eastAsia="Calibri" w:hAnsi="Calibri" w:cs="Calibri"/>
+                <w:color w:val="000000" w:themeColor="text1"/>
+                <w:sz w:val="22"/>
+                <w:szCs w:val="22"/>
+              </w:rPr>
+              <w:t>1 day</w:t>
+            </w:r>
+          </w:p>
+        </w:tc>
+        <w:tc>
+          <w:tcPr>
+            <w:tcW w:w="1335" w:type="dxa"/>
+            <w:tcBorders>
+              <w:top w:val="single" w:sz="4" w:space="0" w:color="B1BBCC"/>
+              <w:left w:val="single" w:sz="4" w:space="0" w:color="B1BBCC"/>
+              <w:bottom w:val="single" w:sz="4" w:space="0" w:color="B1BBCC"/>
+              <w:right w:val="single" w:sz="4" w:space="0" w:color="B1BBCC"/>
+            </w:tcBorders>
+            <w:vAlign w:val="center"/>
+          </w:tcPr>
+          <w:p>
+            <w:r>
+              <w:rPr>
+                <w:rFonts w:ascii="Calibri" w:eastAsia="Calibri" w:hAnsi="Calibri" w:cs="Calibri"/>
+                <w:color w:val="000000" w:themeColor="text1"/>
+                <w:sz w:val="22"/>
+                <w:szCs w:val="22"/>
+              </w:rPr>
+              <w:t>Sat 11/26/22</w:t>
+            </w:r>
+          </w:p>
+        </w:tc>
+        <w:tc>
+          <w:tcPr>
+            <w:tcW w:w="1230" w:type="dxa"/>
+            <w:tcBorders>
+              <w:top w:val="single" w:sz="4" w:space="0" w:color="B1BBCC"/>
+              <w:left w:val="single" w:sz="4" w:space="0" w:color="B1BBCC"/>
+              <w:bottom w:val="single" w:sz="4" w:space="0" w:color="B1BBCC"/>
+              <w:right w:val="single" w:sz="4" w:space="0" w:color="B1BBCC"/>
+            </w:tcBorders>
+            <w:vAlign w:val="center"/>
+          </w:tcPr>
+          <w:p>
+            <w:r>
+              <w:rPr>
+                <w:rFonts w:ascii="Calibri" w:eastAsia="Calibri" w:hAnsi="Calibri" w:cs="Calibri"/>
+                <w:color w:val="000000" w:themeColor="text1"/>
+                <w:sz w:val="22"/>
+                <w:szCs w:val="22"/>
+              </w:rPr>
+              <w:t>Sun 11/27/22</w:t>
+            </w:r>
+          </w:p>
+        </w:tc>
+        <w:tc>
+          <w:tcPr>
+            <w:tcW w:w="1612" w:type="dxa"/>
+            <w:tcBorders>
+              <w:top w:val="single" w:sz="4" w:space="0" w:color="B1BBCC"/>
+              <w:left w:val="single" w:sz="4" w:space="0" w:color="B1BBCC"/>
+              <w:bottom w:val="single" w:sz="4" w:space="0" w:color="B1BBCC"/>
+              <w:right w:val="single" w:sz="4" w:space="0" w:color="B1BBCC"/>
+            </w:tcBorders>
+            <w:vAlign w:val="center"/>
+          </w:tcPr>
+          <w:p>
+            <w:r>
+              <w:rPr>
+                <w:rFonts w:ascii="Calibri" w:eastAsia="Calibri" w:hAnsi="Calibri" w:cs="Calibri"/>
+                <w:color w:val="000000" w:themeColor="text1"/>
+                <w:sz w:val="22"/>
+                <w:szCs w:val="22"/>
+              </w:rPr>
+              <w:t>Dũng</w:t>
+            </w:r>
+          </w:p>
+        </w:tc>
+      </w:tr>
+      <w:tr>
+        <w:tc>
+          <w:tcPr>
+            <w:tcW w:w="690" w:type="dxa"/>
+            <w:tcBorders>
+              <w:top w:val="single" w:sz="4" w:space="0" w:color="B1BBCC"/>
+              <w:left w:val="single" w:sz="4" w:space="0" w:color="B1BBCC"/>
+              <w:bottom w:val="single" w:sz="4" w:space="0" w:color="B1BBCC"/>
+              <w:right w:val="single" w:sz="4" w:space="0" w:color="B1BBCC"/>
+            </w:tcBorders>
+            <w:vAlign w:val="center"/>
+          </w:tcPr>
+          <w:p>
+            <w:pPr>
+              <w:rPr>
+                <w:rFonts w:ascii="Calibri" w:eastAsia="Calibri" w:hAnsi="Calibri" w:cs="Calibri"/>
                 <w:b/>
                 <w:bCs/>
                 <w:color w:val="000000" w:themeColor="text1"/>
@@ -19429,7 +21554,7 @@
                 <w:sz w:val="22"/>
                 <w:szCs w:val="22"/>
               </w:rPr>
-              <w:t>3.3</w:t>
+              <w:t>4</w:t>
             </w:r>
           </w:p>
         </w:tc>
@@ -19454,7 +21579,7 @@
                 <w:sz w:val="22"/>
                 <w:szCs w:val="22"/>
               </w:rPr>
-              <w:t xml:space="preserve">   Mô tả các tác nhân, thực thể, các chức năng chính</w:t>
+              <w:t>Thiết kế hệ thống</w:t>
             </w:r>
           </w:p>
         </w:tc>
@@ -19479,7 +21604,7 @@
                 <w:sz w:val="22"/>
                 <w:szCs w:val="22"/>
               </w:rPr>
-              <w:t>5 days</w:t>
+              <w:t>19.38 days</w:t>
             </w:r>
           </w:p>
         </w:tc>
@@ -19504,7 +21629,7 @@
                 <w:sz w:val="22"/>
                 <w:szCs w:val="22"/>
               </w:rPr>
-              <w:t>Sun 11/13/22</w:t>
+              <w:t>Mon 11/28/22</w:t>
             </w:r>
           </w:p>
         </w:tc>
@@ -19529,7 +21654,7 @@
                 <w:sz w:val="22"/>
                 <w:szCs w:val="22"/>
               </w:rPr>
-              <w:t>Fri 11/18/22</w:t>
+              <w:t>Sat 12/17/22</w:t>
             </w:r>
           </w:p>
         </w:tc>
@@ -19544,7 +21669,19 @@
             </w:tcBorders>
             <w:vAlign w:val="center"/>
           </w:tcPr>
-          <w:p/>
+          <w:p>
+            <w:r>
+              <w:rPr>
+                <w:rFonts w:ascii="Calibri" w:eastAsia="Calibri" w:hAnsi="Calibri" w:cs="Calibri"/>
+                <w:b/>
+                <w:bCs/>
+                <w:color w:val="000000" w:themeColor="text1"/>
+                <w:sz w:val="22"/>
+                <w:szCs w:val="22"/>
+              </w:rPr>
+              <w:t>Linh</w:t>
+            </w:r>
+          </w:p>
         </w:tc>
       </w:tr>
       <w:tr>
@@ -19563,19 +21700,24 @@
             <w:pPr>
               <w:rPr>
                 <w:rFonts w:ascii="Calibri" w:eastAsia="Calibri" w:hAnsi="Calibri" w:cs="Calibri"/>
-                <w:color w:val="000000" w:themeColor="text1"/>
-                <w:sz w:val="22"/>
-                <w:szCs w:val="22"/>
-              </w:rPr>
-            </w:pPr>
-            <w:r>
-              <w:rPr>
-                <w:rFonts w:ascii="Calibri" w:eastAsia="Calibri" w:hAnsi="Calibri" w:cs="Calibri"/>
-                <w:color w:val="000000" w:themeColor="text1"/>
-                <w:sz w:val="22"/>
-                <w:szCs w:val="22"/>
-              </w:rPr>
-              <w:t>3.3.1</w:t>
+                <w:b/>
+                <w:bCs/>
+                <w:color w:val="000000" w:themeColor="text1"/>
+                <w:sz w:val="22"/>
+                <w:szCs w:val="22"/>
+              </w:rPr>
+            </w:pPr>
+            <w:r>
+              <w:rPr>
+                <w:rFonts w:ascii="Calibri" w:eastAsia="Calibri" w:hAnsi="Calibri" w:cs="Calibri"/>
+                <w:b/>
+                <w:bCs/>
+                <w:color w:val="000000" w:themeColor="text1"/>
+                <w:sz w:val="22"/>
+                <w:szCs w:val="22"/>
+              </w:rPr>
+              <w:lastRenderedPageBreak/>
+              <w:t>4.1</w:t>
             </w:r>
           </w:p>
         </w:tc>
@@ -19594,11 +21736,13 @@
             <w:r>
               <w:rPr>
                 <w:rFonts w:ascii="Calibri" w:eastAsia="Calibri" w:hAnsi="Calibri" w:cs="Calibri"/>
-                <w:color w:val="000000" w:themeColor="text1"/>
-                <w:sz w:val="22"/>
-                <w:szCs w:val="22"/>
-              </w:rPr>
-              <w:t xml:space="preserve">      Chức năng cho người chơi</w:t>
+                <w:b/>
+                <w:bCs/>
+                <w:color w:val="000000" w:themeColor="text1"/>
+                <w:sz w:val="22"/>
+                <w:szCs w:val="22"/>
+              </w:rPr>
+              <w:t xml:space="preserve">   Thiết kế sơ đồ lớp phân tích cho các chức năng</w:t>
             </w:r>
           </w:p>
         </w:tc>
@@ -19617,11 +21761,13 @@
             <w:r>
               <w:rPr>
                 <w:rFonts w:ascii="Calibri" w:eastAsia="Calibri" w:hAnsi="Calibri" w:cs="Calibri"/>
-                <w:color w:val="000000" w:themeColor="text1"/>
-                <w:sz w:val="22"/>
-                <w:szCs w:val="22"/>
-              </w:rPr>
-              <w:t>0.88 days</w:t>
+                <w:b/>
+                <w:bCs/>
+                <w:color w:val="000000" w:themeColor="text1"/>
+                <w:sz w:val="22"/>
+                <w:szCs w:val="22"/>
+              </w:rPr>
+              <w:t>2 days</w:t>
             </w:r>
           </w:p>
         </w:tc>
@@ -19640,11 +21786,13 @@
             <w:r>
               <w:rPr>
                 <w:rFonts w:ascii="Calibri" w:eastAsia="Calibri" w:hAnsi="Calibri" w:cs="Calibri"/>
-                <w:color w:val="000000" w:themeColor="text1"/>
-                <w:sz w:val="22"/>
-                <w:szCs w:val="22"/>
-              </w:rPr>
-              <w:t>Sun 11/13/22</w:t>
+                <w:b/>
+                <w:bCs/>
+                <w:color w:val="000000" w:themeColor="text1"/>
+                <w:sz w:val="22"/>
+                <w:szCs w:val="22"/>
+              </w:rPr>
+              <w:t>Mon 11/28/22</w:t>
             </w:r>
           </w:p>
         </w:tc>
@@ -19663,11 +21811,13 @@
             <w:r>
               <w:rPr>
                 <w:rFonts w:ascii="Calibri" w:eastAsia="Calibri" w:hAnsi="Calibri" w:cs="Calibri"/>
-                <w:color w:val="000000" w:themeColor="text1"/>
-                <w:sz w:val="22"/>
-                <w:szCs w:val="22"/>
-              </w:rPr>
-              <w:t>Sun 11/13/22</w:t>
+                <w:b/>
+                <w:bCs/>
+                <w:color w:val="000000" w:themeColor="text1"/>
+                <w:sz w:val="22"/>
+                <w:szCs w:val="22"/>
+              </w:rPr>
+              <w:t>Tue 11/29/22</w:t>
             </w:r>
           </w:p>
         </w:tc>
@@ -19682,17 +21832,7 @@
             </w:tcBorders>
             <w:vAlign w:val="center"/>
           </w:tcPr>
-          <w:p>
-            <w:r>
-              <w:rPr>
-                <w:rFonts w:ascii="Calibri" w:eastAsia="Calibri" w:hAnsi="Calibri" w:cs="Calibri"/>
-                <w:color w:val="000000" w:themeColor="text1"/>
-                <w:sz w:val="22"/>
-                <w:szCs w:val="22"/>
-              </w:rPr>
-              <w:t>Dũng</w:t>
-            </w:r>
-          </w:p>
+          <w:p/>
         </w:tc>
       </w:tr>
       <w:tr>
@@ -19723,7 +21863,7 @@
                 <w:sz w:val="22"/>
                 <w:szCs w:val="22"/>
               </w:rPr>
-              <w:t>3.3.2</w:t>
+              <w:t>4.1.1</w:t>
             </w:r>
           </w:p>
         </w:tc>
@@ -19746,7 +21886,7 @@
                 <w:sz w:val="22"/>
                 <w:szCs w:val="22"/>
               </w:rPr>
-              <w:t xml:space="preserve">      Quản lý chủ đề câu hỏi</w:t>
+              <w:t xml:space="preserve">      Chọn mức độ và chủ đề câu hỏi</w:t>
             </w:r>
           </w:p>
         </w:tc>
@@ -19792,7 +21932,7 @@
                 <w:sz w:val="22"/>
                 <w:szCs w:val="22"/>
               </w:rPr>
-              <w:t>Sun 11/13/22</w:t>
+              <w:t>Mon 11/28/22</w:t>
             </w:r>
           </w:p>
         </w:tc>
@@ -19815,7 +21955,7 @@
                 <w:sz w:val="22"/>
                 <w:szCs w:val="22"/>
               </w:rPr>
-              <w:t>Mon 11/14/22</w:t>
+              <w:t>Mon 11/28/22</w:t>
             </w:r>
           </w:p>
         </w:tc>
@@ -19838,7 +21978,7 @@
                 <w:sz w:val="22"/>
                 <w:szCs w:val="22"/>
               </w:rPr>
-              <w:t>Linh</w:t>
+              <w:t>Sơn</w:t>
             </w:r>
           </w:p>
         </w:tc>
@@ -19871,7 +22011,7 @@
                 <w:sz w:val="22"/>
                 <w:szCs w:val="22"/>
               </w:rPr>
-              <w:t>3.3.3</w:t>
+              <w:t>4.1.2</w:t>
             </w:r>
           </w:p>
         </w:tc>
@@ -19894,7 +22034,7 @@
                 <w:sz w:val="22"/>
                 <w:szCs w:val="22"/>
               </w:rPr>
-              <w:t xml:space="preserve">      Quản lý câu hỏi và câu trả lời</w:t>
+              <w:t xml:space="preserve">      Chọn trợ giúp</w:t>
             </w:r>
           </w:p>
         </w:tc>
@@ -19940,7 +22080,7 @@
                 <w:sz w:val="22"/>
                 <w:szCs w:val="22"/>
               </w:rPr>
-              <w:t>Mon 11/14/22</w:t>
+              <w:t>Mon 11/28/22</w:t>
             </w:r>
           </w:p>
         </w:tc>
@@ -19963,7 +22103,7 @@
                 <w:sz w:val="22"/>
                 <w:szCs w:val="22"/>
               </w:rPr>
-              <w:t>Mon 11/14/22</w:t>
+              <w:t>Mon 11/28/22</w:t>
             </w:r>
           </w:p>
         </w:tc>
@@ -20019,7 +22159,7 @@
                 <w:sz w:val="22"/>
                 <w:szCs w:val="22"/>
               </w:rPr>
-              <w:t>3.3.4</w:t>
+              <w:t>4.1.3</w:t>
             </w:r>
           </w:p>
         </w:tc>
@@ -20042,7 +22182,7 @@
                 <w:sz w:val="22"/>
                 <w:szCs w:val="22"/>
               </w:rPr>
-              <w:t xml:space="preserve">      Quản lý thông tin người chơi</w:t>
+              <w:t xml:space="preserve">      Tổng hợp tài liệu thiết kế sơ đồ phân tích</w:t>
             </w:r>
           </w:p>
         </w:tc>
@@ -20065,7 +22205,7 @@
                 <w:sz w:val="22"/>
                 <w:szCs w:val="22"/>
               </w:rPr>
-              <w:t>0.5 days</w:t>
+              <w:t>1 day</w:t>
             </w:r>
           </w:p>
         </w:tc>
@@ -20088,7 +22228,7 @@
                 <w:sz w:val="22"/>
                 <w:szCs w:val="22"/>
               </w:rPr>
-              <w:t>Tue 11/15/22</w:t>
+              <w:t>Tue 11/29/22</w:t>
             </w:r>
           </w:p>
         </w:tc>
@@ -20111,7 +22251,7 @@
                 <w:sz w:val="22"/>
                 <w:szCs w:val="22"/>
               </w:rPr>
-              <w:t>Tue 11/15/22</w:t>
+              <w:t>Tue 11/29/22</w:t>
             </w:r>
           </w:p>
         </w:tc>
@@ -20134,7 +22274,7 @@
                 <w:sz w:val="22"/>
                 <w:szCs w:val="22"/>
               </w:rPr>
-              <w:t>Dũng</w:t>
+              <w:t>Sơn</w:t>
             </w:r>
           </w:p>
         </w:tc>
@@ -20155,19 +22295,23 @@
             <w:pPr>
               <w:rPr>
                 <w:rFonts w:ascii="Calibri" w:eastAsia="Calibri" w:hAnsi="Calibri" w:cs="Calibri"/>
-                <w:color w:val="000000" w:themeColor="text1"/>
-                <w:sz w:val="22"/>
-                <w:szCs w:val="22"/>
-              </w:rPr>
-            </w:pPr>
-            <w:r>
-              <w:rPr>
-                <w:rFonts w:ascii="Calibri" w:eastAsia="Calibri" w:hAnsi="Calibri" w:cs="Calibri"/>
-                <w:color w:val="000000" w:themeColor="text1"/>
-                <w:sz w:val="22"/>
-                <w:szCs w:val="22"/>
-              </w:rPr>
-              <w:t>3.3.5</w:t>
+                <w:b/>
+                <w:bCs/>
+                <w:color w:val="000000" w:themeColor="text1"/>
+                <w:sz w:val="22"/>
+                <w:szCs w:val="22"/>
+              </w:rPr>
+            </w:pPr>
+            <w:r>
+              <w:rPr>
+                <w:rFonts w:ascii="Calibri" w:eastAsia="Calibri" w:hAnsi="Calibri" w:cs="Calibri"/>
+                <w:b/>
+                <w:bCs/>
+                <w:color w:val="000000" w:themeColor="text1"/>
+                <w:sz w:val="22"/>
+                <w:szCs w:val="22"/>
+              </w:rPr>
+              <w:t>4.2</w:t>
             </w:r>
           </w:p>
         </w:tc>
@@ -20186,11 +22330,13 @@
             <w:r>
               <w:rPr>
                 <w:rFonts w:ascii="Calibri" w:eastAsia="Calibri" w:hAnsi="Calibri" w:cs="Calibri"/>
-                <w:color w:val="000000" w:themeColor="text1"/>
-                <w:sz w:val="22"/>
-                <w:szCs w:val="22"/>
-              </w:rPr>
-              <w:t xml:space="preserve">      Tổng hợp tài liệu mô tả các tác nhân, thực thể, các chức năng chính</w:t>
+                <w:b/>
+                <w:bCs/>
+                <w:color w:val="000000" w:themeColor="text1"/>
+                <w:sz w:val="22"/>
+                <w:szCs w:val="22"/>
+              </w:rPr>
+              <w:t xml:space="preserve">   Thiết kế sơ đồ trình tự cho các chức năng</w:t>
             </w:r>
           </w:p>
         </w:tc>
@@ -20209,6 +22355,8 @@
             <w:r>
               <w:rPr>
                 <w:rFonts w:ascii="Calibri" w:eastAsia="Calibri" w:hAnsi="Calibri" w:cs="Calibri"/>
+                <w:b/>
+                <w:bCs/>
                 <w:color w:val="000000" w:themeColor="text1"/>
                 <w:sz w:val="22"/>
                 <w:szCs w:val="22"/>
@@ -20232,11 +22380,13 @@
             <w:r>
               <w:rPr>
                 <w:rFonts w:ascii="Calibri" w:eastAsia="Calibri" w:hAnsi="Calibri" w:cs="Calibri"/>
-                <w:color w:val="000000" w:themeColor="text1"/>
-                <w:sz w:val="22"/>
-                <w:szCs w:val="22"/>
-              </w:rPr>
-              <w:t>Wed 11/16/22</w:t>
+                <w:b/>
+                <w:bCs/>
+                <w:color w:val="000000" w:themeColor="text1"/>
+                <w:sz w:val="22"/>
+                <w:szCs w:val="22"/>
+              </w:rPr>
+              <w:t>Wed 11/30/22</w:t>
             </w:r>
           </w:p>
         </w:tc>
@@ -20255,11 +22405,13 @@
             <w:r>
               <w:rPr>
                 <w:rFonts w:ascii="Calibri" w:eastAsia="Calibri" w:hAnsi="Calibri" w:cs="Calibri"/>
-                <w:color w:val="000000" w:themeColor="text1"/>
-                <w:sz w:val="22"/>
-                <w:szCs w:val="22"/>
-              </w:rPr>
-              <w:t>Thu 11/17/22</w:t>
+                <w:b/>
+                <w:bCs/>
+                <w:color w:val="000000" w:themeColor="text1"/>
+                <w:sz w:val="22"/>
+                <w:szCs w:val="22"/>
+              </w:rPr>
+              <w:t>Thu 12/01/22</w:t>
             </w:r>
           </w:p>
         </w:tc>
@@ -20275,25 +22427,16 @@
             <w:vAlign w:val="center"/>
           </w:tcPr>
           <w:p>
-            <w:proofErr w:type="gramStart"/>
-            <w:r>
-              <w:rPr>
-                <w:rFonts w:ascii="Calibri" w:eastAsia="Calibri" w:hAnsi="Calibri" w:cs="Calibri"/>
-                <w:color w:val="000000" w:themeColor="text1"/>
-                <w:sz w:val="22"/>
-                <w:szCs w:val="22"/>
-              </w:rPr>
-              <w:t>Sơn,Dũng</w:t>
-            </w:r>
-            <w:proofErr w:type="gramEnd"/>
-            <w:r>
-              <w:rPr>
-                <w:rFonts w:ascii="Calibri" w:eastAsia="Calibri" w:hAnsi="Calibri" w:cs="Calibri"/>
-                <w:color w:val="000000" w:themeColor="text1"/>
-                <w:sz w:val="22"/>
-                <w:szCs w:val="22"/>
-              </w:rPr>
-              <w:t>,Linh</w:t>
+            <w:r>
+              <w:rPr>
+                <w:rFonts w:ascii="Calibri" w:eastAsia="Calibri" w:hAnsi="Calibri" w:cs="Calibri"/>
+                <w:b/>
+                <w:bCs/>
+                <w:color w:val="000000" w:themeColor="text1"/>
+                <w:sz w:val="22"/>
+                <w:szCs w:val="22"/>
+              </w:rPr>
+              <w:t>Khánh</w:t>
             </w:r>
           </w:p>
         </w:tc>
@@ -20314,6 +22457,459 @@
             <w:pPr>
               <w:rPr>
                 <w:rFonts w:ascii="Calibri" w:eastAsia="Calibri" w:hAnsi="Calibri" w:cs="Calibri"/>
+                <w:color w:val="000000" w:themeColor="text1"/>
+                <w:sz w:val="22"/>
+                <w:szCs w:val="22"/>
+              </w:rPr>
+            </w:pPr>
+            <w:r>
+              <w:rPr>
+                <w:rFonts w:ascii="Calibri" w:eastAsia="Calibri" w:hAnsi="Calibri" w:cs="Calibri"/>
+                <w:color w:val="000000" w:themeColor="text1"/>
+                <w:sz w:val="22"/>
+                <w:szCs w:val="22"/>
+              </w:rPr>
+              <w:t>4.2.1</w:t>
+            </w:r>
+          </w:p>
+        </w:tc>
+        <w:tc>
+          <w:tcPr>
+            <w:tcW w:w="3105" w:type="dxa"/>
+            <w:tcBorders>
+              <w:top w:val="single" w:sz="4" w:space="0" w:color="B1BBCC"/>
+              <w:left w:val="single" w:sz="4" w:space="0" w:color="B1BBCC"/>
+              <w:bottom w:val="single" w:sz="4" w:space="0" w:color="B1BBCC"/>
+              <w:right w:val="single" w:sz="4" w:space="0" w:color="B1BBCC"/>
+            </w:tcBorders>
+            <w:vAlign w:val="center"/>
+          </w:tcPr>
+          <w:p>
+            <w:r>
+              <w:rPr>
+                <w:rFonts w:ascii="Calibri" w:eastAsia="Calibri" w:hAnsi="Calibri" w:cs="Calibri"/>
+                <w:color w:val="000000" w:themeColor="text1"/>
+                <w:sz w:val="22"/>
+                <w:szCs w:val="22"/>
+              </w:rPr>
+              <w:t xml:space="preserve">      Đăng nhập, đăng ký</w:t>
+            </w:r>
+          </w:p>
+        </w:tc>
+        <w:tc>
+          <w:tcPr>
+            <w:tcW w:w="1155" w:type="dxa"/>
+            <w:tcBorders>
+              <w:top w:val="single" w:sz="4" w:space="0" w:color="B1BBCC"/>
+              <w:left w:val="single" w:sz="4" w:space="0" w:color="B1BBCC"/>
+              <w:bottom w:val="single" w:sz="4" w:space="0" w:color="B1BBCC"/>
+              <w:right w:val="single" w:sz="4" w:space="0" w:color="B1BBCC"/>
+            </w:tcBorders>
+            <w:vAlign w:val="center"/>
+          </w:tcPr>
+          <w:p>
+            <w:r>
+              <w:rPr>
+                <w:rFonts w:ascii="Calibri" w:eastAsia="Calibri" w:hAnsi="Calibri" w:cs="Calibri"/>
+                <w:color w:val="000000" w:themeColor="text1"/>
+                <w:sz w:val="22"/>
+                <w:szCs w:val="22"/>
+              </w:rPr>
+              <w:t>1 day</w:t>
+            </w:r>
+          </w:p>
+        </w:tc>
+        <w:tc>
+          <w:tcPr>
+            <w:tcW w:w="1335" w:type="dxa"/>
+            <w:tcBorders>
+              <w:top w:val="single" w:sz="4" w:space="0" w:color="B1BBCC"/>
+              <w:left w:val="single" w:sz="4" w:space="0" w:color="B1BBCC"/>
+              <w:bottom w:val="single" w:sz="4" w:space="0" w:color="B1BBCC"/>
+              <w:right w:val="single" w:sz="4" w:space="0" w:color="B1BBCC"/>
+            </w:tcBorders>
+            <w:vAlign w:val="center"/>
+          </w:tcPr>
+          <w:p>
+            <w:r>
+              <w:rPr>
+                <w:rFonts w:ascii="Calibri" w:eastAsia="Calibri" w:hAnsi="Calibri" w:cs="Calibri"/>
+                <w:color w:val="000000" w:themeColor="text1"/>
+                <w:sz w:val="22"/>
+                <w:szCs w:val="22"/>
+              </w:rPr>
+              <w:t>Wed 11/30/22</w:t>
+            </w:r>
+          </w:p>
+        </w:tc>
+        <w:tc>
+          <w:tcPr>
+            <w:tcW w:w="1230" w:type="dxa"/>
+            <w:tcBorders>
+              <w:top w:val="single" w:sz="4" w:space="0" w:color="B1BBCC"/>
+              <w:left w:val="single" w:sz="4" w:space="0" w:color="B1BBCC"/>
+              <w:bottom w:val="single" w:sz="4" w:space="0" w:color="B1BBCC"/>
+              <w:right w:val="single" w:sz="4" w:space="0" w:color="B1BBCC"/>
+            </w:tcBorders>
+            <w:vAlign w:val="center"/>
+          </w:tcPr>
+          <w:p>
+            <w:r>
+              <w:rPr>
+                <w:rFonts w:ascii="Calibri" w:eastAsia="Calibri" w:hAnsi="Calibri" w:cs="Calibri"/>
+                <w:color w:val="000000" w:themeColor="text1"/>
+                <w:sz w:val="22"/>
+                <w:szCs w:val="22"/>
+              </w:rPr>
+              <w:t>Wed 11/30/22</w:t>
+            </w:r>
+          </w:p>
+        </w:tc>
+        <w:tc>
+          <w:tcPr>
+            <w:tcW w:w="1612" w:type="dxa"/>
+            <w:tcBorders>
+              <w:top w:val="single" w:sz="4" w:space="0" w:color="B1BBCC"/>
+              <w:left w:val="single" w:sz="4" w:space="0" w:color="B1BBCC"/>
+              <w:bottom w:val="single" w:sz="4" w:space="0" w:color="B1BBCC"/>
+              <w:right w:val="single" w:sz="4" w:space="0" w:color="B1BBCC"/>
+            </w:tcBorders>
+            <w:vAlign w:val="center"/>
+          </w:tcPr>
+          <w:p>
+            <w:r>
+              <w:rPr>
+                <w:rFonts w:ascii="Calibri" w:eastAsia="Calibri" w:hAnsi="Calibri" w:cs="Calibri"/>
+                <w:color w:val="000000" w:themeColor="text1"/>
+                <w:sz w:val="22"/>
+                <w:szCs w:val="22"/>
+              </w:rPr>
+              <w:t>Linh,Khánh</w:t>
+            </w:r>
+          </w:p>
+        </w:tc>
+      </w:tr>
+      <w:tr>
+        <w:tc>
+          <w:tcPr>
+            <w:tcW w:w="690" w:type="dxa"/>
+            <w:tcBorders>
+              <w:top w:val="single" w:sz="4" w:space="0" w:color="B1BBCC"/>
+              <w:left w:val="single" w:sz="4" w:space="0" w:color="B1BBCC"/>
+              <w:bottom w:val="single" w:sz="4" w:space="0" w:color="B1BBCC"/>
+              <w:right w:val="single" w:sz="4" w:space="0" w:color="B1BBCC"/>
+            </w:tcBorders>
+            <w:vAlign w:val="center"/>
+          </w:tcPr>
+          <w:p>
+            <w:pPr>
+              <w:rPr>
+                <w:rFonts w:ascii="Calibri" w:eastAsia="Calibri" w:hAnsi="Calibri" w:cs="Calibri"/>
+                <w:color w:val="000000" w:themeColor="text1"/>
+                <w:sz w:val="22"/>
+                <w:szCs w:val="22"/>
+              </w:rPr>
+            </w:pPr>
+            <w:r>
+              <w:rPr>
+                <w:rFonts w:ascii="Calibri" w:eastAsia="Calibri" w:hAnsi="Calibri" w:cs="Calibri"/>
+                <w:color w:val="000000" w:themeColor="text1"/>
+                <w:sz w:val="22"/>
+                <w:szCs w:val="22"/>
+              </w:rPr>
+              <w:t>4.2.</w:t>
+            </w:r>
+            <w:r>
+              <w:rPr>
+                <w:rFonts w:ascii="Calibri" w:eastAsia="Calibri" w:hAnsi="Calibri" w:cs="Calibri"/>
+                <w:color w:val="000000" w:themeColor="text1"/>
+                <w:sz w:val="22"/>
+                <w:szCs w:val="22"/>
+              </w:rPr>
+              <w:t>2</w:t>
+            </w:r>
+          </w:p>
+        </w:tc>
+        <w:tc>
+          <w:tcPr>
+            <w:tcW w:w="3105" w:type="dxa"/>
+            <w:tcBorders>
+              <w:top w:val="single" w:sz="4" w:space="0" w:color="B1BBCC"/>
+              <w:left w:val="single" w:sz="4" w:space="0" w:color="B1BBCC"/>
+              <w:bottom w:val="single" w:sz="4" w:space="0" w:color="B1BBCC"/>
+              <w:right w:val="single" w:sz="4" w:space="0" w:color="B1BBCC"/>
+            </w:tcBorders>
+            <w:vAlign w:val="center"/>
+          </w:tcPr>
+          <w:p>
+            <w:r>
+              <w:rPr>
+                <w:rFonts w:ascii="Calibri" w:eastAsia="Calibri" w:hAnsi="Calibri" w:cs="Calibri"/>
+                <w:color w:val="000000" w:themeColor="text1"/>
+                <w:sz w:val="22"/>
+                <w:szCs w:val="22"/>
+              </w:rPr>
+              <w:t xml:space="preserve">      Chơi</w:t>
+            </w:r>
+          </w:p>
+        </w:tc>
+        <w:tc>
+          <w:tcPr>
+            <w:tcW w:w="1155" w:type="dxa"/>
+            <w:tcBorders>
+              <w:top w:val="single" w:sz="4" w:space="0" w:color="B1BBCC"/>
+              <w:left w:val="single" w:sz="4" w:space="0" w:color="B1BBCC"/>
+              <w:bottom w:val="single" w:sz="4" w:space="0" w:color="B1BBCC"/>
+              <w:right w:val="single" w:sz="4" w:space="0" w:color="B1BBCC"/>
+            </w:tcBorders>
+            <w:vAlign w:val="center"/>
+          </w:tcPr>
+          <w:p>
+            <w:r>
+              <w:rPr>
+                <w:rFonts w:ascii="Calibri" w:eastAsia="Calibri" w:hAnsi="Calibri" w:cs="Calibri"/>
+                <w:color w:val="000000" w:themeColor="text1"/>
+                <w:sz w:val="22"/>
+                <w:szCs w:val="22"/>
+              </w:rPr>
+              <w:t>1 day</w:t>
+            </w:r>
+          </w:p>
+        </w:tc>
+        <w:tc>
+          <w:tcPr>
+            <w:tcW w:w="1335" w:type="dxa"/>
+            <w:tcBorders>
+              <w:top w:val="single" w:sz="4" w:space="0" w:color="B1BBCC"/>
+              <w:left w:val="single" w:sz="4" w:space="0" w:color="B1BBCC"/>
+              <w:bottom w:val="single" w:sz="4" w:space="0" w:color="B1BBCC"/>
+              <w:right w:val="single" w:sz="4" w:space="0" w:color="B1BBCC"/>
+            </w:tcBorders>
+            <w:vAlign w:val="center"/>
+          </w:tcPr>
+          <w:p>
+            <w:r>
+              <w:rPr>
+                <w:rFonts w:ascii="Calibri" w:eastAsia="Calibri" w:hAnsi="Calibri" w:cs="Calibri"/>
+                <w:color w:val="000000" w:themeColor="text1"/>
+                <w:sz w:val="22"/>
+                <w:szCs w:val="22"/>
+              </w:rPr>
+              <w:t>Wed 11/30/22</w:t>
+            </w:r>
+          </w:p>
+        </w:tc>
+        <w:tc>
+          <w:tcPr>
+            <w:tcW w:w="1230" w:type="dxa"/>
+            <w:tcBorders>
+              <w:top w:val="single" w:sz="4" w:space="0" w:color="B1BBCC"/>
+              <w:left w:val="single" w:sz="4" w:space="0" w:color="B1BBCC"/>
+              <w:bottom w:val="single" w:sz="4" w:space="0" w:color="B1BBCC"/>
+              <w:right w:val="single" w:sz="4" w:space="0" w:color="B1BBCC"/>
+            </w:tcBorders>
+            <w:vAlign w:val="center"/>
+          </w:tcPr>
+          <w:p>
+            <w:r>
+              <w:rPr>
+                <w:rFonts w:ascii="Calibri" w:eastAsia="Calibri" w:hAnsi="Calibri" w:cs="Calibri"/>
+                <w:color w:val="000000" w:themeColor="text1"/>
+                <w:sz w:val="22"/>
+                <w:szCs w:val="22"/>
+              </w:rPr>
+              <w:t>Wed 11/30/22</w:t>
+            </w:r>
+          </w:p>
+        </w:tc>
+        <w:tc>
+          <w:tcPr>
+            <w:tcW w:w="1612" w:type="dxa"/>
+            <w:tcBorders>
+              <w:top w:val="single" w:sz="4" w:space="0" w:color="B1BBCC"/>
+              <w:left w:val="single" w:sz="4" w:space="0" w:color="B1BBCC"/>
+              <w:bottom w:val="single" w:sz="4" w:space="0" w:color="B1BBCC"/>
+              <w:right w:val="single" w:sz="4" w:space="0" w:color="B1BBCC"/>
+            </w:tcBorders>
+            <w:vAlign w:val="center"/>
+          </w:tcPr>
+          <w:p>
+            <w:r>
+              <w:rPr>
+                <w:rFonts w:ascii="Calibri" w:eastAsia="Calibri" w:hAnsi="Calibri" w:cs="Calibri"/>
+                <w:color w:val="000000" w:themeColor="text1"/>
+                <w:sz w:val="22"/>
+                <w:szCs w:val="22"/>
+              </w:rPr>
+              <w:t>Linh,Khánh</w:t>
+            </w:r>
+          </w:p>
+        </w:tc>
+      </w:tr>
+      <w:tr>
+        <w:tc>
+          <w:tcPr>
+            <w:tcW w:w="690" w:type="dxa"/>
+            <w:tcBorders>
+              <w:top w:val="single" w:sz="4" w:space="0" w:color="B1BBCC"/>
+              <w:left w:val="single" w:sz="4" w:space="0" w:color="B1BBCC"/>
+              <w:bottom w:val="single" w:sz="4" w:space="0" w:color="B1BBCC"/>
+              <w:right w:val="single" w:sz="4" w:space="0" w:color="B1BBCC"/>
+            </w:tcBorders>
+            <w:vAlign w:val="center"/>
+          </w:tcPr>
+          <w:p>
+            <w:pPr>
+              <w:rPr>
+                <w:rFonts w:ascii="Calibri" w:eastAsia="Calibri" w:hAnsi="Calibri" w:cs="Calibri"/>
+                <w:color w:val="000000" w:themeColor="text1"/>
+                <w:sz w:val="22"/>
+                <w:szCs w:val="22"/>
+              </w:rPr>
+            </w:pPr>
+            <w:r>
+              <w:rPr>
+                <w:rFonts w:ascii="Calibri" w:eastAsia="Calibri" w:hAnsi="Calibri" w:cs="Calibri"/>
+                <w:color w:val="000000" w:themeColor="text1"/>
+                <w:sz w:val="22"/>
+                <w:szCs w:val="22"/>
+              </w:rPr>
+              <w:t>4.2.3</w:t>
+            </w:r>
+          </w:p>
+        </w:tc>
+        <w:tc>
+          <w:tcPr>
+            <w:tcW w:w="3105" w:type="dxa"/>
+            <w:tcBorders>
+              <w:top w:val="single" w:sz="4" w:space="0" w:color="B1BBCC"/>
+              <w:left w:val="single" w:sz="4" w:space="0" w:color="B1BBCC"/>
+              <w:bottom w:val="single" w:sz="4" w:space="0" w:color="B1BBCC"/>
+              <w:right w:val="single" w:sz="4" w:space="0" w:color="B1BBCC"/>
+            </w:tcBorders>
+            <w:vAlign w:val="center"/>
+          </w:tcPr>
+          <w:p>
+            <w:r>
+              <w:rPr>
+                <w:rFonts w:ascii="Calibri" w:eastAsia="Calibri" w:hAnsi="Calibri" w:cs="Calibri"/>
+                <w:color w:val="000000" w:themeColor="text1"/>
+                <w:sz w:val="22"/>
+                <w:szCs w:val="22"/>
+              </w:rPr>
+              <w:t xml:space="preserve">      Tổng hợp tài liệu thiết kế sơ đồ trình tự</w:t>
+            </w:r>
+          </w:p>
+        </w:tc>
+        <w:tc>
+          <w:tcPr>
+            <w:tcW w:w="1155" w:type="dxa"/>
+            <w:tcBorders>
+              <w:top w:val="single" w:sz="4" w:space="0" w:color="B1BBCC"/>
+              <w:left w:val="single" w:sz="4" w:space="0" w:color="B1BBCC"/>
+              <w:bottom w:val="single" w:sz="4" w:space="0" w:color="B1BBCC"/>
+              <w:right w:val="single" w:sz="4" w:space="0" w:color="B1BBCC"/>
+            </w:tcBorders>
+            <w:vAlign w:val="center"/>
+          </w:tcPr>
+          <w:p>
+            <w:r>
+              <w:rPr>
+                <w:rFonts w:ascii="Calibri" w:eastAsia="Calibri" w:hAnsi="Calibri" w:cs="Calibri"/>
+                <w:color w:val="000000" w:themeColor="text1"/>
+                <w:sz w:val="22"/>
+                <w:szCs w:val="22"/>
+              </w:rPr>
+              <w:t>1 day</w:t>
+            </w:r>
+          </w:p>
+        </w:tc>
+        <w:tc>
+          <w:tcPr>
+            <w:tcW w:w="1335" w:type="dxa"/>
+            <w:tcBorders>
+              <w:top w:val="single" w:sz="4" w:space="0" w:color="B1BBCC"/>
+              <w:left w:val="single" w:sz="4" w:space="0" w:color="B1BBCC"/>
+              <w:bottom w:val="single" w:sz="4" w:space="0" w:color="B1BBCC"/>
+              <w:right w:val="single" w:sz="4" w:space="0" w:color="B1BBCC"/>
+            </w:tcBorders>
+            <w:vAlign w:val="center"/>
+          </w:tcPr>
+          <w:p>
+            <w:r>
+              <w:rPr>
+                <w:rFonts w:ascii="Calibri" w:eastAsia="Calibri" w:hAnsi="Calibri" w:cs="Calibri"/>
+                <w:color w:val="000000" w:themeColor="text1"/>
+                <w:sz w:val="22"/>
+                <w:szCs w:val="22"/>
+              </w:rPr>
+              <w:t>Thu 12/01/22</w:t>
+            </w:r>
+          </w:p>
+        </w:tc>
+        <w:tc>
+          <w:tcPr>
+            <w:tcW w:w="1230" w:type="dxa"/>
+            <w:tcBorders>
+              <w:top w:val="single" w:sz="4" w:space="0" w:color="B1BBCC"/>
+              <w:left w:val="single" w:sz="4" w:space="0" w:color="B1BBCC"/>
+              <w:bottom w:val="single" w:sz="4" w:space="0" w:color="B1BBCC"/>
+              <w:right w:val="single" w:sz="4" w:space="0" w:color="B1BBCC"/>
+            </w:tcBorders>
+            <w:vAlign w:val="center"/>
+          </w:tcPr>
+          <w:p>
+            <w:r>
+              <w:rPr>
+                <w:rFonts w:ascii="Calibri" w:eastAsia="Calibri" w:hAnsi="Calibri" w:cs="Calibri"/>
+                <w:color w:val="000000" w:themeColor="text1"/>
+                <w:sz w:val="22"/>
+                <w:szCs w:val="22"/>
+              </w:rPr>
+              <w:t>Thu 12/01/22</w:t>
+            </w:r>
+          </w:p>
+        </w:tc>
+        <w:tc>
+          <w:tcPr>
+            <w:tcW w:w="1612" w:type="dxa"/>
+            <w:tcBorders>
+              <w:top w:val="single" w:sz="4" w:space="0" w:color="B1BBCC"/>
+              <w:left w:val="single" w:sz="4" w:space="0" w:color="B1BBCC"/>
+              <w:bottom w:val="single" w:sz="4" w:space="0" w:color="B1BBCC"/>
+              <w:right w:val="single" w:sz="4" w:space="0" w:color="B1BBCC"/>
+            </w:tcBorders>
+            <w:vAlign w:val="center"/>
+          </w:tcPr>
+          <w:p>
+            <w:r>
+              <w:rPr>
+                <w:rFonts w:ascii="Calibri" w:eastAsia="Calibri" w:hAnsi="Calibri" w:cs="Calibri"/>
+                <w:color w:val="000000" w:themeColor="text1"/>
+                <w:sz w:val="22"/>
+                <w:szCs w:val="22"/>
+              </w:rPr>
+              <w:t>Linh,Khánh</w:t>
+            </w:r>
+          </w:p>
+        </w:tc>
+      </w:tr>
+      <w:tr>
+        <w:tc>
+          <w:tcPr>
+            <w:tcW w:w="690" w:type="dxa"/>
+            <w:tcBorders>
+              <w:top w:val="single" w:sz="4" w:space="0" w:color="B1BBCC"/>
+              <w:left w:val="single" w:sz="4" w:space="0" w:color="B1BBCC"/>
+              <w:bottom w:val="single" w:sz="4" w:space="0" w:color="B1BBCC"/>
+              <w:right w:val="single" w:sz="4" w:space="0" w:color="B1BBCC"/>
+            </w:tcBorders>
+            <w:vAlign w:val="center"/>
+          </w:tcPr>
+          <w:p>
+            <w:pPr>
+              <w:rPr>
+                <w:rFonts w:ascii="Calibri" w:eastAsia="Calibri" w:hAnsi="Calibri" w:cs="Calibri"/>
                 <w:b/>
                 <w:bCs/>
                 <w:color w:val="000000" w:themeColor="text1"/>
@@ -20330,7 +22926,7 @@
                 <w:sz w:val="22"/>
                 <w:szCs w:val="22"/>
               </w:rPr>
-              <w:t>3.4</w:t>
+              <w:t>4.3</w:t>
             </w:r>
           </w:p>
         </w:tc>
@@ -20355,7 +22951,7 @@
                 <w:sz w:val="22"/>
                 <w:szCs w:val="22"/>
               </w:rPr>
-              <w:t xml:space="preserve">   Đặc tả các chức năng chính của hệ thống và viết tài liệu đặc tả</w:t>
+              <w:t xml:space="preserve">   Thiết kế sơ đồ lớp chi tiết cho các chức năng</w:t>
             </w:r>
           </w:p>
         </w:tc>
@@ -20380,7 +22976,7 @@
                 <w:sz w:val="22"/>
                 <w:szCs w:val="22"/>
               </w:rPr>
-              <w:t>6 days</w:t>
+              <w:t>3 days</w:t>
             </w:r>
           </w:p>
         </w:tc>
@@ -20405,7 +23001,7 @@
                 <w:sz w:val="22"/>
                 <w:szCs w:val="22"/>
               </w:rPr>
-              <w:t>Fri 11/18/22</w:t>
+              <w:t>Fri 12/02/22</w:t>
             </w:r>
           </w:p>
         </w:tc>
@@ -20430,7 +23026,7 @@
                 <w:sz w:val="22"/>
                 <w:szCs w:val="22"/>
               </w:rPr>
-              <w:t>Thu 11/24/22</w:t>
+              <w:t>Mon 12/05/22</w:t>
             </w:r>
           </w:p>
         </w:tc>
@@ -20445,7 +23041,19 @@
             </w:tcBorders>
             <w:vAlign w:val="center"/>
           </w:tcPr>
-          <w:p/>
+          <w:p>
+            <w:r>
+              <w:rPr>
+                <w:rFonts w:ascii="Calibri" w:eastAsia="Calibri" w:hAnsi="Calibri" w:cs="Calibri"/>
+                <w:b/>
+                <w:bCs/>
+                <w:color w:val="000000" w:themeColor="text1"/>
+                <w:sz w:val="22"/>
+                <w:szCs w:val="22"/>
+              </w:rPr>
+              <w:t>Linh,Sơn</w:t>
+            </w:r>
+          </w:p>
         </w:tc>
       </w:tr>
       <w:tr>
@@ -20476,7 +23084,7 @@
                 <w:sz w:val="22"/>
                 <w:szCs w:val="22"/>
               </w:rPr>
-              <w:t>3.4.1</w:t>
+              <w:t>4.3.1</w:t>
             </w:r>
           </w:p>
         </w:tc>
@@ -20499,7 +23107,7 @@
                 <w:sz w:val="22"/>
                 <w:szCs w:val="22"/>
               </w:rPr>
-              <w:t xml:space="preserve">      Chức năng cho người chơi</w:t>
+              <w:t xml:space="preserve">      Chọn mức độ và chủ đề câu hỏi</w:t>
             </w:r>
           </w:p>
         </w:tc>
@@ -20522,7 +23130,7 @@
                 <w:sz w:val="22"/>
                 <w:szCs w:val="22"/>
               </w:rPr>
-              <w:t>1.88 days</w:t>
+              <w:t>1 day</w:t>
             </w:r>
           </w:p>
         </w:tc>
@@ -20545,7 +23153,7 @@
                 <w:sz w:val="22"/>
                 <w:szCs w:val="22"/>
               </w:rPr>
-              <w:t>Fri 11/18/22</w:t>
+              <w:t>Fri 12/02/22</w:t>
             </w:r>
           </w:p>
         </w:tc>
@@ -20568,7 +23176,7 @@
                 <w:sz w:val="22"/>
                 <w:szCs w:val="22"/>
               </w:rPr>
-              <w:t>Sat 11/19/22</w:t>
+              <w:t>Fri 12/02/22</w:t>
             </w:r>
           </w:p>
         </w:tc>
@@ -20591,7 +23199,7 @@
                 <w:sz w:val="22"/>
                 <w:szCs w:val="22"/>
               </w:rPr>
-              <w:t>Linh</w:t>
+              <w:t>Sơn,Linh</w:t>
             </w:r>
           </w:p>
         </w:tc>
@@ -20624,7 +23232,7 @@
                 <w:sz w:val="22"/>
                 <w:szCs w:val="22"/>
               </w:rPr>
-              <w:t>3.4.2</w:t>
+              <w:t>4.3.2</w:t>
             </w:r>
           </w:p>
         </w:tc>
@@ -20640,14 +23248,22 @@
             <w:vAlign w:val="center"/>
           </w:tcPr>
           <w:p>
-            <w:r>
-              <w:rPr>
-                <w:rFonts w:ascii="Calibri" w:eastAsia="Calibri" w:hAnsi="Calibri" w:cs="Calibri"/>
-                <w:color w:val="000000" w:themeColor="text1"/>
-                <w:sz w:val="22"/>
-                <w:szCs w:val="22"/>
-              </w:rPr>
-              <w:t xml:space="preserve">      Quản lý chủ đề câu hỏi</w:t>
+            <w:pPr>
+              <w:rPr>
+                <w:rFonts w:ascii="Calibri" w:eastAsia="Calibri" w:hAnsi="Calibri" w:cs="Calibri"/>
+                <w:color w:val="000000" w:themeColor="text1"/>
+                <w:sz w:val="22"/>
+                <w:szCs w:val="22"/>
+              </w:rPr>
+            </w:pPr>
+            <w:r>
+              <w:rPr>
+                <w:rFonts w:ascii="Calibri" w:eastAsia="Calibri" w:hAnsi="Calibri" w:cs="Calibri"/>
+                <w:color w:val="000000" w:themeColor="text1"/>
+                <w:sz w:val="22"/>
+                <w:szCs w:val="22"/>
+              </w:rPr>
+              <w:t xml:space="preserve">      Chọn trợ giúp</w:t>
             </w:r>
           </w:p>
         </w:tc>
@@ -20693,7 +23309,7 @@
                 <w:sz w:val="22"/>
                 <w:szCs w:val="22"/>
               </w:rPr>
-              <w:t>Sat 11/19/22</w:t>
+              <w:t>Sat 12/03/22</w:t>
             </w:r>
           </w:p>
         </w:tc>
@@ -20716,7 +23332,7 @@
                 <w:sz w:val="22"/>
                 <w:szCs w:val="22"/>
               </w:rPr>
-              <w:t>Sun 11/20/22</w:t>
+              <w:t>Sun 12/04/22</w:t>
             </w:r>
           </w:p>
         </w:tc>
@@ -20739,7 +23355,7 @@
                 <w:sz w:val="22"/>
                 <w:szCs w:val="22"/>
               </w:rPr>
-              <w:t>Linh</w:t>
+              <w:t>Sơn,Linh</w:t>
             </w:r>
           </w:p>
         </w:tc>
@@ -20772,7 +23388,7 @@
                 <w:sz w:val="22"/>
                 <w:szCs w:val="22"/>
               </w:rPr>
-              <w:t>3.4.3</w:t>
+              <w:t>4.3.3</w:t>
             </w:r>
           </w:p>
         </w:tc>
@@ -20795,7 +23411,7 @@
                 <w:sz w:val="22"/>
                 <w:szCs w:val="22"/>
               </w:rPr>
-              <w:t xml:space="preserve">      Quản lý câu hỏi và câu trả lời</w:t>
+              <w:t xml:space="preserve">      Tổng hợp tài liệu thiết kế sơ đồ chi tiết</w:t>
             </w:r>
           </w:p>
         </w:tc>
@@ -20841,7 +23457,7 @@
                 <w:sz w:val="22"/>
                 <w:szCs w:val="22"/>
               </w:rPr>
-              <w:t>Sun 11/20/22</w:t>
+              <w:t>Sun 12/04/22</w:t>
             </w:r>
           </w:p>
         </w:tc>
@@ -20864,7 +23480,7 @@
                 <w:sz w:val="22"/>
                 <w:szCs w:val="22"/>
               </w:rPr>
-              <w:t>Mon 11/21/22</w:t>
+              <w:t>Mon 12/05/22</w:t>
             </w:r>
           </w:p>
         </w:tc>
@@ -20887,7 +23503,7 @@
                 <w:sz w:val="22"/>
                 <w:szCs w:val="22"/>
               </w:rPr>
-              <w:t>Dũng</w:t>
+              <w:t>Sơn,Linh</w:t>
             </w:r>
           </w:p>
         </w:tc>
@@ -20908,28 +23524,23 @@
             <w:pPr>
               <w:rPr>
                 <w:rFonts w:ascii="Calibri" w:eastAsia="Calibri" w:hAnsi="Calibri" w:cs="Calibri"/>
-                <w:color w:val="000000" w:themeColor="text1"/>
-                <w:sz w:val="22"/>
-                <w:szCs w:val="22"/>
-              </w:rPr>
-            </w:pPr>
-            <w:r>
-              <w:rPr>
-                <w:rFonts w:ascii="Calibri" w:eastAsia="Calibri" w:hAnsi="Calibri" w:cs="Calibri"/>
-                <w:color w:val="000000" w:themeColor="text1"/>
-                <w:sz w:val="22"/>
-                <w:szCs w:val="22"/>
-              </w:rPr>
-              <w:t>3.4.</w:t>
-            </w:r>
-            <w:r>
-              <w:rPr>
-                <w:rFonts w:ascii="Calibri" w:eastAsia="Calibri" w:hAnsi="Calibri" w:cs="Calibri"/>
-                <w:color w:val="000000" w:themeColor="text1"/>
-                <w:sz w:val="22"/>
-                <w:szCs w:val="22"/>
-              </w:rPr>
-              <w:t>4</w:t>
+                <w:b/>
+                <w:bCs/>
+                <w:color w:val="000000" w:themeColor="text1"/>
+                <w:sz w:val="22"/>
+                <w:szCs w:val="22"/>
+              </w:rPr>
+            </w:pPr>
+            <w:r>
+              <w:rPr>
+                <w:rFonts w:ascii="Calibri" w:eastAsia="Calibri" w:hAnsi="Calibri" w:cs="Calibri"/>
+                <w:b/>
+                <w:bCs/>
+                <w:color w:val="000000" w:themeColor="text1"/>
+                <w:sz w:val="22"/>
+                <w:szCs w:val="22"/>
+              </w:rPr>
+              <w:t>4.4</w:t>
             </w:r>
           </w:p>
         </w:tc>
@@ -20948,11 +23559,13 @@
             <w:r>
               <w:rPr>
                 <w:rFonts w:ascii="Calibri" w:eastAsia="Calibri" w:hAnsi="Calibri" w:cs="Calibri"/>
-                <w:color w:val="000000" w:themeColor="text1"/>
-                <w:sz w:val="22"/>
-                <w:szCs w:val="22"/>
-              </w:rPr>
-              <w:t xml:space="preserve">      Quản lý thông tin người chơi</w:t>
+                <w:b/>
+                <w:bCs/>
+                <w:color w:val="000000" w:themeColor="text1"/>
+                <w:sz w:val="22"/>
+                <w:szCs w:val="22"/>
+              </w:rPr>
+              <w:t xml:space="preserve">   Thiết kế cơ sở dữ liệu</w:t>
             </w:r>
           </w:p>
         </w:tc>
@@ -20971,11 +23584,13 @@
             <w:r>
               <w:rPr>
                 <w:rFonts w:ascii="Calibri" w:eastAsia="Calibri" w:hAnsi="Calibri" w:cs="Calibri"/>
-                <w:color w:val="000000" w:themeColor="text1"/>
-                <w:sz w:val="22"/>
-                <w:szCs w:val="22"/>
-              </w:rPr>
-              <w:t>1 day</w:t>
+                <w:b/>
+                <w:bCs/>
+                <w:color w:val="000000" w:themeColor="text1"/>
+                <w:sz w:val="22"/>
+                <w:szCs w:val="22"/>
+              </w:rPr>
+              <w:t>3 days</w:t>
             </w:r>
           </w:p>
         </w:tc>
@@ -20994,11 +23609,13 @@
             <w:r>
               <w:rPr>
                 <w:rFonts w:ascii="Calibri" w:eastAsia="Calibri" w:hAnsi="Calibri" w:cs="Calibri"/>
-                <w:color w:val="000000" w:themeColor="text1"/>
-                <w:sz w:val="22"/>
-                <w:szCs w:val="22"/>
-              </w:rPr>
-              <w:t>Tue 11/22/22</w:t>
+                <w:b/>
+                <w:bCs/>
+                <w:color w:val="000000" w:themeColor="text1"/>
+                <w:sz w:val="22"/>
+                <w:szCs w:val="22"/>
+              </w:rPr>
+              <w:t>Mon 12/05/22</w:t>
             </w:r>
           </w:p>
         </w:tc>
@@ -21017,11 +23634,13 @@
             <w:r>
               <w:rPr>
                 <w:rFonts w:ascii="Calibri" w:eastAsia="Calibri" w:hAnsi="Calibri" w:cs="Calibri"/>
-                <w:color w:val="000000" w:themeColor="text1"/>
-                <w:sz w:val="22"/>
-                <w:szCs w:val="22"/>
-              </w:rPr>
-              <w:t>Tue 11/22/22</w:t>
+                <w:b/>
+                <w:bCs/>
+                <w:color w:val="000000" w:themeColor="text1"/>
+                <w:sz w:val="22"/>
+                <w:szCs w:val="22"/>
+              </w:rPr>
+              <w:t>Wed 12/07/22</w:t>
             </w:r>
           </w:p>
         </w:tc>
@@ -21040,11 +23659,13 @@
             <w:r>
               <w:rPr>
                 <w:rFonts w:ascii="Calibri" w:eastAsia="Calibri" w:hAnsi="Calibri" w:cs="Calibri"/>
-                <w:color w:val="000000" w:themeColor="text1"/>
-                <w:sz w:val="22"/>
-                <w:szCs w:val="22"/>
-              </w:rPr>
-              <w:t>Dũng</w:t>
+                <w:b/>
+                <w:bCs/>
+                <w:color w:val="000000" w:themeColor="text1"/>
+                <w:sz w:val="22"/>
+                <w:szCs w:val="22"/>
+              </w:rPr>
+              <w:t>Linh,Sơn</w:t>
             </w:r>
           </w:p>
         </w:tc>
@@ -21077,7 +23698,7 @@
                 <w:sz w:val="22"/>
                 <w:szCs w:val="22"/>
               </w:rPr>
-              <w:t>3.4.5</w:t>
+              <w:t>4.4.1</w:t>
             </w:r>
           </w:p>
         </w:tc>
@@ -21100,7 +23721,7 @@
                 <w:sz w:val="22"/>
                 <w:szCs w:val="22"/>
               </w:rPr>
-              <w:t xml:space="preserve">      Tổng hợp tài liệu đặc tả chức năng</w:t>
+              <w:t xml:space="preserve">      Ngân hàng câu hỏi và câu trả lời</w:t>
             </w:r>
           </w:p>
         </w:tc>
@@ -21123,7 +23744,7 @@
                 <w:sz w:val="22"/>
                 <w:szCs w:val="22"/>
               </w:rPr>
-              <w:t>1 day</w:t>
+              <w:t>0.5 days</w:t>
             </w:r>
           </w:p>
         </w:tc>
@@ -21146,7 +23767,7 @@
                 <w:sz w:val="22"/>
                 <w:szCs w:val="22"/>
               </w:rPr>
-              <w:t>Wed 11/23/22</w:t>
+              <w:t>Mon 12/05/22</w:t>
             </w:r>
           </w:p>
         </w:tc>
@@ -21169,7 +23790,7 @@
                 <w:sz w:val="22"/>
                 <w:szCs w:val="22"/>
               </w:rPr>
-              <w:t>Wed 11/23/22</w:t>
+              <w:t>Mon 12/05/22</w:t>
             </w:r>
           </w:p>
         </w:tc>
@@ -21185,17 +23806,15 @@
             <w:vAlign w:val="center"/>
           </w:tcPr>
           <w:p>
-            <w:proofErr w:type="gramStart"/>
-            <w:r>
-              <w:rPr>
-                <w:rFonts w:ascii="Calibri" w:eastAsia="Calibri" w:hAnsi="Calibri" w:cs="Calibri"/>
-                <w:color w:val="000000" w:themeColor="text1"/>
-                <w:sz w:val="22"/>
-                <w:szCs w:val="22"/>
-              </w:rPr>
-              <w:t>Linh,Dũng</w:t>
-            </w:r>
-            <w:proofErr w:type="gramEnd"/>
+            <w:r>
+              <w:rPr>
+                <w:rFonts w:ascii="Calibri" w:eastAsia="Calibri" w:hAnsi="Calibri" w:cs="Calibri"/>
+                <w:color w:val="000000" w:themeColor="text1"/>
+                <w:sz w:val="22"/>
+                <w:szCs w:val="22"/>
+              </w:rPr>
+              <w:t>Sơn</w:t>
+            </w:r>
           </w:p>
         </w:tc>
       </w:tr>
@@ -21227,7 +23846,7 @@
                 <w:sz w:val="22"/>
                 <w:szCs w:val="22"/>
               </w:rPr>
-              <w:t>3.4.6</w:t>
+              <w:t>4.4.2</w:t>
             </w:r>
           </w:p>
         </w:tc>
@@ -21250,7 +23869,7 @@
                 <w:sz w:val="22"/>
                 <w:szCs w:val="22"/>
               </w:rPr>
-              <w:t xml:space="preserve">   Lựa chọn kiến trúc hệ thống, cơ sở dữ liệu</w:t>
+              <w:t xml:space="preserve">      Chủ đề câu hỏi</w:t>
             </w:r>
           </w:p>
         </w:tc>
@@ -21273,7 +23892,7 @@
                 <w:sz w:val="22"/>
                 <w:szCs w:val="22"/>
               </w:rPr>
-              <w:t>2 days</w:t>
+              <w:t>0.5 days</w:t>
             </w:r>
           </w:p>
         </w:tc>
@@ -21296,7 +23915,7 @@
                 <w:sz w:val="22"/>
                 <w:szCs w:val="22"/>
               </w:rPr>
-              <w:t>Thu 11/24/22</w:t>
+              <w:t>Mon 12/05/22</w:t>
             </w:r>
           </w:p>
         </w:tc>
@@ -21319,7 +23938,7 @@
                 <w:sz w:val="22"/>
                 <w:szCs w:val="22"/>
               </w:rPr>
-              <w:t>Fri 11/25/22</w:t>
+              <w:t>Mon 12/05/22</w:t>
             </w:r>
           </w:p>
         </w:tc>
@@ -21342,7 +23961,7 @@
                 <w:sz w:val="22"/>
                 <w:szCs w:val="22"/>
               </w:rPr>
-              <w:t>Sơn</w:t>
+              <w:t>Linh</w:t>
             </w:r>
           </w:p>
         </w:tc>
@@ -21375,7 +23994,7 @@
                 <w:sz w:val="22"/>
                 <w:szCs w:val="22"/>
               </w:rPr>
-              <w:t>3.4.7</w:t>
+              <w:t>4.4.3</w:t>
             </w:r>
           </w:p>
         </w:tc>
@@ -21398,7 +24017,7 @@
                 <w:sz w:val="22"/>
                 <w:szCs w:val="22"/>
               </w:rPr>
-              <w:t xml:space="preserve">   Tổng hợp tài liệu phân tích</w:t>
+              <w:t xml:space="preserve">      Thông tin người chơi</w:t>
             </w:r>
           </w:p>
         </w:tc>
@@ -21444,7 +24063,7 @@
                 <w:sz w:val="22"/>
                 <w:szCs w:val="22"/>
               </w:rPr>
-              <w:t>Fri 11/25/22</w:t>
+              <w:t>Tue 12/06/22</w:t>
             </w:r>
           </w:p>
         </w:tc>
@@ -21467,7 +24086,7 @@
                 <w:sz w:val="22"/>
                 <w:szCs w:val="22"/>
               </w:rPr>
-              <w:t>Fri 11/25/22</w:t>
+              <w:t>Tue 12/06/22</w:t>
             </w:r>
           </w:p>
         </w:tc>
@@ -21483,25 +24102,14 @@
             <w:vAlign w:val="center"/>
           </w:tcPr>
           <w:p>
-            <w:proofErr w:type="gramStart"/>
-            <w:r>
-              <w:rPr>
-                <w:rFonts w:ascii="Calibri" w:eastAsia="Calibri" w:hAnsi="Calibri" w:cs="Calibri"/>
-                <w:color w:val="000000" w:themeColor="text1"/>
-                <w:sz w:val="22"/>
-                <w:szCs w:val="22"/>
-              </w:rPr>
-              <w:t>Sơn,Dũng</w:t>
-            </w:r>
-            <w:proofErr w:type="gramEnd"/>
-            <w:r>
-              <w:rPr>
-                <w:rFonts w:ascii="Calibri" w:eastAsia="Calibri" w:hAnsi="Calibri" w:cs="Calibri"/>
-                <w:color w:val="000000" w:themeColor="text1"/>
-                <w:sz w:val="22"/>
-                <w:szCs w:val="22"/>
-              </w:rPr>
-              <w:t>,Linh</w:t>
+            <w:r>
+              <w:rPr>
+                <w:rFonts w:ascii="Calibri" w:eastAsia="Calibri" w:hAnsi="Calibri" w:cs="Calibri"/>
+                <w:color w:val="000000" w:themeColor="text1"/>
+                <w:sz w:val="22"/>
+                <w:szCs w:val="22"/>
+              </w:rPr>
+              <w:t>Sơn</w:t>
             </w:r>
           </w:p>
         </w:tc>
@@ -21534,7 +24142,7 @@
                 <w:sz w:val="22"/>
                 <w:szCs w:val="22"/>
               </w:rPr>
-              <w:t>3.4.8</w:t>
+              <w:t>4.4.4</w:t>
             </w:r>
           </w:p>
         </w:tc>
@@ -21557,7 +24165,7 @@
                 <w:sz w:val="22"/>
                 <w:szCs w:val="22"/>
               </w:rPr>
-              <w:t xml:space="preserve">   MKS| Phân tích</w:t>
+              <w:t xml:space="preserve">      Tổng hợp tài liệu thiết kế cơ sở dữ liệu</w:t>
             </w:r>
           </w:p>
         </w:tc>
@@ -21603,7 +24211,7 @@
                 <w:sz w:val="22"/>
                 <w:szCs w:val="22"/>
               </w:rPr>
-              <w:t>Sat 11/26/22</w:t>
+              <w:t>Wed 12/07/22</w:t>
             </w:r>
           </w:p>
         </w:tc>
@@ -21626,7 +24234,7 @@
                 <w:sz w:val="22"/>
                 <w:szCs w:val="22"/>
               </w:rPr>
-              <w:t>Sun 11/27/22</w:t>
+              <w:t>Wed 12/07/22</w:t>
             </w:r>
           </w:p>
         </w:tc>
@@ -21649,2766 +24257,8 @@
                 <w:sz w:val="22"/>
                 <w:szCs w:val="22"/>
               </w:rPr>
-              <w:t>Dũng</w:t>
-            </w:r>
-          </w:p>
-        </w:tc>
-      </w:tr>
-      <w:tr>
-        <w:tc>
-          <w:tcPr>
-            <w:tcW w:w="690" w:type="dxa"/>
-            <w:tcBorders>
-              <w:top w:val="single" w:sz="4" w:space="0" w:color="B1BBCC"/>
-              <w:left w:val="single" w:sz="4" w:space="0" w:color="B1BBCC"/>
-              <w:bottom w:val="single" w:sz="4" w:space="0" w:color="B1BBCC"/>
-              <w:right w:val="single" w:sz="4" w:space="0" w:color="B1BBCC"/>
-            </w:tcBorders>
-            <w:vAlign w:val="center"/>
-          </w:tcPr>
-          <w:p>
-            <w:pPr>
-              <w:rPr>
-                <w:rFonts w:ascii="Calibri" w:eastAsia="Calibri" w:hAnsi="Calibri" w:cs="Calibri"/>
-                <w:b/>
-                <w:bCs/>
-                <w:color w:val="000000" w:themeColor="text1"/>
-                <w:sz w:val="22"/>
-                <w:szCs w:val="22"/>
-              </w:rPr>
-            </w:pPr>
-            <w:r>
-              <w:rPr>
-                <w:rFonts w:ascii="Calibri" w:eastAsia="Calibri" w:hAnsi="Calibri" w:cs="Calibri"/>
-                <w:b/>
-                <w:bCs/>
-                <w:color w:val="000000" w:themeColor="text1"/>
-                <w:sz w:val="22"/>
-                <w:szCs w:val="22"/>
-              </w:rPr>
-              <w:t>4</w:t>
-            </w:r>
-          </w:p>
-        </w:tc>
-        <w:tc>
-          <w:tcPr>
-            <w:tcW w:w="3105" w:type="dxa"/>
-            <w:tcBorders>
-              <w:top w:val="single" w:sz="4" w:space="0" w:color="B1BBCC"/>
-              <w:left w:val="single" w:sz="4" w:space="0" w:color="B1BBCC"/>
-              <w:bottom w:val="single" w:sz="4" w:space="0" w:color="B1BBCC"/>
-              <w:right w:val="single" w:sz="4" w:space="0" w:color="B1BBCC"/>
-            </w:tcBorders>
-            <w:vAlign w:val="center"/>
-          </w:tcPr>
-          <w:p>
-            <w:r>
-              <w:rPr>
-                <w:rFonts w:ascii="Calibri" w:eastAsia="Calibri" w:hAnsi="Calibri" w:cs="Calibri"/>
-                <w:b/>
-                <w:bCs/>
-                <w:color w:val="000000" w:themeColor="text1"/>
-                <w:sz w:val="22"/>
-                <w:szCs w:val="22"/>
-              </w:rPr>
-              <w:t>Thiết kế hệ thống</w:t>
-            </w:r>
-          </w:p>
-        </w:tc>
-        <w:tc>
-          <w:tcPr>
-            <w:tcW w:w="1155" w:type="dxa"/>
-            <w:tcBorders>
-              <w:top w:val="single" w:sz="4" w:space="0" w:color="B1BBCC"/>
-              <w:left w:val="single" w:sz="4" w:space="0" w:color="B1BBCC"/>
-              <w:bottom w:val="single" w:sz="4" w:space="0" w:color="B1BBCC"/>
-              <w:right w:val="single" w:sz="4" w:space="0" w:color="B1BBCC"/>
-            </w:tcBorders>
-            <w:vAlign w:val="center"/>
-          </w:tcPr>
-          <w:p>
-            <w:r>
-              <w:rPr>
-                <w:rFonts w:ascii="Calibri" w:eastAsia="Calibri" w:hAnsi="Calibri" w:cs="Calibri"/>
-                <w:b/>
-                <w:bCs/>
-                <w:color w:val="000000" w:themeColor="text1"/>
-                <w:sz w:val="22"/>
-                <w:szCs w:val="22"/>
-              </w:rPr>
-              <w:t>19.38 days</w:t>
-            </w:r>
-          </w:p>
-        </w:tc>
-        <w:tc>
-          <w:tcPr>
-            <w:tcW w:w="1335" w:type="dxa"/>
-            <w:tcBorders>
-              <w:top w:val="single" w:sz="4" w:space="0" w:color="B1BBCC"/>
-              <w:left w:val="single" w:sz="4" w:space="0" w:color="B1BBCC"/>
-              <w:bottom w:val="single" w:sz="4" w:space="0" w:color="B1BBCC"/>
-              <w:right w:val="single" w:sz="4" w:space="0" w:color="B1BBCC"/>
-            </w:tcBorders>
-            <w:vAlign w:val="center"/>
-          </w:tcPr>
-          <w:p>
-            <w:r>
-              <w:rPr>
-                <w:rFonts w:ascii="Calibri" w:eastAsia="Calibri" w:hAnsi="Calibri" w:cs="Calibri"/>
-                <w:b/>
-                <w:bCs/>
-                <w:color w:val="000000" w:themeColor="text1"/>
-                <w:sz w:val="22"/>
-                <w:szCs w:val="22"/>
-              </w:rPr>
-              <w:t>Mon 11/28/22</w:t>
-            </w:r>
-          </w:p>
-        </w:tc>
-        <w:tc>
-          <w:tcPr>
-            <w:tcW w:w="1230" w:type="dxa"/>
-            <w:tcBorders>
-              <w:top w:val="single" w:sz="4" w:space="0" w:color="B1BBCC"/>
-              <w:left w:val="single" w:sz="4" w:space="0" w:color="B1BBCC"/>
-              <w:bottom w:val="single" w:sz="4" w:space="0" w:color="B1BBCC"/>
-              <w:right w:val="single" w:sz="4" w:space="0" w:color="B1BBCC"/>
-            </w:tcBorders>
-            <w:vAlign w:val="center"/>
-          </w:tcPr>
-          <w:p>
-            <w:r>
-              <w:rPr>
-                <w:rFonts w:ascii="Calibri" w:eastAsia="Calibri" w:hAnsi="Calibri" w:cs="Calibri"/>
-                <w:b/>
-                <w:bCs/>
-                <w:color w:val="000000" w:themeColor="text1"/>
-                <w:sz w:val="22"/>
-                <w:szCs w:val="22"/>
-              </w:rPr>
-              <w:t>Sat 12/17/22</w:t>
-            </w:r>
-          </w:p>
-        </w:tc>
-        <w:tc>
-          <w:tcPr>
-            <w:tcW w:w="1612" w:type="dxa"/>
-            <w:tcBorders>
-              <w:top w:val="single" w:sz="4" w:space="0" w:color="B1BBCC"/>
-              <w:left w:val="single" w:sz="4" w:space="0" w:color="B1BBCC"/>
-              <w:bottom w:val="single" w:sz="4" w:space="0" w:color="B1BBCC"/>
-              <w:right w:val="single" w:sz="4" w:space="0" w:color="B1BBCC"/>
-            </w:tcBorders>
-            <w:vAlign w:val="center"/>
-          </w:tcPr>
-          <w:p>
-            <w:r>
-              <w:rPr>
-                <w:rFonts w:ascii="Calibri" w:eastAsia="Calibri" w:hAnsi="Calibri" w:cs="Calibri"/>
-                <w:b/>
-                <w:bCs/>
-                <w:color w:val="000000" w:themeColor="text1"/>
-                <w:sz w:val="22"/>
-                <w:szCs w:val="22"/>
-              </w:rPr>
-              <w:t>Linh</w:t>
-            </w:r>
-          </w:p>
-        </w:tc>
-      </w:tr>
-      <w:tr>
-        <w:tc>
-          <w:tcPr>
-            <w:tcW w:w="690" w:type="dxa"/>
-            <w:tcBorders>
-              <w:top w:val="single" w:sz="4" w:space="0" w:color="B1BBCC"/>
-              <w:left w:val="single" w:sz="4" w:space="0" w:color="B1BBCC"/>
-              <w:bottom w:val="single" w:sz="4" w:space="0" w:color="B1BBCC"/>
-              <w:right w:val="single" w:sz="4" w:space="0" w:color="B1BBCC"/>
-            </w:tcBorders>
-            <w:vAlign w:val="center"/>
-          </w:tcPr>
-          <w:p>
-            <w:pPr>
-              <w:rPr>
-                <w:rFonts w:ascii="Calibri" w:eastAsia="Calibri" w:hAnsi="Calibri" w:cs="Calibri"/>
-                <w:b/>
-                <w:bCs/>
-                <w:color w:val="000000" w:themeColor="text1"/>
-                <w:sz w:val="22"/>
-                <w:szCs w:val="22"/>
-              </w:rPr>
-            </w:pPr>
-            <w:r>
-              <w:rPr>
-                <w:rFonts w:ascii="Calibri" w:eastAsia="Calibri" w:hAnsi="Calibri" w:cs="Calibri"/>
-                <w:b/>
-                <w:bCs/>
-                <w:color w:val="000000" w:themeColor="text1"/>
-                <w:sz w:val="22"/>
-                <w:szCs w:val="22"/>
-              </w:rPr>
-              <w:lastRenderedPageBreak/>
-              <w:t>4.1</w:t>
-            </w:r>
-          </w:p>
-        </w:tc>
-        <w:tc>
-          <w:tcPr>
-            <w:tcW w:w="3105" w:type="dxa"/>
-            <w:tcBorders>
-              <w:top w:val="single" w:sz="4" w:space="0" w:color="B1BBCC"/>
-              <w:left w:val="single" w:sz="4" w:space="0" w:color="B1BBCC"/>
-              <w:bottom w:val="single" w:sz="4" w:space="0" w:color="B1BBCC"/>
-              <w:right w:val="single" w:sz="4" w:space="0" w:color="B1BBCC"/>
-            </w:tcBorders>
-            <w:vAlign w:val="center"/>
-          </w:tcPr>
-          <w:p>
-            <w:r>
-              <w:rPr>
-                <w:rFonts w:ascii="Calibri" w:eastAsia="Calibri" w:hAnsi="Calibri" w:cs="Calibri"/>
-                <w:b/>
-                <w:bCs/>
-                <w:color w:val="000000" w:themeColor="text1"/>
-                <w:sz w:val="22"/>
-                <w:szCs w:val="22"/>
-              </w:rPr>
-              <w:t xml:space="preserve">   Thiết kế sơ đồ lớp phân tích cho các chức năng</w:t>
-            </w:r>
-          </w:p>
-        </w:tc>
-        <w:tc>
-          <w:tcPr>
-            <w:tcW w:w="1155" w:type="dxa"/>
-            <w:tcBorders>
-              <w:top w:val="single" w:sz="4" w:space="0" w:color="B1BBCC"/>
-              <w:left w:val="single" w:sz="4" w:space="0" w:color="B1BBCC"/>
-              <w:bottom w:val="single" w:sz="4" w:space="0" w:color="B1BBCC"/>
-              <w:right w:val="single" w:sz="4" w:space="0" w:color="B1BBCC"/>
-            </w:tcBorders>
-            <w:vAlign w:val="center"/>
-          </w:tcPr>
-          <w:p>
-            <w:r>
-              <w:rPr>
-                <w:rFonts w:ascii="Calibri" w:eastAsia="Calibri" w:hAnsi="Calibri" w:cs="Calibri"/>
-                <w:b/>
-                <w:bCs/>
-                <w:color w:val="000000" w:themeColor="text1"/>
-                <w:sz w:val="22"/>
-                <w:szCs w:val="22"/>
-              </w:rPr>
-              <w:t>2 days</w:t>
-            </w:r>
-          </w:p>
-        </w:tc>
-        <w:tc>
-          <w:tcPr>
-            <w:tcW w:w="1335" w:type="dxa"/>
-            <w:tcBorders>
-              <w:top w:val="single" w:sz="4" w:space="0" w:color="B1BBCC"/>
-              <w:left w:val="single" w:sz="4" w:space="0" w:color="B1BBCC"/>
-              <w:bottom w:val="single" w:sz="4" w:space="0" w:color="B1BBCC"/>
-              <w:right w:val="single" w:sz="4" w:space="0" w:color="B1BBCC"/>
-            </w:tcBorders>
-            <w:vAlign w:val="center"/>
-          </w:tcPr>
-          <w:p>
-            <w:r>
-              <w:rPr>
-                <w:rFonts w:ascii="Calibri" w:eastAsia="Calibri" w:hAnsi="Calibri" w:cs="Calibri"/>
-                <w:b/>
-                <w:bCs/>
-                <w:color w:val="000000" w:themeColor="text1"/>
-                <w:sz w:val="22"/>
-                <w:szCs w:val="22"/>
-              </w:rPr>
-              <w:t>Mon 11/28/22</w:t>
-            </w:r>
-          </w:p>
-        </w:tc>
-        <w:tc>
-          <w:tcPr>
-            <w:tcW w:w="1230" w:type="dxa"/>
-            <w:tcBorders>
-              <w:top w:val="single" w:sz="4" w:space="0" w:color="B1BBCC"/>
-              <w:left w:val="single" w:sz="4" w:space="0" w:color="B1BBCC"/>
-              <w:bottom w:val="single" w:sz="4" w:space="0" w:color="B1BBCC"/>
-              <w:right w:val="single" w:sz="4" w:space="0" w:color="B1BBCC"/>
-            </w:tcBorders>
-            <w:vAlign w:val="center"/>
-          </w:tcPr>
-          <w:p>
-            <w:r>
-              <w:rPr>
-                <w:rFonts w:ascii="Calibri" w:eastAsia="Calibri" w:hAnsi="Calibri" w:cs="Calibri"/>
-                <w:b/>
-                <w:bCs/>
-                <w:color w:val="000000" w:themeColor="text1"/>
-                <w:sz w:val="22"/>
-                <w:szCs w:val="22"/>
-              </w:rPr>
-              <w:t>Tue 11/29/22</w:t>
-            </w:r>
-          </w:p>
-        </w:tc>
-        <w:tc>
-          <w:tcPr>
-            <w:tcW w:w="1612" w:type="dxa"/>
-            <w:tcBorders>
-              <w:top w:val="single" w:sz="4" w:space="0" w:color="B1BBCC"/>
-              <w:left w:val="single" w:sz="4" w:space="0" w:color="B1BBCC"/>
-              <w:bottom w:val="single" w:sz="4" w:space="0" w:color="B1BBCC"/>
-              <w:right w:val="single" w:sz="4" w:space="0" w:color="B1BBCC"/>
-            </w:tcBorders>
-            <w:vAlign w:val="center"/>
-          </w:tcPr>
-          <w:p/>
-        </w:tc>
-      </w:tr>
-      <w:tr>
-        <w:tc>
-          <w:tcPr>
-            <w:tcW w:w="690" w:type="dxa"/>
-            <w:tcBorders>
-              <w:top w:val="single" w:sz="4" w:space="0" w:color="B1BBCC"/>
-              <w:left w:val="single" w:sz="4" w:space="0" w:color="B1BBCC"/>
-              <w:bottom w:val="single" w:sz="4" w:space="0" w:color="B1BBCC"/>
-              <w:right w:val="single" w:sz="4" w:space="0" w:color="B1BBCC"/>
-            </w:tcBorders>
-            <w:vAlign w:val="center"/>
-          </w:tcPr>
-          <w:p>
-            <w:pPr>
-              <w:rPr>
-                <w:rFonts w:ascii="Calibri" w:eastAsia="Calibri" w:hAnsi="Calibri" w:cs="Calibri"/>
-                <w:color w:val="000000" w:themeColor="text1"/>
-                <w:sz w:val="22"/>
-                <w:szCs w:val="22"/>
-              </w:rPr>
-            </w:pPr>
-            <w:r>
-              <w:rPr>
-                <w:rFonts w:ascii="Calibri" w:eastAsia="Calibri" w:hAnsi="Calibri" w:cs="Calibri"/>
-                <w:color w:val="000000" w:themeColor="text1"/>
-                <w:sz w:val="22"/>
-                <w:szCs w:val="22"/>
-              </w:rPr>
-              <w:t>4.1.1</w:t>
-            </w:r>
-          </w:p>
-        </w:tc>
-        <w:tc>
-          <w:tcPr>
-            <w:tcW w:w="3105" w:type="dxa"/>
-            <w:tcBorders>
-              <w:top w:val="single" w:sz="4" w:space="0" w:color="B1BBCC"/>
-              <w:left w:val="single" w:sz="4" w:space="0" w:color="B1BBCC"/>
-              <w:bottom w:val="single" w:sz="4" w:space="0" w:color="B1BBCC"/>
-              <w:right w:val="single" w:sz="4" w:space="0" w:color="B1BBCC"/>
-            </w:tcBorders>
-            <w:vAlign w:val="center"/>
-          </w:tcPr>
-          <w:p>
-            <w:r>
-              <w:rPr>
-                <w:rFonts w:ascii="Calibri" w:eastAsia="Calibri" w:hAnsi="Calibri" w:cs="Calibri"/>
-                <w:color w:val="000000" w:themeColor="text1"/>
-                <w:sz w:val="22"/>
-                <w:szCs w:val="22"/>
-              </w:rPr>
-              <w:t xml:space="preserve">      Chọn mức độ và chủ đề câu hỏi</w:t>
-            </w:r>
-          </w:p>
-        </w:tc>
-        <w:tc>
-          <w:tcPr>
-            <w:tcW w:w="1155" w:type="dxa"/>
-            <w:tcBorders>
-              <w:top w:val="single" w:sz="4" w:space="0" w:color="B1BBCC"/>
-              <w:left w:val="single" w:sz="4" w:space="0" w:color="B1BBCC"/>
-              <w:bottom w:val="single" w:sz="4" w:space="0" w:color="B1BBCC"/>
-              <w:right w:val="single" w:sz="4" w:space="0" w:color="B1BBCC"/>
-            </w:tcBorders>
-            <w:vAlign w:val="center"/>
-          </w:tcPr>
-          <w:p>
-            <w:r>
-              <w:rPr>
-                <w:rFonts w:ascii="Calibri" w:eastAsia="Calibri" w:hAnsi="Calibri" w:cs="Calibri"/>
-                <w:color w:val="000000" w:themeColor="text1"/>
-                <w:sz w:val="22"/>
-                <w:szCs w:val="22"/>
-              </w:rPr>
-              <w:t>1 day</w:t>
-            </w:r>
-          </w:p>
-        </w:tc>
-        <w:tc>
-          <w:tcPr>
-            <w:tcW w:w="1335" w:type="dxa"/>
-            <w:tcBorders>
-              <w:top w:val="single" w:sz="4" w:space="0" w:color="B1BBCC"/>
-              <w:left w:val="single" w:sz="4" w:space="0" w:color="B1BBCC"/>
-              <w:bottom w:val="single" w:sz="4" w:space="0" w:color="B1BBCC"/>
-              <w:right w:val="single" w:sz="4" w:space="0" w:color="B1BBCC"/>
-            </w:tcBorders>
-            <w:vAlign w:val="center"/>
-          </w:tcPr>
-          <w:p>
-            <w:r>
-              <w:rPr>
-                <w:rFonts w:ascii="Calibri" w:eastAsia="Calibri" w:hAnsi="Calibri" w:cs="Calibri"/>
-                <w:color w:val="000000" w:themeColor="text1"/>
-                <w:sz w:val="22"/>
-                <w:szCs w:val="22"/>
-              </w:rPr>
-              <w:t>Mon 11/28/22</w:t>
-            </w:r>
-          </w:p>
-        </w:tc>
-        <w:tc>
-          <w:tcPr>
-            <w:tcW w:w="1230" w:type="dxa"/>
-            <w:tcBorders>
-              <w:top w:val="single" w:sz="4" w:space="0" w:color="B1BBCC"/>
-              <w:left w:val="single" w:sz="4" w:space="0" w:color="B1BBCC"/>
-              <w:bottom w:val="single" w:sz="4" w:space="0" w:color="B1BBCC"/>
-              <w:right w:val="single" w:sz="4" w:space="0" w:color="B1BBCC"/>
-            </w:tcBorders>
-            <w:vAlign w:val="center"/>
-          </w:tcPr>
-          <w:p>
-            <w:r>
-              <w:rPr>
-                <w:rFonts w:ascii="Calibri" w:eastAsia="Calibri" w:hAnsi="Calibri" w:cs="Calibri"/>
-                <w:color w:val="000000" w:themeColor="text1"/>
-                <w:sz w:val="22"/>
-                <w:szCs w:val="22"/>
-              </w:rPr>
-              <w:t>Mon 11/28/22</w:t>
-            </w:r>
-          </w:p>
-        </w:tc>
-        <w:tc>
-          <w:tcPr>
-            <w:tcW w:w="1612" w:type="dxa"/>
-            <w:tcBorders>
-              <w:top w:val="single" w:sz="4" w:space="0" w:color="B1BBCC"/>
-              <w:left w:val="single" w:sz="4" w:space="0" w:color="B1BBCC"/>
-              <w:bottom w:val="single" w:sz="4" w:space="0" w:color="B1BBCC"/>
-              <w:right w:val="single" w:sz="4" w:space="0" w:color="B1BBCC"/>
-            </w:tcBorders>
-            <w:vAlign w:val="center"/>
-          </w:tcPr>
-          <w:p>
-            <w:r>
-              <w:rPr>
-                <w:rFonts w:ascii="Calibri" w:eastAsia="Calibri" w:hAnsi="Calibri" w:cs="Calibri"/>
-                <w:color w:val="000000" w:themeColor="text1"/>
-                <w:sz w:val="22"/>
-                <w:szCs w:val="22"/>
-              </w:rPr>
-              <w:t>Sơn</w:t>
-            </w:r>
-          </w:p>
-        </w:tc>
-      </w:tr>
-      <w:tr>
-        <w:tc>
-          <w:tcPr>
-            <w:tcW w:w="690" w:type="dxa"/>
-            <w:tcBorders>
-              <w:top w:val="single" w:sz="4" w:space="0" w:color="B1BBCC"/>
-              <w:left w:val="single" w:sz="4" w:space="0" w:color="B1BBCC"/>
-              <w:bottom w:val="single" w:sz="4" w:space="0" w:color="B1BBCC"/>
-              <w:right w:val="single" w:sz="4" w:space="0" w:color="B1BBCC"/>
-            </w:tcBorders>
-            <w:vAlign w:val="center"/>
-          </w:tcPr>
-          <w:p>
-            <w:pPr>
-              <w:rPr>
-                <w:rFonts w:ascii="Calibri" w:eastAsia="Calibri" w:hAnsi="Calibri" w:cs="Calibri"/>
-                <w:color w:val="000000" w:themeColor="text1"/>
-                <w:sz w:val="22"/>
-                <w:szCs w:val="22"/>
-              </w:rPr>
-            </w:pPr>
-            <w:r>
-              <w:rPr>
-                <w:rFonts w:ascii="Calibri" w:eastAsia="Calibri" w:hAnsi="Calibri" w:cs="Calibri"/>
-                <w:color w:val="000000" w:themeColor="text1"/>
-                <w:sz w:val="22"/>
-                <w:szCs w:val="22"/>
-              </w:rPr>
-              <w:t>4.1.2</w:t>
-            </w:r>
-          </w:p>
-        </w:tc>
-        <w:tc>
-          <w:tcPr>
-            <w:tcW w:w="3105" w:type="dxa"/>
-            <w:tcBorders>
-              <w:top w:val="single" w:sz="4" w:space="0" w:color="B1BBCC"/>
-              <w:left w:val="single" w:sz="4" w:space="0" w:color="B1BBCC"/>
-              <w:bottom w:val="single" w:sz="4" w:space="0" w:color="B1BBCC"/>
-              <w:right w:val="single" w:sz="4" w:space="0" w:color="B1BBCC"/>
-            </w:tcBorders>
-            <w:vAlign w:val="center"/>
-          </w:tcPr>
-          <w:p>
-            <w:r>
-              <w:rPr>
-                <w:rFonts w:ascii="Calibri" w:eastAsia="Calibri" w:hAnsi="Calibri" w:cs="Calibri"/>
-                <w:color w:val="000000" w:themeColor="text1"/>
-                <w:sz w:val="22"/>
-                <w:szCs w:val="22"/>
-              </w:rPr>
-              <w:t xml:space="preserve">      Chọn trợ giúp</w:t>
-            </w:r>
-          </w:p>
-        </w:tc>
-        <w:tc>
-          <w:tcPr>
-            <w:tcW w:w="1155" w:type="dxa"/>
-            <w:tcBorders>
-              <w:top w:val="single" w:sz="4" w:space="0" w:color="B1BBCC"/>
-              <w:left w:val="single" w:sz="4" w:space="0" w:color="B1BBCC"/>
-              <w:bottom w:val="single" w:sz="4" w:space="0" w:color="B1BBCC"/>
-              <w:right w:val="single" w:sz="4" w:space="0" w:color="B1BBCC"/>
-            </w:tcBorders>
-            <w:vAlign w:val="center"/>
-          </w:tcPr>
-          <w:p>
-            <w:r>
-              <w:rPr>
-                <w:rFonts w:ascii="Calibri" w:eastAsia="Calibri" w:hAnsi="Calibri" w:cs="Calibri"/>
-                <w:color w:val="000000" w:themeColor="text1"/>
-                <w:sz w:val="22"/>
-                <w:szCs w:val="22"/>
-              </w:rPr>
-              <w:t>1 day</w:t>
-            </w:r>
-          </w:p>
-        </w:tc>
-        <w:tc>
-          <w:tcPr>
-            <w:tcW w:w="1335" w:type="dxa"/>
-            <w:tcBorders>
-              <w:top w:val="single" w:sz="4" w:space="0" w:color="B1BBCC"/>
-              <w:left w:val="single" w:sz="4" w:space="0" w:color="B1BBCC"/>
-              <w:bottom w:val="single" w:sz="4" w:space="0" w:color="B1BBCC"/>
-              <w:right w:val="single" w:sz="4" w:space="0" w:color="B1BBCC"/>
-            </w:tcBorders>
-            <w:vAlign w:val="center"/>
-          </w:tcPr>
-          <w:p>
-            <w:r>
-              <w:rPr>
-                <w:rFonts w:ascii="Calibri" w:eastAsia="Calibri" w:hAnsi="Calibri" w:cs="Calibri"/>
-                <w:color w:val="000000" w:themeColor="text1"/>
-                <w:sz w:val="22"/>
-                <w:szCs w:val="22"/>
-              </w:rPr>
-              <w:t>Mon 11/28/22</w:t>
-            </w:r>
-          </w:p>
-        </w:tc>
-        <w:tc>
-          <w:tcPr>
-            <w:tcW w:w="1230" w:type="dxa"/>
-            <w:tcBorders>
-              <w:top w:val="single" w:sz="4" w:space="0" w:color="B1BBCC"/>
-              <w:left w:val="single" w:sz="4" w:space="0" w:color="B1BBCC"/>
-              <w:bottom w:val="single" w:sz="4" w:space="0" w:color="B1BBCC"/>
-              <w:right w:val="single" w:sz="4" w:space="0" w:color="B1BBCC"/>
-            </w:tcBorders>
-            <w:vAlign w:val="center"/>
-          </w:tcPr>
-          <w:p>
-            <w:r>
-              <w:rPr>
-                <w:rFonts w:ascii="Calibri" w:eastAsia="Calibri" w:hAnsi="Calibri" w:cs="Calibri"/>
-                <w:color w:val="000000" w:themeColor="text1"/>
-                <w:sz w:val="22"/>
-                <w:szCs w:val="22"/>
-              </w:rPr>
-              <w:t>Mon 11/28/22</w:t>
-            </w:r>
-          </w:p>
-        </w:tc>
-        <w:tc>
-          <w:tcPr>
-            <w:tcW w:w="1612" w:type="dxa"/>
-            <w:tcBorders>
-              <w:top w:val="single" w:sz="4" w:space="0" w:color="B1BBCC"/>
-              <w:left w:val="single" w:sz="4" w:space="0" w:color="B1BBCC"/>
-              <w:bottom w:val="single" w:sz="4" w:space="0" w:color="B1BBCC"/>
-              <w:right w:val="single" w:sz="4" w:space="0" w:color="B1BBCC"/>
-            </w:tcBorders>
-            <w:vAlign w:val="center"/>
-          </w:tcPr>
-          <w:p>
-            <w:r>
-              <w:rPr>
-                <w:rFonts w:ascii="Calibri" w:eastAsia="Calibri" w:hAnsi="Calibri" w:cs="Calibri"/>
-                <w:color w:val="000000" w:themeColor="text1"/>
-                <w:sz w:val="22"/>
-                <w:szCs w:val="22"/>
-              </w:rPr>
-              <w:t>Sơn</w:t>
-            </w:r>
-          </w:p>
-        </w:tc>
-      </w:tr>
-      <w:tr>
-        <w:tc>
-          <w:tcPr>
-            <w:tcW w:w="690" w:type="dxa"/>
-            <w:tcBorders>
-              <w:top w:val="single" w:sz="4" w:space="0" w:color="B1BBCC"/>
-              <w:left w:val="single" w:sz="4" w:space="0" w:color="B1BBCC"/>
-              <w:bottom w:val="single" w:sz="4" w:space="0" w:color="B1BBCC"/>
-              <w:right w:val="single" w:sz="4" w:space="0" w:color="B1BBCC"/>
-            </w:tcBorders>
-            <w:vAlign w:val="center"/>
-          </w:tcPr>
-          <w:p>
-            <w:pPr>
-              <w:rPr>
-                <w:rFonts w:ascii="Calibri" w:eastAsia="Calibri" w:hAnsi="Calibri" w:cs="Calibri"/>
-                <w:color w:val="000000" w:themeColor="text1"/>
-                <w:sz w:val="22"/>
-                <w:szCs w:val="22"/>
-              </w:rPr>
-            </w:pPr>
-            <w:r>
-              <w:rPr>
-                <w:rFonts w:ascii="Calibri" w:eastAsia="Calibri" w:hAnsi="Calibri" w:cs="Calibri"/>
-                <w:color w:val="000000" w:themeColor="text1"/>
-                <w:sz w:val="22"/>
-                <w:szCs w:val="22"/>
-              </w:rPr>
-              <w:t>4.1.3</w:t>
-            </w:r>
-          </w:p>
-        </w:tc>
-        <w:tc>
-          <w:tcPr>
-            <w:tcW w:w="3105" w:type="dxa"/>
-            <w:tcBorders>
-              <w:top w:val="single" w:sz="4" w:space="0" w:color="B1BBCC"/>
-              <w:left w:val="single" w:sz="4" w:space="0" w:color="B1BBCC"/>
-              <w:bottom w:val="single" w:sz="4" w:space="0" w:color="B1BBCC"/>
-              <w:right w:val="single" w:sz="4" w:space="0" w:color="B1BBCC"/>
-            </w:tcBorders>
-            <w:vAlign w:val="center"/>
-          </w:tcPr>
-          <w:p>
-            <w:r>
-              <w:rPr>
-                <w:rFonts w:ascii="Calibri" w:eastAsia="Calibri" w:hAnsi="Calibri" w:cs="Calibri"/>
-                <w:color w:val="000000" w:themeColor="text1"/>
-                <w:sz w:val="22"/>
-                <w:szCs w:val="22"/>
-              </w:rPr>
-              <w:t xml:space="preserve">      Tổng hợp tài liệu thiết kế sơ đồ phân tích</w:t>
-            </w:r>
-          </w:p>
-        </w:tc>
-        <w:tc>
-          <w:tcPr>
-            <w:tcW w:w="1155" w:type="dxa"/>
-            <w:tcBorders>
-              <w:top w:val="single" w:sz="4" w:space="0" w:color="B1BBCC"/>
-              <w:left w:val="single" w:sz="4" w:space="0" w:color="B1BBCC"/>
-              <w:bottom w:val="single" w:sz="4" w:space="0" w:color="B1BBCC"/>
-              <w:right w:val="single" w:sz="4" w:space="0" w:color="B1BBCC"/>
-            </w:tcBorders>
-            <w:vAlign w:val="center"/>
-          </w:tcPr>
-          <w:p>
-            <w:r>
-              <w:rPr>
-                <w:rFonts w:ascii="Calibri" w:eastAsia="Calibri" w:hAnsi="Calibri" w:cs="Calibri"/>
-                <w:color w:val="000000" w:themeColor="text1"/>
-                <w:sz w:val="22"/>
-                <w:szCs w:val="22"/>
-              </w:rPr>
-              <w:t>1 day</w:t>
-            </w:r>
-          </w:p>
-        </w:tc>
-        <w:tc>
-          <w:tcPr>
-            <w:tcW w:w="1335" w:type="dxa"/>
-            <w:tcBorders>
-              <w:top w:val="single" w:sz="4" w:space="0" w:color="B1BBCC"/>
-              <w:left w:val="single" w:sz="4" w:space="0" w:color="B1BBCC"/>
-              <w:bottom w:val="single" w:sz="4" w:space="0" w:color="B1BBCC"/>
-              <w:right w:val="single" w:sz="4" w:space="0" w:color="B1BBCC"/>
-            </w:tcBorders>
-            <w:vAlign w:val="center"/>
-          </w:tcPr>
-          <w:p>
-            <w:r>
-              <w:rPr>
-                <w:rFonts w:ascii="Calibri" w:eastAsia="Calibri" w:hAnsi="Calibri" w:cs="Calibri"/>
-                <w:color w:val="000000" w:themeColor="text1"/>
-                <w:sz w:val="22"/>
-                <w:szCs w:val="22"/>
-              </w:rPr>
-              <w:t>Tue 11/29/22</w:t>
-            </w:r>
-          </w:p>
-        </w:tc>
-        <w:tc>
-          <w:tcPr>
-            <w:tcW w:w="1230" w:type="dxa"/>
-            <w:tcBorders>
-              <w:top w:val="single" w:sz="4" w:space="0" w:color="B1BBCC"/>
-              <w:left w:val="single" w:sz="4" w:space="0" w:color="B1BBCC"/>
-              <w:bottom w:val="single" w:sz="4" w:space="0" w:color="B1BBCC"/>
-              <w:right w:val="single" w:sz="4" w:space="0" w:color="B1BBCC"/>
-            </w:tcBorders>
-            <w:vAlign w:val="center"/>
-          </w:tcPr>
-          <w:p>
-            <w:r>
-              <w:rPr>
-                <w:rFonts w:ascii="Calibri" w:eastAsia="Calibri" w:hAnsi="Calibri" w:cs="Calibri"/>
-                <w:color w:val="000000" w:themeColor="text1"/>
-                <w:sz w:val="22"/>
-                <w:szCs w:val="22"/>
-              </w:rPr>
-              <w:t>Tue 11/29/22</w:t>
-            </w:r>
-          </w:p>
-        </w:tc>
-        <w:tc>
-          <w:tcPr>
-            <w:tcW w:w="1612" w:type="dxa"/>
-            <w:tcBorders>
-              <w:top w:val="single" w:sz="4" w:space="0" w:color="B1BBCC"/>
-              <w:left w:val="single" w:sz="4" w:space="0" w:color="B1BBCC"/>
-              <w:bottom w:val="single" w:sz="4" w:space="0" w:color="B1BBCC"/>
-              <w:right w:val="single" w:sz="4" w:space="0" w:color="B1BBCC"/>
-            </w:tcBorders>
-            <w:vAlign w:val="center"/>
-          </w:tcPr>
-          <w:p>
-            <w:r>
-              <w:rPr>
-                <w:rFonts w:ascii="Calibri" w:eastAsia="Calibri" w:hAnsi="Calibri" w:cs="Calibri"/>
-                <w:color w:val="000000" w:themeColor="text1"/>
-                <w:sz w:val="22"/>
-                <w:szCs w:val="22"/>
-              </w:rPr>
-              <w:t>Sơn</w:t>
-            </w:r>
-          </w:p>
-        </w:tc>
-      </w:tr>
-      <w:tr>
-        <w:tc>
-          <w:tcPr>
-            <w:tcW w:w="690" w:type="dxa"/>
-            <w:tcBorders>
-              <w:top w:val="single" w:sz="4" w:space="0" w:color="B1BBCC"/>
-              <w:left w:val="single" w:sz="4" w:space="0" w:color="B1BBCC"/>
-              <w:bottom w:val="single" w:sz="4" w:space="0" w:color="B1BBCC"/>
-              <w:right w:val="single" w:sz="4" w:space="0" w:color="B1BBCC"/>
-            </w:tcBorders>
-            <w:vAlign w:val="center"/>
-          </w:tcPr>
-          <w:p>
-            <w:pPr>
-              <w:rPr>
-                <w:rFonts w:ascii="Calibri" w:eastAsia="Calibri" w:hAnsi="Calibri" w:cs="Calibri"/>
-                <w:b/>
-                <w:bCs/>
-                <w:color w:val="000000" w:themeColor="text1"/>
-                <w:sz w:val="22"/>
-                <w:szCs w:val="22"/>
-              </w:rPr>
-            </w:pPr>
-            <w:r>
-              <w:rPr>
-                <w:rFonts w:ascii="Calibri" w:eastAsia="Calibri" w:hAnsi="Calibri" w:cs="Calibri"/>
-                <w:b/>
-                <w:bCs/>
-                <w:color w:val="000000" w:themeColor="text1"/>
-                <w:sz w:val="22"/>
-                <w:szCs w:val="22"/>
-              </w:rPr>
-              <w:t>4.2</w:t>
-            </w:r>
-          </w:p>
-        </w:tc>
-        <w:tc>
-          <w:tcPr>
-            <w:tcW w:w="3105" w:type="dxa"/>
-            <w:tcBorders>
-              <w:top w:val="single" w:sz="4" w:space="0" w:color="B1BBCC"/>
-              <w:left w:val="single" w:sz="4" w:space="0" w:color="B1BBCC"/>
-              <w:bottom w:val="single" w:sz="4" w:space="0" w:color="B1BBCC"/>
-              <w:right w:val="single" w:sz="4" w:space="0" w:color="B1BBCC"/>
-            </w:tcBorders>
-            <w:vAlign w:val="center"/>
-          </w:tcPr>
-          <w:p>
-            <w:r>
-              <w:rPr>
-                <w:rFonts w:ascii="Calibri" w:eastAsia="Calibri" w:hAnsi="Calibri" w:cs="Calibri"/>
-                <w:b/>
-                <w:bCs/>
-                <w:color w:val="000000" w:themeColor="text1"/>
-                <w:sz w:val="22"/>
-                <w:szCs w:val="22"/>
-              </w:rPr>
-              <w:t xml:space="preserve">   Thiết kế sơ đồ trình tự cho các chức năng</w:t>
-            </w:r>
-          </w:p>
-        </w:tc>
-        <w:tc>
-          <w:tcPr>
-            <w:tcW w:w="1155" w:type="dxa"/>
-            <w:tcBorders>
-              <w:top w:val="single" w:sz="4" w:space="0" w:color="B1BBCC"/>
-              <w:left w:val="single" w:sz="4" w:space="0" w:color="B1BBCC"/>
-              <w:bottom w:val="single" w:sz="4" w:space="0" w:color="B1BBCC"/>
-              <w:right w:val="single" w:sz="4" w:space="0" w:color="B1BBCC"/>
-            </w:tcBorders>
-            <w:vAlign w:val="center"/>
-          </w:tcPr>
-          <w:p>
-            <w:r>
-              <w:rPr>
-                <w:rFonts w:ascii="Calibri" w:eastAsia="Calibri" w:hAnsi="Calibri" w:cs="Calibri"/>
-                <w:b/>
-                <w:bCs/>
-                <w:color w:val="000000" w:themeColor="text1"/>
-                <w:sz w:val="22"/>
-                <w:szCs w:val="22"/>
-              </w:rPr>
-              <w:t>2 days</w:t>
-            </w:r>
-          </w:p>
-        </w:tc>
-        <w:tc>
-          <w:tcPr>
-            <w:tcW w:w="1335" w:type="dxa"/>
-            <w:tcBorders>
-              <w:top w:val="single" w:sz="4" w:space="0" w:color="B1BBCC"/>
-              <w:left w:val="single" w:sz="4" w:space="0" w:color="B1BBCC"/>
-              <w:bottom w:val="single" w:sz="4" w:space="0" w:color="B1BBCC"/>
-              <w:right w:val="single" w:sz="4" w:space="0" w:color="B1BBCC"/>
-            </w:tcBorders>
-            <w:vAlign w:val="center"/>
-          </w:tcPr>
-          <w:p>
-            <w:r>
-              <w:rPr>
-                <w:rFonts w:ascii="Calibri" w:eastAsia="Calibri" w:hAnsi="Calibri" w:cs="Calibri"/>
-                <w:b/>
-                <w:bCs/>
-                <w:color w:val="000000" w:themeColor="text1"/>
-                <w:sz w:val="22"/>
-                <w:szCs w:val="22"/>
-              </w:rPr>
-              <w:t>Wed 11/30/22</w:t>
-            </w:r>
-          </w:p>
-        </w:tc>
-        <w:tc>
-          <w:tcPr>
-            <w:tcW w:w="1230" w:type="dxa"/>
-            <w:tcBorders>
-              <w:top w:val="single" w:sz="4" w:space="0" w:color="B1BBCC"/>
-              <w:left w:val="single" w:sz="4" w:space="0" w:color="B1BBCC"/>
-              <w:bottom w:val="single" w:sz="4" w:space="0" w:color="B1BBCC"/>
-              <w:right w:val="single" w:sz="4" w:space="0" w:color="B1BBCC"/>
-            </w:tcBorders>
-            <w:vAlign w:val="center"/>
-          </w:tcPr>
-          <w:p>
-            <w:r>
-              <w:rPr>
-                <w:rFonts w:ascii="Calibri" w:eastAsia="Calibri" w:hAnsi="Calibri" w:cs="Calibri"/>
-                <w:b/>
-                <w:bCs/>
-                <w:color w:val="000000" w:themeColor="text1"/>
-                <w:sz w:val="22"/>
-                <w:szCs w:val="22"/>
-              </w:rPr>
-              <w:t>Thu 12/01/22</w:t>
-            </w:r>
-          </w:p>
-        </w:tc>
-        <w:tc>
-          <w:tcPr>
-            <w:tcW w:w="1612" w:type="dxa"/>
-            <w:tcBorders>
-              <w:top w:val="single" w:sz="4" w:space="0" w:color="B1BBCC"/>
-              <w:left w:val="single" w:sz="4" w:space="0" w:color="B1BBCC"/>
-              <w:bottom w:val="single" w:sz="4" w:space="0" w:color="B1BBCC"/>
-              <w:right w:val="single" w:sz="4" w:space="0" w:color="B1BBCC"/>
-            </w:tcBorders>
-            <w:vAlign w:val="center"/>
-          </w:tcPr>
-          <w:p>
-            <w:r>
-              <w:rPr>
-                <w:rFonts w:ascii="Calibri" w:eastAsia="Calibri" w:hAnsi="Calibri" w:cs="Calibri"/>
-                <w:b/>
-                <w:bCs/>
-                <w:color w:val="000000" w:themeColor="text1"/>
-                <w:sz w:val="22"/>
-                <w:szCs w:val="22"/>
-              </w:rPr>
-              <w:t>Khánh</w:t>
-            </w:r>
-          </w:p>
-        </w:tc>
-      </w:tr>
-      <w:tr>
-        <w:tc>
-          <w:tcPr>
-            <w:tcW w:w="690" w:type="dxa"/>
-            <w:tcBorders>
-              <w:top w:val="single" w:sz="4" w:space="0" w:color="B1BBCC"/>
-              <w:left w:val="single" w:sz="4" w:space="0" w:color="B1BBCC"/>
-              <w:bottom w:val="single" w:sz="4" w:space="0" w:color="B1BBCC"/>
-              <w:right w:val="single" w:sz="4" w:space="0" w:color="B1BBCC"/>
-            </w:tcBorders>
-            <w:vAlign w:val="center"/>
-          </w:tcPr>
-          <w:p>
-            <w:pPr>
-              <w:rPr>
-                <w:rFonts w:ascii="Calibri" w:eastAsia="Calibri" w:hAnsi="Calibri" w:cs="Calibri"/>
-                <w:color w:val="000000" w:themeColor="text1"/>
-                <w:sz w:val="22"/>
-                <w:szCs w:val="22"/>
-              </w:rPr>
-            </w:pPr>
-            <w:r>
-              <w:rPr>
-                <w:rFonts w:ascii="Calibri" w:eastAsia="Calibri" w:hAnsi="Calibri" w:cs="Calibri"/>
-                <w:color w:val="000000" w:themeColor="text1"/>
-                <w:sz w:val="22"/>
-                <w:szCs w:val="22"/>
-              </w:rPr>
-              <w:t>4.2.1</w:t>
-            </w:r>
-          </w:p>
-        </w:tc>
-        <w:tc>
-          <w:tcPr>
-            <w:tcW w:w="3105" w:type="dxa"/>
-            <w:tcBorders>
-              <w:top w:val="single" w:sz="4" w:space="0" w:color="B1BBCC"/>
-              <w:left w:val="single" w:sz="4" w:space="0" w:color="B1BBCC"/>
-              <w:bottom w:val="single" w:sz="4" w:space="0" w:color="B1BBCC"/>
-              <w:right w:val="single" w:sz="4" w:space="0" w:color="B1BBCC"/>
-            </w:tcBorders>
-            <w:vAlign w:val="center"/>
-          </w:tcPr>
-          <w:p>
-            <w:r>
-              <w:rPr>
-                <w:rFonts w:ascii="Calibri" w:eastAsia="Calibri" w:hAnsi="Calibri" w:cs="Calibri"/>
-                <w:color w:val="000000" w:themeColor="text1"/>
-                <w:sz w:val="22"/>
-                <w:szCs w:val="22"/>
-              </w:rPr>
-              <w:t xml:space="preserve">      Đăng nhập, đăng ký</w:t>
-            </w:r>
-          </w:p>
-        </w:tc>
-        <w:tc>
-          <w:tcPr>
-            <w:tcW w:w="1155" w:type="dxa"/>
-            <w:tcBorders>
-              <w:top w:val="single" w:sz="4" w:space="0" w:color="B1BBCC"/>
-              <w:left w:val="single" w:sz="4" w:space="0" w:color="B1BBCC"/>
-              <w:bottom w:val="single" w:sz="4" w:space="0" w:color="B1BBCC"/>
-              <w:right w:val="single" w:sz="4" w:space="0" w:color="B1BBCC"/>
-            </w:tcBorders>
-            <w:vAlign w:val="center"/>
-          </w:tcPr>
-          <w:p>
-            <w:r>
-              <w:rPr>
-                <w:rFonts w:ascii="Calibri" w:eastAsia="Calibri" w:hAnsi="Calibri" w:cs="Calibri"/>
-                <w:color w:val="000000" w:themeColor="text1"/>
-                <w:sz w:val="22"/>
-                <w:szCs w:val="22"/>
-              </w:rPr>
-              <w:t>1 day</w:t>
-            </w:r>
-          </w:p>
-        </w:tc>
-        <w:tc>
-          <w:tcPr>
-            <w:tcW w:w="1335" w:type="dxa"/>
-            <w:tcBorders>
-              <w:top w:val="single" w:sz="4" w:space="0" w:color="B1BBCC"/>
-              <w:left w:val="single" w:sz="4" w:space="0" w:color="B1BBCC"/>
-              <w:bottom w:val="single" w:sz="4" w:space="0" w:color="B1BBCC"/>
-              <w:right w:val="single" w:sz="4" w:space="0" w:color="B1BBCC"/>
-            </w:tcBorders>
-            <w:vAlign w:val="center"/>
-          </w:tcPr>
-          <w:p>
-            <w:r>
-              <w:rPr>
-                <w:rFonts w:ascii="Calibri" w:eastAsia="Calibri" w:hAnsi="Calibri" w:cs="Calibri"/>
-                <w:color w:val="000000" w:themeColor="text1"/>
-                <w:sz w:val="22"/>
-                <w:szCs w:val="22"/>
-              </w:rPr>
-              <w:t>Wed 11/30/22</w:t>
-            </w:r>
-          </w:p>
-        </w:tc>
-        <w:tc>
-          <w:tcPr>
-            <w:tcW w:w="1230" w:type="dxa"/>
-            <w:tcBorders>
-              <w:top w:val="single" w:sz="4" w:space="0" w:color="B1BBCC"/>
-              <w:left w:val="single" w:sz="4" w:space="0" w:color="B1BBCC"/>
-              <w:bottom w:val="single" w:sz="4" w:space="0" w:color="B1BBCC"/>
-              <w:right w:val="single" w:sz="4" w:space="0" w:color="B1BBCC"/>
-            </w:tcBorders>
-            <w:vAlign w:val="center"/>
-          </w:tcPr>
-          <w:p>
-            <w:r>
-              <w:rPr>
-                <w:rFonts w:ascii="Calibri" w:eastAsia="Calibri" w:hAnsi="Calibri" w:cs="Calibri"/>
-                <w:color w:val="000000" w:themeColor="text1"/>
-                <w:sz w:val="22"/>
-                <w:szCs w:val="22"/>
-              </w:rPr>
-              <w:t>Wed 11/30/22</w:t>
-            </w:r>
-          </w:p>
-        </w:tc>
-        <w:tc>
-          <w:tcPr>
-            <w:tcW w:w="1612" w:type="dxa"/>
-            <w:tcBorders>
-              <w:top w:val="single" w:sz="4" w:space="0" w:color="B1BBCC"/>
-              <w:left w:val="single" w:sz="4" w:space="0" w:color="B1BBCC"/>
-              <w:bottom w:val="single" w:sz="4" w:space="0" w:color="B1BBCC"/>
-              <w:right w:val="single" w:sz="4" w:space="0" w:color="B1BBCC"/>
-            </w:tcBorders>
-            <w:vAlign w:val="center"/>
-          </w:tcPr>
-          <w:p>
-            <w:proofErr w:type="gramStart"/>
-            <w:r>
-              <w:rPr>
-                <w:rFonts w:ascii="Calibri" w:eastAsia="Calibri" w:hAnsi="Calibri" w:cs="Calibri"/>
-                <w:color w:val="000000" w:themeColor="text1"/>
-                <w:sz w:val="22"/>
-                <w:szCs w:val="22"/>
-              </w:rPr>
-              <w:t>Linh,Khánh</w:t>
-            </w:r>
-            <w:proofErr w:type="gramEnd"/>
-          </w:p>
-        </w:tc>
-      </w:tr>
-      <w:tr>
-        <w:tc>
-          <w:tcPr>
-            <w:tcW w:w="690" w:type="dxa"/>
-            <w:tcBorders>
-              <w:top w:val="single" w:sz="4" w:space="0" w:color="B1BBCC"/>
-              <w:left w:val="single" w:sz="4" w:space="0" w:color="B1BBCC"/>
-              <w:bottom w:val="single" w:sz="4" w:space="0" w:color="B1BBCC"/>
-              <w:right w:val="single" w:sz="4" w:space="0" w:color="B1BBCC"/>
-            </w:tcBorders>
-            <w:vAlign w:val="center"/>
-          </w:tcPr>
-          <w:p>
-            <w:pPr>
-              <w:rPr>
-                <w:rFonts w:ascii="Calibri" w:eastAsia="Calibri" w:hAnsi="Calibri" w:cs="Calibri"/>
-                <w:color w:val="000000" w:themeColor="text1"/>
-                <w:sz w:val="22"/>
-                <w:szCs w:val="22"/>
-              </w:rPr>
-            </w:pPr>
-            <w:r>
-              <w:rPr>
-                <w:rFonts w:ascii="Calibri" w:eastAsia="Calibri" w:hAnsi="Calibri" w:cs="Calibri"/>
-                <w:color w:val="000000" w:themeColor="text1"/>
-                <w:sz w:val="22"/>
-                <w:szCs w:val="22"/>
-              </w:rPr>
-              <w:t>4.2.</w:t>
-            </w:r>
-            <w:r>
-              <w:rPr>
-                <w:rFonts w:ascii="Calibri" w:eastAsia="Calibri" w:hAnsi="Calibri" w:cs="Calibri"/>
-                <w:color w:val="000000" w:themeColor="text1"/>
-                <w:sz w:val="22"/>
-                <w:szCs w:val="22"/>
-              </w:rPr>
-              <w:t>2</w:t>
-            </w:r>
-          </w:p>
-        </w:tc>
-        <w:tc>
-          <w:tcPr>
-            <w:tcW w:w="3105" w:type="dxa"/>
-            <w:tcBorders>
-              <w:top w:val="single" w:sz="4" w:space="0" w:color="B1BBCC"/>
-              <w:left w:val="single" w:sz="4" w:space="0" w:color="B1BBCC"/>
-              <w:bottom w:val="single" w:sz="4" w:space="0" w:color="B1BBCC"/>
-              <w:right w:val="single" w:sz="4" w:space="0" w:color="B1BBCC"/>
-            </w:tcBorders>
-            <w:vAlign w:val="center"/>
-          </w:tcPr>
-          <w:p>
-            <w:r>
-              <w:rPr>
-                <w:rFonts w:ascii="Calibri" w:eastAsia="Calibri" w:hAnsi="Calibri" w:cs="Calibri"/>
-                <w:color w:val="000000" w:themeColor="text1"/>
-                <w:sz w:val="22"/>
-                <w:szCs w:val="22"/>
-              </w:rPr>
-              <w:t xml:space="preserve">      Chơi</w:t>
-            </w:r>
-          </w:p>
-        </w:tc>
-        <w:tc>
-          <w:tcPr>
-            <w:tcW w:w="1155" w:type="dxa"/>
-            <w:tcBorders>
-              <w:top w:val="single" w:sz="4" w:space="0" w:color="B1BBCC"/>
-              <w:left w:val="single" w:sz="4" w:space="0" w:color="B1BBCC"/>
-              <w:bottom w:val="single" w:sz="4" w:space="0" w:color="B1BBCC"/>
-              <w:right w:val="single" w:sz="4" w:space="0" w:color="B1BBCC"/>
-            </w:tcBorders>
-            <w:vAlign w:val="center"/>
-          </w:tcPr>
-          <w:p>
-            <w:r>
-              <w:rPr>
-                <w:rFonts w:ascii="Calibri" w:eastAsia="Calibri" w:hAnsi="Calibri" w:cs="Calibri"/>
-                <w:color w:val="000000" w:themeColor="text1"/>
-                <w:sz w:val="22"/>
-                <w:szCs w:val="22"/>
-              </w:rPr>
-              <w:t>1 day</w:t>
-            </w:r>
-          </w:p>
-        </w:tc>
-        <w:tc>
-          <w:tcPr>
-            <w:tcW w:w="1335" w:type="dxa"/>
-            <w:tcBorders>
-              <w:top w:val="single" w:sz="4" w:space="0" w:color="B1BBCC"/>
-              <w:left w:val="single" w:sz="4" w:space="0" w:color="B1BBCC"/>
-              <w:bottom w:val="single" w:sz="4" w:space="0" w:color="B1BBCC"/>
-              <w:right w:val="single" w:sz="4" w:space="0" w:color="B1BBCC"/>
-            </w:tcBorders>
-            <w:vAlign w:val="center"/>
-          </w:tcPr>
-          <w:p>
-            <w:r>
-              <w:rPr>
-                <w:rFonts w:ascii="Calibri" w:eastAsia="Calibri" w:hAnsi="Calibri" w:cs="Calibri"/>
-                <w:color w:val="000000" w:themeColor="text1"/>
-                <w:sz w:val="22"/>
-                <w:szCs w:val="22"/>
-              </w:rPr>
-              <w:t>Wed 11/30/22</w:t>
-            </w:r>
-          </w:p>
-        </w:tc>
-        <w:tc>
-          <w:tcPr>
-            <w:tcW w:w="1230" w:type="dxa"/>
-            <w:tcBorders>
-              <w:top w:val="single" w:sz="4" w:space="0" w:color="B1BBCC"/>
-              <w:left w:val="single" w:sz="4" w:space="0" w:color="B1BBCC"/>
-              <w:bottom w:val="single" w:sz="4" w:space="0" w:color="B1BBCC"/>
-              <w:right w:val="single" w:sz="4" w:space="0" w:color="B1BBCC"/>
-            </w:tcBorders>
-            <w:vAlign w:val="center"/>
-          </w:tcPr>
-          <w:p>
-            <w:r>
-              <w:rPr>
-                <w:rFonts w:ascii="Calibri" w:eastAsia="Calibri" w:hAnsi="Calibri" w:cs="Calibri"/>
-                <w:color w:val="000000" w:themeColor="text1"/>
-                <w:sz w:val="22"/>
-                <w:szCs w:val="22"/>
-              </w:rPr>
-              <w:t>Wed 11/30/22</w:t>
-            </w:r>
-          </w:p>
-        </w:tc>
-        <w:tc>
-          <w:tcPr>
-            <w:tcW w:w="1612" w:type="dxa"/>
-            <w:tcBorders>
-              <w:top w:val="single" w:sz="4" w:space="0" w:color="B1BBCC"/>
-              <w:left w:val="single" w:sz="4" w:space="0" w:color="B1BBCC"/>
-              <w:bottom w:val="single" w:sz="4" w:space="0" w:color="B1BBCC"/>
-              <w:right w:val="single" w:sz="4" w:space="0" w:color="B1BBCC"/>
-            </w:tcBorders>
-            <w:vAlign w:val="center"/>
-          </w:tcPr>
-          <w:p>
-            <w:proofErr w:type="gramStart"/>
-            <w:r>
-              <w:rPr>
-                <w:rFonts w:ascii="Calibri" w:eastAsia="Calibri" w:hAnsi="Calibri" w:cs="Calibri"/>
-                <w:color w:val="000000" w:themeColor="text1"/>
-                <w:sz w:val="22"/>
-                <w:szCs w:val="22"/>
-              </w:rPr>
-              <w:t>Linh,Khánh</w:t>
-            </w:r>
-            <w:proofErr w:type="gramEnd"/>
-          </w:p>
-        </w:tc>
-      </w:tr>
-      <w:tr>
-        <w:tc>
-          <w:tcPr>
-            <w:tcW w:w="690" w:type="dxa"/>
-            <w:tcBorders>
-              <w:top w:val="single" w:sz="4" w:space="0" w:color="B1BBCC"/>
-              <w:left w:val="single" w:sz="4" w:space="0" w:color="B1BBCC"/>
-              <w:bottom w:val="single" w:sz="4" w:space="0" w:color="B1BBCC"/>
-              <w:right w:val="single" w:sz="4" w:space="0" w:color="B1BBCC"/>
-            </w:tcBorders>
-            <w:vAlign w:val="center"/>
-          </w:tcPr>
-          <w:p>
-            <w:pPr>
-              <w:rPr>
-                <w:rFonts w:ascii="Calibri" w:eastAsia="Calibri" w:hAnsi="Calibri" w:cs="Calibri"/>
-                <w:color w:val="000000" w:themeColor="text1"/>
-                <w:sz w:val="22"/>
-                <w:szCs w:val="22"/>
-              </w:rPr>
-            </w:pPr>
-            <w:r>
-              <w:rPr>
-                <w:rFonts w:ascii="Calibri" w:eastAsia="Calibri" w:hAnsi="Calibri" w:cs="Calibri"/>
-                <w:color w:val="000000" w:themeColor="text1"/>
-                <w:sz w:val="22"/>
-                <w:szCs w:val="22"/>
-              </w:rPr>
-              <w:t>4.2.3</w:t>
-            </w:r>
-          </w:p>
-        </w:tc>
-        <w:tc>
-          <w:tcPr>
-            <w:tcW w:w="3105" w:type="dxa"/>
-            <w:tcBorders>
-              <w:top w:val="single" w:sz="4" w:space="0" w:color="B1BBCC"/>
-              <w:left w:val="single" w:sz="4" w:space="0" w:color="B1BBCC"/>
-              <w:bottom w:val="single" w:sz="4" w:space="0" w:color="B1BBCC"/>
-              <w:right w:val="single" w:sz="4" w:space="0" w:color="B1BBCC"/>
-            </w:tcBorders>
-            <w:vAlign w:val="center"/>
-          </w:tcPr>
-          <w:p>
-            <w:r>
-              <w:rPr>
-                <w:rFonts w:ascii="Calibri" w:eastAsia="Calibri" w:hAnsi="Calibri" w:cs="Calibri"/>
-                <w:color w:val="000000" w:themeColor="text1"/>
-                <w:sz w:val="22"/>
-                <w:szCs w:val="22"/>
-              </w:rPr>
-              <w:t xml:space="preserve">      Tổng hợp tài liệu thiết kế sơ đồ trình tự</w:t>
-            </w:r>
-          </w:p>
-        </w:tc>
-        <w:tc>
-          <w:tcPr>
-            <w:tcW w:w="1155" w:type="dxa"/>
-            <w:tcBorders>
-              <w:top w:val="single" w:sz="4" w:space="0" w:color="B1BBCC"/>
-              <w:left w:val="single" w:sz="4" w:space="0" w:color="B1BBCC"/>
-              <w:bottom w:val="single" w:sz="4" w:space="0" w:color="B1BBCC"/>
-              <w:right w:val="single" w:sz="4" w:space="0" w:color="B1BBCC"/>
-            </w:tcBorders>
-            <w:vAlign w:val="center"/>
-          </w:tcPr>
-          <w:p>
-            <w:r>
-              <w:rPr>
-                <w:rFonts w:ascii="Calibri" w:eastAsia="Calibri" w:hAnsi="Calibri" w:cs="Calibri"/>
-                <w:color w:val="000000" w:themeColor="text1"/>
-                <w:sz w:val="22"/>
-                <w:szCs w:val="22"/>
-              </w:rPr>
-              <w:t>1 day</w:t>
-            </w:r>
-          </w:p>
-        </w:tc>
-        <w:tc>
-          <w:tcPr>
-            <w:tcW w:w="1335" w:type="dxa"/>
-            <w:tcBorders>
-              <w:top w:val="single" w:sz="4" w:space="0" w:color="B1BBCC"/>
-              <w:left w:val="single" w:sz="4" w:space="0" w:color="B1BBCC"/>
-              <w:bottom w:val="single" w:sz="4" w:space="0" w:color="B1BBCC"/>
-              <w:right w:val="single" w:sz="4" w:space="0" w:color="B1BBCC"/>
-            </w:tcBorders>
-            <w:vAlign w:val="center"/>
-          </w:tcPr>
-          <w:p>
-            <w:r>
-              <w:rPr>
-                <w:rFonts w:ascii="Calibri" w:eastAsia="Calibri" w:hAnsi="Calibri" w:cs="Calibri"/>
-                <w:color w:val="000000" w:themeColor="text1"/>
-                <w:sz w:val="22"/>
-                <w:szCs w:val="22"/>
-              </w:rPr>
-              <w:t>Thu 12/01/22</w:t>
-            </w:r>
-          </w:p>
-        </w:tc>
-        <w:tc>
-          <w:tcPr>
-            <w:tcW w:w="1230" w:type="dxa"/>
-            <w:tcBorders>
-              <w:top w:val="single" w:sz="4" w:space="0" w:color="B1BBCC"/>
-              <w:left w:val="single" w:sz="4" w:space="0" w:color="B1BBCC"/>
-              <w:bottom w:val="single" w:sz="4" w:space="0" w:color="B1BBCC"/>
-              <w:right w:val="single" w:sz="4" w:space="0" w:color="B1BBCC"/>
-            </w:tcBorders>
-            <w:vAlign w:val="center"/>
-          </w:tcPr>
-          <w:p>
-            <w:r>
-              <w:rPr>
-                <w:rFonts w:ascii="Calibri" w:eastAsia="Calibri" w:hAnsi="Calibri" w:cs="Calibri"/>
-                <w:color w:val="000000" w:themeColor="text1"/>
-                <w:sz w:val="22"/>
-                <w:szCs w:val="22"/>
-              </w:rPr>
-              <w:t>Thu 12/01/22</w:t>
-            </w:r>
-          </w:p>
-        </w:tc>
-        <w:tc>
-          <w:tcPr>
-            <w:tcW w:w="1612" w:type="dxa"/>
-            <w:tcBorders>
-              <w:top w:val="single" w:sz="4" w:space="0" w:color="B1BBCC"/>
-              <w:left w:val="single" w:sz="4" w:space="0" w:color="B1BBCC"/>
-              <w:bottom w:val="single" w:sz="4" w:space="0" w:color="B1BBCC"/>
-              <w:right w:val="single" w:sz="4" w:space="0" w:color="B1BBCC"/>
-            </w:tcBorders>
-            <w:vAlign w:val="center"/>
-          </w:tcPr>
-          <w:p>
-            <w:proofErr w:type="gramStart"/>
-            <w:r>
-              <w:rPr>
-                <w:rFonts w:ascii="Calibri" w:eastAsia="Calibri" w:hAnsi="Calibri" w:cs="Calibri"/>
-                <w:color w:val="000000" w:themeColor="text1"/>
-                <w:sz w:val="22"/>
-                <w:szCs w:val="22"/>
-              </w:rPr>
-              <w:t>Linh,Khánh</w:t>
-            </w:r>
-            <w:proofErr w:type="gramEnd"/>
-          </w:p>
-        </w:tc>
-      </w:tr>
-      <w:tr>
-        <w:tc>
-          <w:tcPr>
-            <w:tcW w:w="690" w:type="dxa"/>
-            <w:tcBorders>
-              <w:top w:val="single" w:sz="4" w:space="0" w:color="B1BBCC"/>
-              <w:left w:val="single" w:sz="4" w:space="0" w:color="B1BBCC"/>
-              <w:bottom w:val="single" w:sz="4" w:space="0" w:color="B1BBCC"/>
-              <w:right w:val="single" w:sz="4" w:space="0" w:color="B1BBCC"/>
-            </w:tcBorders>
-            <w:vAlign w:val="center"/>
-          </w:tcPr>
-          <w:p>
-            <w:pPr>
-              <w:rPr>
-                <w:rFonts w:ascii="Calibri" w:eastAsia="Calibri" w:hAnsi="Calibri" w:cs="Calibri"/>
-                <w:b/>
-                <w:bCs/>
-                <w:color w:val="000000" w:themeColor="text1"/>
-                <w:sz w:val="22"/>
-                <w:szCs w:val="22"/>
-              </w:rPr>
-            </w:pPr>
-            <w:r>
-              <w:rPr>
-                <w:rFonts w:ascii="Calibri" w:eastAsia="Calibri" w:hAnsi="Calibri" w:cs="Calibri"/>
-                <w:b/>
-                <w:bCs/>
-                <w:color w:val="000000" w:themeColor="text1"/>
-                <w:sz w:val="22"/>
-                <w:szCs w:val="22"/>
-              </w:rPr>
-              <w:t>4.3</w:t>
-            </w:r>
-          </w:p>
-        </w:tc>
-        <w:tc>
-          <w:tcPr>
-            <w:tcW w:w="3105" w:type="dxa"/>
-            <w:tcBorders>
-              <w:top w:val="single" w:sz="4" w:space="0" w:color="B1BBCC"/>
-              <w:left w:val="single" w:sz="4" w:space="0" w:color="B1BBCC"/>
-              <w:bottom w:val="single" w:sz="4" w:space="0" w:color="B1BBCC"/>
-              <w:right w:val="single" w:sz="4" w:space="0" w:color="B1BBCC"/>
-            </w:tcBorders>
-            <w:vAlign w:val="center"/>
-          </w:tcPr>
-          <w:p>
-            <w:r>
-              <w:rPr>
-                <w:rFonts w:ascii="Calibri" w:eastAsia="Calibri" w:hAnsi="Calibri" w:cs="Calibri"/>
-                <w:b/>
-                <w:bCs/>
-                <w:color w:val="000000" w:themeColor="text1"/>
-                <w:sz w:val="22"/>
-                <w:szCs w:val="22"/>
-              </w:rPr>
-              <w:t xml:space="preserve">   Thiết kế sơ đồ lớp chi tiết cho các chức năng</w:t>
-            </w:r>
-          </w:p>
-        </w:tc>
-        <w:tc>
-          <w:tcPr>
-            <w:tcW w:w="1155" w:type="dxa"/>
-            <w:tcBorders>
-              <w:top w:val="single" w:sz="4" w:space="0" w:color="B1BBCC"/>
-              <w:left w:val="single" w:sz="4" w:space="0" w:color="B1BBCC"/>
-              <w:bottom w:val="single" w:sz="4" w:space="0" w:color="B1BBCC"/>
-              <w:right w:val="single" w:sz="4" w:space="0" w:color="B1BBCC"/>
-            </w:tcBorders>
-            <w:vAlign w:val="center"/>
-          </w:tcPr>
-          <w:p>
-            <w:r>
-              <w:rPr>
-                <w:rFonts w:ascii="Calibri" w:eastAsia="Calibri" w:hAnsi="Calibri" w:cs="Calibri"/>
-                <w:b/>
-                <w:bCs/>
-                <w:color w:val="000000" w:themeColor="text1"/>
-                <w:sz w:val="22"/>
-                <w:szCs w:val="22"/>
-              </w:rPr>
-              <w:t>3 days</w:t>
-            </w:r>
-          </w:p>
-        </w:tc>
-        <w:tc>
-          <w:tcPr>
-            <w:tcW w:w="1335" w:type="dxa"/>
-            <w:tcBorders>
-              <w:top w:val="single" w:sz="4" w:space="0" w:color="B1BBCC"/>
-              <w:left w:val="single" w:sz="4" w:space="0" w:color="B1BBCC"/>
-              <w:bottom w:val="single" w:sz="4" w:space="0" w:color="B1BBCC"/>
-              <w:right w:val="single" w:sz="4" w:space="0" w:color="B1BBCC"/>
-            </w:tcBorders>
-            <w:vAlign w:val="center"/>
-          </w:tcPr>
-          <w:p>
-            <w:r>
-              <w:rPr>
-                <w:rFonts w:ascii="Calibri" w:eastAsia="Calibri" w:hAnsi="Calibri" w:cs="Calibri"/>
-                <w:b/>
-                <w:bCs/>
-                <w:color w:val="000000" w:themeColor="text1"/>
-                <w:sz w:val="22"/>
-                <w:szCs w:val="22"/>
-              </w:rPr>
-              <w:t>Fri 12/02/22</w:t>
-            </w:r>
-          </w:p>
-        </w:tc>
-        <w:tc>
-          <w:tcPr>
-            <w:tcW w:w="1230" w:type="dxa"/>
-            <w:tcBorders>
-              <w:top w:val="single" w:sz="4" w:space="0" w:color="B1BBCC"/>
-              <w:left w:val="single" w:sz="4" w:space="0" w:color="B1BBCC"/>
-              <w:bottom w:val="single" w:sz="4" w:space="0" w:color="B1BBCC"/>
-              <w:right w:val="single" w:sz="4" w:space="0" w:color="B1BBCC"/>
-            </w:tcBorders>
-            <w:vAlign w:val="center"/>
-          </w:tcPr>
-          <w:p>
-            <w:r>
-              <w:rPr>
-                <w:rFonts w:ascii="Calibri" w:eastAsia="Calibri" w:hAnsi="Calibri" w:cs="Calibri"/>
-                <w:b/>
-                <w:bCs/>
-                <w:color w:val="000000" w:themeColor="text1"/>
-                <w:sz w:val="22"/>
-                <w:szCs w:val="22"/>
-              </w:rPr>
-              <w:t>Mon 12/05/22</w:t>
-            </w:r>
-          </w:p>
-        </w:tc>
-        <w:tc>
-          <w:tcPr>
-            <w:tcW w:w="1612" w:type="dxa"/>
-            <w:tcBorders>
-              <w:top w:val="single" w:sz="4" w:space="0" w:color="B1BBCC"/>
-              <w:left w:val="single" w:sz="4" w:space="0" w:color="B1BBCC"/>
-              <w:bottom w:val="single" w:sz="4" w:space="0" w:color="B1BBCC"/>
-              <w:right w:val="single" w:sz="4" w:space="0" w:color="B1BBCC"/>
-            </w:tcBorders>
-            <w:vAlign w:val="center"/>
-          </w:tcPr>
-          <w:p>
-            <w:proofErr w:type="gramStart"/>
-            <w:r>
-              <w:rPr>
-                <w:rFonts w:ascii="Calibri" w:eastAsia="Calibri" w:hAnsi="Calibri" w:cs="Calibri"/>
-                <w:b/>
-                <w:bCs/>
-                <w:color w:val="000000" w:themeColor="text1"/>
-                <w:sz w:val="22"/>
-                <w:szCs w:val="22"/>
-              </w:rPr>
-              <w:t>Linh,Sơn</w:t>
-            </w:r>
-            <w:proofErr w:type="gramEnd"/>
-          </w:p>
-        </w:tc>
-      </w:tr>
-      <w:tr>
-        <w:tc>
-          <w:tcPr>
-            <w:tcW w:w="690" w:type="dxa"/>
-            <w:tcBorders>
-              <w:top w:val="single" w:sz="4" w:space="0" w:color="B1BBCC"/>
-              <w:left w:val="single" w:sz="4" w:space="0" w:color="B1BBCC"/>
-              <w:bottom w:val="single" w:sz="4" w:space="0" w:color="B1BBCC"/>
-              <w:right w:val="single" w:sz="4" w:space="0" w:color="B1BBCC"/>
-            </w:tcBorders>
-            <w:vAlign w:val="center"/>
-          </w:tcPr>
-          <w:p>
-            <w:pPr>
-              <w:rPr>
-                <w:rFonts w:ascii="Calibri" w:eastAsia="Calibri" w:hAnsi="Calibri" w:cs="Calibri"/>
-                <w:color w:val="000000" w:themeColor="text1"/>
-                <w:sz w:val="22"/>
-                <w:szCs w:val="22"/>
-              </w:rPr>
-            </w:pPr>
-            <w:r>
-              <w:rPr>
-                <w:rFonts w:ascii="Calibri" w:eastAsia="Calibri" w:hAnsi="Calibri" w:cs="Calibri"/>
-                <w:color w:val="000000" w:themeColor="text1"/>
-                <w:sz w:val="22"/>
-                <w:szCs w:val="22"/>
-              </w:rPr>
-              <w:t>4.3.1</w:t>
-            </w:r>
-          </w:p>
-        </w:tc>
-        <w:tc>
-          <w:tcPr>
-            <w:tcW w:w="3105" w:type="dxa"/>
-            <w:tcBorders>
-              <w:top w:val="single" w:sz="4" w:space="0" w:color="B1BBCC"/>
-              <w:left w:val="single" w:sz="4" w:space="0" w:color="B1BBCC"/>
-              <w:bottom w:val="single" w:sz="4" w:space="0" w:color="B1BBCC"/>
-              <w:right w:val="single" w:sz="4" w:space="0" w:color="B1BBCC"/>
-            </w:tcBorders>
-            <w:vAlign w:val="center"/>
-          </w:tcPr>
-          <w:p>
-            <w:r>
-              <w:rPr>
-                <w:rFonts w:ascii="Calibri" w:eastAsia="Calibri" w:hAnsi="Calibri" w:cs="Calibri"/>
-                <w:color w:val="000000" w:themeColor="text1"/>
-                <w:sz w:val="22"/>
-                <w:szCs w:val="22"/>
-              </w:rPr>
-              <w:t xml:space="preserve">      Chọn mức độ và chủ đề câu hỏi</w:t>
-            </w:r>
-          </w:p>
-        </w:tc>
-        <w:tc>
-          <w:tcPr>
-            <w:tcW w:w="1155" w:type="dxa"/>
-            <w:tcBorders>
-              <w:top w:val="single" w:sz="4" w:space="0" w:color="B1BBCC"/>
-              <w:left w:val="single" w:sz="4" w:space="0" w:color="B1BBCC"/>
-              <w:bottom w:val="single" w:sz="4" w:space="0" w:color="B1BBCC"/>
-              <w:right w:val="single" w:sz="4" w:space="0" w:color="B1BBCC"/>
-            </w:tcBorders>
-            <w:vAlign w:val="center"/>
-          </w:tcPr>
-          <w:p>
-            <w:r>
-              <w:rPr>
-                <w:rFonts w:ascii="Calibri" w:eastAsia="Calibri" w:hAnsi="Calibri" w:cs="Calibri"/>
-                <w:color w:val="000000" w:themeColor="text1"/>
-                <w:sz w:val="22"/>
-                <w:szCs w:val="22"/>
-              </w:rPr>
-              <w:t>1 day</w:t>
-            </w:r>
-          </w:p>
-        </w:tc>
-        <w:tc>
-          <w:tcPr>
-            <w:tcW w:w="1335" w:type="dxa"/>
-            <w:tcBorders>
-              <w:top w:val="single" w:sz="4" w:space="0" w:color="B1BBCC"/>
-              <w:left w:val="single" w:sz="4" w:space="0" w:color="B1BBCC"/>
-              <w:bottom w:val="single" w:sz="4" w:space="0" w:color="B1BBCC"/>
-              <w:right w:val="single" w:sz="4" w:space="0" w:color="B1BBCC"/>
-            </w:tcBorders>
-            <w:vAlign w:val="center"/>
-          </w:tcPr>
-          <w:p>
-            <w:r>
-              <w:rPr>
-                <w:rFonts w:ascii="Calibri" w:eastAsia="Calibri" w:hAnsi="Calibri" w:cs="Calibri"/>
-                <w:color w:val="000000" w:themeColor="text1"/>
-                <w:sz w:val="22"/>
-                <w:szCs w:val="22"/>
-              </w:rPr>
-              <w:t>Fri 12/02/22</w:t>
-            </w:r>
-          </w:p>
-        </w:tc>
-        <w:tc>
-          <w:tcPr>
-            <w:tcW w:w="1230" w:type="dxa"/>
-            <w:tcBorders>
-              <w:top w:val="single" w:sz="4" w:space="0" w:color="B1BBCC"/>
-              <w:left w:val="single" w:sz="4" w:space="0" w:color="B1BBCC"/>
-              <w:bottom w:val="single" w:sz="4" w:space="0" w:color="B1BBCC"/>
-              <w:right w:val="single" w:sz="4" w:space="0" w:color="B1BBCC"/>
-            </w:tcBorders>
-            <w:vAlign w:val="center"/>
-          </w:tcPr>
-          <w:p>
-            <w:r>
-              <w:rPr>
-                <w:rFonts w:ascii="Calibri" w:eastAsia="Calibri" w:hAnsi="Calibri" w:cs="Calibri"/>
-                <w:color w:val="000000" w:themeColor="text1"/>
-                <w:sz w:val="22"/>
-                <w:szCs w:val="22"/>
-              </w:rPr>
-              <w:t>Fri 12/02/22</w:t>
-            </w:r>
-          </w:p>
-        </w:tc>
-        <w:tc>
-          <w:tcPr>
-            <w:tcW w:w="1612" w:type="dxa"/>
-            <w:tcBorders>
-              <w:top w:val="single" w:sz="4" w:space="0" w:color="B1BBCC"/>
-              <w:left w:val="single" w:sz="4" w:space="0" w:color="B1BBCC"/>
-              <w:bottom w:val="single" w:sz="4" w:space="0" w:color="B1BBCC"/>
-              <w:right w:val="single" w:sz="4" w:space="0" w:color="B1BBCC"/>
-            </w:tcBorders>
-            <w:vAlign w:val="center"/>
-          </w:tcPr>
-          <w:p>
-            <w:proofErr w:type="gramStart"/>
-            <w:r>
-              <w:rPr>
-                <w:rFonts w:ascii="Calibri" w:eastAsia="Calibri" w:hAnsi="Calibri" w:cs="Calibri"/>
-                <w:color w:val="000000" w:themeColor="text1"/>
-                <w:sz w:val="22"/>
-                <w:szCs w:val="22"/>
-              </w:rPr>
               <w:t>Sơn,Linh</w:t>
             </w:r>
-            <w:proofErr w:type="gramEnd"/>
-          </w:p>
-        </w:tc>
-      </w:tr>
-      <w:tr>
-        <w:tc>
-          <w:tcPr>
-            <w:tcW w:w="690" w:type="dxa"/>
-            <w:tcBorders>
-              <w:top w:val="single" w:sz="4" w:space="0" w:color="B1BBCC"/>
-              <w:left w:val="single" w:sz="4" w:space="0" w:color="B1BBCC"/>
-              <w:bottom w:val="single" w:sz="4" w:space="0" w:color="B1BBCC"/>
-              <w:right w:val="single" w:sz="4" w:space="0" w:color="B1BBCC"/>
-            </w:tcBorders>
-            <w:vAlign w:val="center"/>
-          </w:tcPr>
-          <w:p>
-            <w:pPr>
-              <w:rPr>
-                <w:rFonts w:ascii="Calibri" w:eastAsia="Calibri" w:hAnsi="Calibri" w:cs="Calibri"/>
-                <w:color w:val="000000" w:themeColor="text1"/>
-                <w:sz w:val="22"/>
-                <w:szCs w:val="22"/>
-              </w:rPr>
-            </w:pPr>
-            <w:r>
-              <w:rPr>
-                <w:rFonts w:ascii="Calibri" w:eastAsia="Calibri" w:hAnsi="Calibri" w:cs="Calibri"/>
-                <w:color w:val="000000" w:themeColor="text1"/>
-                <w:sz w:val="22"/>
-                <w:szCs w:val="22"/>
-              </w:rPr>
-              <w:t>4.3.2</w:t>
-            </w:r>
-          </w:p>
-        </w:tc>
-        <w:tc>
-          <w:tcPr>
-            <w:tcW w:w="3105" w:type="dxa"/>
-            <w:tcBorders>
-              <w:top w:val="single" w:sz="4" w:space="0" w:color="B1BBCC"/>
-              <w:left w:val="single" w:sz="4" w:space="0" w:color="B1BBCC"/>
-              <w:bottom w:val="single" w:sz="4" w:space="0" w:color="B1BBCC"/>
-              <w:right w:val="single" w:sz="4" w:space="0" w:color="B1BBCC"/>
-            </w:tcBorders>
-            <w:vAlign w:val="center"/>
-          </w:tcPr>
-          <w:p>
-            <w:pPr>
-              <w:rPr>
-                <w:rFonts w:ascii="Calibri" w:eastAsia="Calibri" w:hAnsi="Calibri" w:cs="Calibri"/>
-                <w:color w:val="000000" w:themeColor="text1"/>
-                <w:sz w:val="22"/>
-                <w:szCs w:val="22"/>
-              </w:rPr>
-            </w:pPr>
-            <w:r>
-              <w:rPr>
-                <w:rFonts w:ascii="Calibri" w:eastAsia="Calibri" w:hAnsi="Calibri" w:cs="Calibri"/>
-                <w:color w:val="000000" w:themeColor="text1"/>
-                <w:sz w:val="22"/>
-                <w:szCs w:val="22"/>
-              </w:rPr>
-              <w:t xml:space="preserve">      Chọn trợ giúp</w:t>
-            </w:r>
-          </w:p>
-        </w:tc>
-        <w:tc>
-          <w:tcPr>
-            <w:tcW w:w="1155" w:type="dxa"/>
-            <w:tcBorders>
-              <w:top w:val="single" w:sz="4" w:space="0" w:color="B1BBCC"/>
-              <w:left w:val="single" w:sz="4" w:space="0" w:color="B1BBCC"/>
-              <w:bottom w:val="single" w:sz="4" w:space="0" w:color="B1BBCC"/>
-              <w:right w:val="single" w:sz="4" w:space="0" w:color="B1BBCC"/>
-            </w:tcBorders>
-            <w:vAlign w:val="center"/>
-          </w:tcPr>
-          <w:p>
-            <w:r>
-              <w:rPr>
-                <w:rFonts w:ascii="Calibri" w:eastAsia="Calibri" w:hAnsi="Calibri" w:cs="Calibri"/>
-                <w:color w:val="000000" w:themeColor="text1"/>
-                <w:sz w:val="22"/>
-                <w:szCs w:val="22"/>
-              </w:rPr>
-              <w:t>1 day</w:t>
-            </w:r>
-          </w:p>
-        </w:tc>
-        <w:tc>
-          <w:tcPr>
-            <w:tcW w:w="1335" w:type="dxa"/>
-            <w:tcBorders>
-              <w:top w:val="single" w:sz="4" w:space="0" w:color="B1BBCC"/>
-              <w:left w:val="single" w:sz="4" w:space="0" w:color="B1BBCC"/>
-              <w:bottom w:val="single" w:sz="4" w:space="0" w:color="B1BBCC"/>
-              <w:right w:val="single" w:sz="4" w:space="0" w:color="B1BBCC"/>
-            </w:tcBorders>
-            <w:vAlign w:val="center"/>
-          </w:tcPr>
-          <w:p>
-            <w:r>
-              <w:rPr>
-                <w:rFonts w:ascii="Calibri" w:eastAsia="Calibri" w:hAnsi="Calibri" w:cs="Calibri"/>
-                <w:color w:val="000000" w:themeColor="text1"/>
-                <w:sz w:val="22"/>
-                <w:szCs w:val="22"/>
-              </w:rPr>
-              <w:t>Sat 12/03/22</w:t>
-            </w:r>
-          </w:p>
-        </w:tc>
-        <w:tc>
-          <w:tcPr>
-            <w:tcW w:w="1230" w:type="dxa"/>
-            <w:tcBorders>
-              <w:top w:val="single" w:sz="4" w:space="0" w:color="B1BBCC"/>
-              <w:left w:val="single" w:sz="4" w:space="0" w:color="B1BBCC"/>
-              <w:bottom w:val="single" w:sz="4" w:space="0" w:color="B1BBCC"/>
-              <w:right w:val="single" w:sz="4" w:space="0" w:color="B1BBCC"/>
-            </w:tcBorders>
-            <w:vAlign w:val="center"/>
-          </w:tcPr>
-          <w:p>
-            <w:r>
-              <w:rPr>
-                <w:rFonts w:ascii="Calibri" w:eastAsia="Calibri" w:hAnsi="Calibri" w:cs="Calibri"/>
-                <w:color w:val="000000" w:themeColor="text1"/>
-                <w:sz w:val="22"/>
-                <w:szCs w:val="22"/>
-              </w:rPr>
-              <w:t>Sun 12/04/22</w:t>
-            </w:r>
-          </w:p>
-        </w:tc>
-        <w:tc>
-          <w:tcPr>
-            <w:tcW w:w="1612" w:type="dxa"/>
-            <w:tcBorders>
-              <w:top w:val="single" w:sz="4" w:space="0" w:color="B1BBCC"/>
-              <w:left w:val="single" w:sz="4" w:space="0" w:color="B1BBCC"/>
-              <w:bottom w:val="single" w:sz="4" w:space="0" w:color="B1BBCC"/>
-              <w:right w:val="single" w:sz="4" w:space="0" w:color="B1BBCC"/>
-            </w:tcBorders>
-            <w:vAlign w:val="center"/>
-          </w:tcPr>
-          <w:p>
-            <w:proofErr w:type="gramStart"/>
-            <w:r>
-              <w:rPr>
-                <w:rFonts w:ascii="Calibri" w:eastAsia="Calibri" w:hAnsi="Calibri" w:cs="Calibri"/>
-                <w:color w:val="000000" w:themeColor="text1"/>
-                <w:sz w:val="22"/>
-                <w:szCs w:val="22"/>
-              </w:rPr>
-              <w:t>Sơn,Linh</w:t>
-            </w:r>
-            <w:proofErr w:type="gramEnd"/>
-          </w:p>
-        </w:tc>
-      </w:tr>
-      <w:tr>
-        <w:tc>
-          <w:tcPr>
-            <w:tcW w:w="690" w:type="dxa"/>
-            <w:tcBorders>
-              <w:top w:val="single" w:sz="4" w:space="0" w:color="B1BBCC"/>
-              <w:left w:val="single" w:sz="4" w:space="0" w:color="B1BBCC"/>
-              <w:bottom w:val="single" w:sz="4" w:space="0" w:color="B1BBCC"/>
-              <w:right w:val="single" w:sz="4" w:space="0" w:color="B1BBCC"/>
-            </w:tcBorders>
-            <w:vAlign w:val="center"/>
-          </w:tcPr>
-          <w:p>
-            <w:pPr>
-              <w:rPr>
-                <w:rFonts w:ascii="Calibri" w:eastAsia="Calibri" w:hAnsi="Calibri" w:cs="Calibri"/>
-                <w:color w:val="000000" w:themeColor="text1"/>
-                <w:sz w:val="22"/>
-                <w:szCs w:val="22"/>
-              </w:rPr>
-            </w:pPr>
-            <w:r>
-              <w:rPr>
-                <w:rFonts w:ascii="Calibri" w:eastAsia="Calibri" w:hAnsi="Calibri" w:cs="Calibri"/>
-                <w:color w:val="000000" w:themeColor="text1"/>
-                <w:sz w:val="22"/>
-                <w:szCs w:val="22"/>
-              </w:rPr>
-              <w:t>4.3.3</w:t>
-            </w:r>
-          </w:p>
-        </w:tc>
-        <w:tc>
-          <w:tcPr>
-            <w:tcW w:w="3105" w:type="dxa"/>
-            <w:tcBorders>
-              <w:top w:val="single" w:sz="4" w:space="0" w:color="B1BBCC"/>
-              <w:left w:val="single" w:sz="4" w:space="0" w:color="B1BBCC"/>
-              <w:bottom w:val="single" w:sz="4" w:space="0" w:color="B1BBCC"/>
-              <w:right w:val="single" w:sz="4" w:space="0" w:color="B1BBCC"/>
-            </w:tcBorders>
-            <w:vAlign w:val="center"/>
-          </w:tcPr>
-          <w:p>
-            <w:r>
-              <w:rPr>
-                <w:rFonts w:ascii="Calibri" w:eastAsia="Calibri" w:hAnsi="Calibri" w:cs="Calibri"/>
-                <w:color w:val="000000" w:themeColor="text1"/>
-                <w:sz w:val="22"/>
-                <w:szCs w:val="22"/>
-              </w:rPr>
-              <w:t xml:space="preserve">      Tổng hợp tài liệu thiết kế sơ đồ chi tiết</w:t>
-            </w:r>
-          </w:p>
-        </w:tc>
-        <w:tc>
-          <w:tcPr>
-            <w:tcW w:w="1155" w:type="dxa"/>
-            <w:tcBorders>
-              <w:top w:val="single" w:sz="4" w:space="0" w:color="B1BBCC"/>
-              <w:left w:val="single" w:sz="4" w:space="0" w:color="B1BBCC"/>
-              <w:bottom w:val="single" w:sz="4" w:space="0" w:color="B1BBCC"/>
-              <w:right w:val="single" w:sz="4" w:space="0" w:color="B1BBCC"/>
-            </w:tcBorders>
-            <w:vAlign w:val="center"/>
-          </w:tcPr>
-          <w:p>
-            <w:r>
-              <w:rPr>
-                <w:rFonts w:ascii="Calibri" w:eastAsia="Calibri" w:hAnsi="Calibri" w:cs="Calibri"/>
-                <w:color w:val="000000" w:themeColor="text1"/>
-                <w:sz w:val="22"/>
-                <w:szCs w:val="22"/>
-              </w:rPr>
-              <w:t>1 day</w:t>
-            </w:r>
-          </w:p>
-        </w:tc>
-        <w:tc>
-          <w:tcPr>
-            <w:tcW w:w="1335" w:type="dxa"/>
-            <w:tcBorders>
-              <w:top w:val="single" w:sz="4" w:space="0" w:color="B1BBCC"/>
-              <w:left w:val="single" w:sz="4" w:space="0" w:color="B1BBCC"/>
-              <w:bottom w:val="single" w:sz="4" w:space="0" w:color="B1BBCC"/>
-              <w:right w:val="single" w:sz="4" w:space="0" w:color="B1BBCC"/>
-            </w:tcBorders>
-            <w:vAlign w:val="center"/>
-          </w:tcPr>
-          <w:p>
-            <w:r>
-              <w:rPr>
-                <w:rFonts w:ascii="Calibri" w:eastAsia="Calibri" w:hAnsi="Calibri" w:cs="Calibri"/>
-                <w:color w:val="000000" w:themeColor="text1"/>
-                <w:sz w:val="22"/>
-                <w:szCs w:val="22"/>
-              </w:rPr>
-              <w:t>Sun 12/04/22</w:t>
-            </w:r>
-          </w:p>
-        </w:tc>
-        <w:tc>
-          <w:tcPr>
-            <w:tcW w:w="1230" w:type="dxa"/>
-            <w:tcBorders>
-              <w:top w:val="single" w:sz="4" w:space="0" w:color="B1BBCC"/>
-              <w:left w:val="single" w:sz="4" w:space="0" w:color="B1BBCC"/>
-              <w:bottom w:val="single" w:sz="4" w:space="0" w:color="B1BBCC"/>
-              <w:right w:val="single" w:sz="4" w:space="0" w:color="B1BBCC"/>
-            </w:tcBorders>
-            <w:vAlign w:val="center"/>
-          </w:tcPr>
-          <w:p>
-            <w:r>
-              <w:rPr>
-                <w:rFonts w:ascii="Calibri" w:eastAsia="Calibri" w:hAnsi="Calibri" w:cs="Calibri"/>
-                <w:color w:val="000000" w:themeColor="text1"/>
-                <w:sz w:val="22"/>
-                <w:szCs w:val="22"/>
-              </w:rPr>
-              <w:t>Mon 12/05/22</w:t>
-            </w:r>
-          </w:p>
-        </w:tc>
-        <w:tc>
-          <w:tcPr>
-            <w:tcW w:w="1612" w:type="dxa"/>
-            <w:tcBorders>
-              <w:top w:val="single" w:sz="4" w:space="0" w:color="B1BBCC"/>
-              <w:left w:val="single" w:sz="4" w:space="0" w:color="B1BBCC"/>
-              <w:bottom w:val="single" w:sz="4" w:space="0" w:color="B1BBCC"/>
-              <w:right w:val="single" w:sz="4" w:space="0" w:color="B1BBCC"/>
-            </w:tcBorders>
-            <w:vAlign w:val="center"/>
-          </w:tcPr>
-          <w:p>
-            <w:proofErr w:type="gramStart"/>
-            <w:r>
-              <w:rPr>
-                <w:rFonts w:ascii="Calibri" w:eastAsia="Calibri" w:hAnsi="Calibri" w:cs="Calibri"/>
-                <w:color w:val="000000" w:themeColor="text1"/>
-                <w:sz w:val="22"/>
-                <w:szCs w:val="22"/>
-              </w:rPr>
-              <w:t>Sơn,Linh</w:t>
-            </w:r>
-            <w:proofErr w:type="gramEnd"/>
-          </w:p>
-        </w:tc>
-      </w:tr>
-      <w:tr>
-        <w:tc>
-          <w:tcPr>
-            <w:tcW w:w="690" w:type="dxa"/>
-            <w:tcBorders>
-              <w:top w:val="single" w:sz="4" w:space="0" w:color="B1BBCC"/>
-              <w:left w:val="single" w:sz="4" w:space="0" w:color="B1BBCC"/>
-              <w:bottom w:val="single" w:sz="4" w:space="0" w:color="B1BBCC"/>
-              <w:right w:val="single" w:sz="4" w:space="0" w:color="B1BBCC"/>
-            </w:tcBorders>
-            <w:vAlign w:val="center"/>
-          </w:tcPr>
-          <w:p>
-            <w:pPr>
-              <w:rPr>
-                <w:rFonts w:ascii="Calibri" w:eastAsia="Calibri" w:hAnsi="Calibri" w:cs="Calibri"/>
-                <w:b/>
-                <w:bCs/>
-                <w:color w:val="000000" w:themeColor="text1"/>
-                <w:sz w:val="22"/>
-                <w:szCs w:val="22"/>
-              </w:rPr>
-            </w:pPr>
-            <w:r>
-              <w:rPr>
-                <w:rFonts w:ascii="Calibri" w:eastAsia="Calibri" w:hAnsi="Calibri" w:cs="Calibri"/>
-                <w:b/>
-                <w:bCs/>
-                <w:color w:val="000000" w:themeColor="text1"/>
-                <w:sz w:val="22"/>
-                <w:szCs w:val="22"/>
-              </w:rPr>
-              <w:t>4.4</w:t>
-            </w:r>
-          </w:p>
-        </w:tc>
-        <w:tc>
-          <w:tcPr>
-            <w:tcW w:w="3105" w:type="dxa"/>
-            <w:tcBorders>
-              <w:top w:val="single" w:sz="4" w:space="0" w:color="B1BBCC"/>
-              <w:left w:val="single" w:sz="4" w:space="0" w:color="B1BBCC"/>
-              <w:bottom w:val="single" w:sz="4" w:space="0" w:color="B1BBCC"/>
-              <w:right w:val="single" w:sz="4" w:space="0" w:color="B1BBCC"/>
-            </w:tcBorders>
-            <w:vAlign w:val="center"/>
-          </w:tcPr>
-          <w:p>
-            <w:r>
-              <w:rPr>
-                <w:rFonts w:ascii="Calibri" w:eastAsia="Calibri" w:hAnsi="Calibri" w:cs="Calibri"/>
-                <w:b/>
-                <w:bCs/>
-                <w:color w:val="000000" w:themeColor="text1"/>
-                <w:sz w:val="22"/>
-                <w:szCs w:val="22"/>
-              </w:rPr>
-              <w:t xml:space="preserve">   Thiết kế cơ sở dữ liệu</w:t>
-            </w:r>
-          </w:p>
-        </w:tc>
-        <w:tc>
-          <w:tcPr>
-            <w:tcW w:w="1155" w:type="dxa"/>
-            <w:tcBorders>
-              <w:top w:val="single" w:sz="4" w:space="0" w:color="B1BBCC"/>
-              <w:left w:val="single" w:sz="4" w:space="0" w:color="B1BBCC"/>
-              <w:bottom w:val="single" w:sz="4" w:space="0" w:color="B1BBCC"/>
-              <w:right w:val="single" w:sz="4" w:space="0" w:color="B1BBCC"/>
-            </w:tcBorders>
-            <w:vAlign w:val="center"/>
-          </w:tcPr>
-          <w:p>
-            <w:r>
-              <w:rPr>
-                <w:rFonts w:ascii="Calibri" w:eastAsia="Calibri" w:hAnsi="Calibri" w:cs="Calibri"/>
-                <w:b/>
-                <w:bCs/>
-                <w:color w:val="000000" w:themeColor="text1"/>
-                <w:sz w:val="22"/>
-                <w:szCs w:val="22"/>
-              </w:rPr>
-              <w:t>3 days</w:t>
-            </w:r>
-          </w:p>
-        </w:tc>
-        <w:tc>
-          <w:tcPr>
-            <w:tcW w:w="1335" w:type="dxa"/>
-            <w:tcBorders>
-              <w:top w:val="single" w:sz="4" w:space="0" w:color="B1BBCC"/>
-              <w:left w:val="single" w:sz="4" w:space="0" w:color="B1BBCC"/>
-              <w:bottom w:val="single" w:sz="4" w:space="0" w:color="B1BBCC"/>
-              <w:right w:val="single" w:sz="4" w:space="0" w:color="B1BBCC"/>
-            </w:tcBorders>
-            <w:vAlign w:val="center"/>
-          </w:tcPr>
-          <w:p>
-            <w:r>
-              <w:rPr>
-                <w:rFonts w:ascii="Calibri" w:eastAsia="Calibri" w:hAnsi="Calibri" w:cs="Calibri"/>
-                <w:b/>
-                <w:bCs/>
-                <w:color w:val="000000" w:themeColor="text1"/>
-                <w:sz w:val="22"/>
-                <w:szCs w:val="22"/>
-              </w:rPr>
-              <w:t>Mon 12/05/22</w:t>
-            </w:r>
-          </w:p>
-        </w:tc>
-        <w:tc>
-          <w:tcPr>
-            <w:tcW w:w="1230" w:type="dxa"/>
-            <w:tcBorders>
-              <w:top w:val="single" w:sz="4" w:space="0" w:color="B1BBCC"/>
-              <w:left w:val="single" w:sz="4" w:space="0" w:color="B1BBCC"/>
-              <w:bottom w:val="single" w:sz="4" w:space="0" w:color="B1BBCC"/>
-              <w:right w:val="single" w:sz="4" w:space="0" w:color="B1BBCC"/>
-            </w:tcBorders>
-            <w:vAlign w:val="center"/>
-          </w:tcPr>
-          <w:p>
-            <w:r>
-              <w:rPr>
-                <w:rFonts w:ascii="Calibri" w:eastAsia="Calibri" w:hAnsi="Calibri" w:cs="Calibri"/>
-                <w:b/>
-                <w:bCs/>
-                <w:color w:val="000000" w:themeColor="text1"/>
-                <w:sz w:val="22"/>
-                <w:szCs w:val="22"/>
-              </w:rPr>
-              <w:t>Wed 12/07/22</w:t>
-            </w:r>
-          </w:p>
-        </w:tc>
-        <w:tc>
-          <w:tcPr>
-            <w:tcW w:w="1612" w:type="dxa"/>
-            <w:tcBorders>
-              <w:top w:val="single" w:sz="4" w:space="0" w:color="B1BBCC"/>
-              <w:left w:val="single" w:sz="4" w:space="0" w:color="B1BBCC"/>
-              <w:bottom w:val="single" w:sz="4" w:space="0" w:color="B1BBCC"/>
-              <w:right w:val="single" w:sz="4" w:space="0" w:color="B1BBCC"/>
-            </w:tcBorders>
-            <w:vAlign w:val="center"/>
-          </w:tcPr>
-          <w:p>
-            <w:proofErr w:type="gramStart"/>
-            <w:r>
-              <w:rPr>
-                <w:rFonts w:ascii="Calibri" w:eastAsia="Calibri" w:hAnsi="Calibri" w:cs="Calibri"/>
-                <w:b/>
-                <w:bCs/>
-                <w:color w:val="000000" w:themeColor="text1"/>
-                <w:sz w:val="22"/>
-                <w:szCs w:val="22"/>
-              </w:rPr>
-              <w:t>Linh,Sơn</w:t>
-            </w:r>
-            <w:proofErr w:type="gramEnd"/>
-          </w:p>
-        </w:tc>
-      </w:tr>
-      <w:tr>
-        <w:tc>
-          <w:tcPr>
-            <w:tcW w:w="690" w:type="dxa"/>
-            <w:tcBorders>
-              <w:top w:val="single" w:sz="4" w:space="0" w:color="B1BBCC"/>
-              <w:left w:val="single" w:sz="4" w:space="0" w:color="B1BBCC"/>
-              <w:bottom w:val="single" w:sz="4" w:space="0" w:color="B1BBCC"/>
-              <w:right w:val="single" w:sz="4" w:space="0" w:color="B1BBCC"/>
-            </w:tcBorders>
-            <w:vAlign w:val="center"/>
-          </w:tcPr>
-          <w:p>
-            <w:pPr>
-              <w:rPr>
-                <w:rFonts w:ascii="Calibri" w:eastAsia="Calibri" w:hAnsi="Calibri" w:cs="Calibri"/>
-                <w:color w:val="000000" w:themeColor="text1"/>
-                <w:sz w:val="22"/>
-                <w:szCs w:val="22"/>
-              </w:rPr>
-            </w:pPr>
-            <w:r>
-              <w:rPr>
-                <w:rFonts w:ascii="Calibri" w:eastAsia="Calibri" w:hAnsi="Calibri" w:cs="Calibri"/>
-                <w:color w:val="000000" w:themeColor="text1"/>
-                <w:sz w:val="22"/>
-                <w:szCs w:val="22"/>
-              </w:rPr>
-              <w:t>4.4.1</w:t>
-            </w:r>
-          </w:p>
-        </w:tc>
-        <w:tc>
-          <w:tcPr>
-            <w:tcW w:w="3105" w:type="dxa"/>
-            <w:tcBorders>
-              <w:top w:val="single" w:sz="4" w:space="0" w:color="B1BBCC"/>
-              <w:left w:val="single" w:sz="4" w:space="0" w:color="B1BBCC"/>
-              <w:bottom w:val="single" w:sz="4" w:space="0" w:color="B1BBCC"/>
-              <w:right w:val="single" w:sz="4" w:space="0" w:color="B1BBCC"/>
-            </w:tcBorders>
-            <w:vAlign w:val="center"/>
-          </w:tcPr>
-          <w:p>
-            <w:r>
-              <w:rPr>
-                <w:rFonts w:ascii="Calibri" w:eastAsia="Calibri" w:hAnsi="Calibri" w:cs="Calibri"/>
-                <w:color w:val="000000" w:themeColor="text1"/>
-                <w:sz w:val="22"/>
-                <w:szCs w:val="22"/>
-              </w:rPr>
-              <w:t xml:space="preserve">      Ngân hàng câu hỏi và câu trả lời</w:t>
-            </w:r>
-          </w:p>
-        </w:tc>
-        <w:tc>
-          <w:tcPr>
-            <w:tcW w:w="1155" w:type="dxa"/>
-            <w:tcBorders>
-              <w:top w:val="single" w:sz="4" w:space="0" w:color="B1BBCC"/>
-              <w:left w:val="single" w:sz="4" w:space="0" w:color="B1BBCC"/>
-              <w:bottom w:val="single" w:sz="4" w:space="0" w:color="B1BBCC"/>
-              <w:right w:val="single" w:sz="4" w:space="0" w:color="B1BBCC"/>
-            </w:tcBorders>
-            <w:vAlign w:val="center"/>
-          </w:tcPr>
-          <w:p>
-            <w:r>
-              <w:rPr>
-                <w:rFonts w:ascii="Calibri" w:eastAsia="Calibri" w:hAnsi="Calibri" w:cs="Calibri"/>
-                <w:color w:val="000000" w:themeColor="text1"/>
-                <w:sz w:val="22"/>
-                <w:szCs w:val="22"/>
-              </w:rPr>
-              <w:t>0.5 days</w:t>
-            </w:r>
-          </w:p>
-        </w:tc>
-        <w:tc>
-          <w:tcPr>
-            <w:tcW w:w="1335" w:type="dxa"/>
-            <w:tcBorders>
-              <w:top w:val="single" w:sz="4" w:space="0" w:color="B1BBCC"/>
-              <w:left w:val="single" w:sz="4" w:space="0" w:color="B1BBCC"/>
-              <w:bottom w:val="single" w:sz="4" w:space="0" w:color="B1BBCC"/>
-              <w:right w:val="single" w:sz="4" w:space="0" w:color="B1BBCC"/>
-            </w:tcBorders>
-            <w:vAlign w:val="center"/>
-          </w:tcPr>
-          <w:p>
-            <w:r>
-              <w:rPr>
-                <w:rFonts w:ascii="Calibri" w:eastAsia="Calibri" w:hAnsi="Calibri" w:cs="Calibri"/>
-                <w:color w:val="000000" w:themeColor="text1"/>
-                <w:sz w:val="22"/>
-                <w:szCs w:val="22"/>
-              </w:rPr>
-              <w:t>Mon 12/05/22</w:t>
-            </w:r>
-          </w:p>
-        </w:tc>
-        <w:tc>
-          <w:tcPr>
-            <w:tcW w:w="1230" w:type="dxa"/>
-            <w:tcBorders>
-              <w:top w:val="single" w:sz="4" w:space="0" w:color="B1BBCC"/>
-              <w:left w:val="single" w:sz="4" w:space="0" w:color="B1BBCC"/>
-              <w:bottom w:val="single" w:sz="4" w:space="0" w:color="B1BBCC"/>
-              <w:right w:val="single" w:sz="4" w:space="0" w:color="B1BBCC"/>
-            </w:tcBorders>
-            <w:vAlign w:val="center"/>
-          </w:tcPr>
-          <w:p>
-            <w:r>
-              <w:rPr>
-                <w:rFonts w:ascii="Calibri" w:eastAsia="Calibri" w:hAnsi="Calibri" w:cs="Calibri"/>
-                <w:color w:val="000000" w:themeColor="text1"/>
-                <w:sz w:val="22"/>
-                <w:szCs w:val="22"/>
-              </w:rPr>
-              <w:t>Mon 12/05/22</w:t>
-            </w:r>
-          </w:p>
-        </w:tc>
-        <w:tc>
-          <w:tcPr>
-            <w:tcW w:w="1612" w:type="dxa"/>
-            <w:tcBorders>
-              <w:top w:val="single" w:sz="4" w:space="0" w:color="B1BBCC"/>
-              <w:left w:val="single" w:sz="4" w:space="0" w:color="B1BBCC"/>
-              <w:bottom w:val="single" w:sz="4" w:space="0" w:color="B1BBCC"/>
-              <w:right w:val="single" w:sz="4" w:space="0" w:color="B1BBCC"/>
-            </w:tcBorders>
-            <w:vAlign w:val="center"/>
-          </w:tcPr>
-          <w:p>
-            <w:r>
-              <w:rPr>
-                <w:rFonts w:ascii="Calibri" w:eastAsia="Calibri" w:hAnsi="Calibri" w:cs="Calibri"/>
-                <w:color w:val="000000" w:themeColor="text1"/>
-                <w:sz w:val="22"/>
-                <w:szCs w:val="22"/>
-              </w:rPr>
-              <w:t>Sơn</w:t>
-            </w:r>
-          </w:p>
-        </w:tc>
-      </w:tr>
-      <w:tr>
-        <w:tc>
-          <w:tcPr>
-            <w:tcW w:w="690" w:type="dxa"/>
-            <w:tcBorders>
-              <w:top w:val="single" w:sz="4" w:space="0" w:color="B1BBCC"/>
-              <w:left w:val="single" w:sz="4" w:space="0" w:color="B1BBCC"/>
-              <w:bottom w:val="single" w:sz="4" w:space="0" w:color="B1BBCC"/>
-              <w:right w:val="single" w:sz="4" w:space="0" w:color="B1BBCC"/>
-            </w:tcBorders>
-            <w:vAlign w:val="center"/>
-          </w:tcPr>
-          <w:p>
-            <w:pPr>
-              <w:rPr>
-                <w:rFonts w:ascii="Calibri" w:eastAsia="Calibri" w:hAnsi="Calibri" w:cs="Calibri"/>
-                <w:color w:val="000000" w:themeColor="text1"/>
-                <w:sz w:val="22"/>
-                <w:szCs w:val="22"/>
-              </w:rPr>
-            </w:pPr>
-            <w:r>
-              <w:rPr>
-                <w:rFonts w:ascii="Calibri" w:eastAsia="Calibri" w:hAnsi="Calibri" w:cs="Calibri"/>
-                <w:color w:val="000000" w:themeColor="text1"/>
-                <w:sz w:val="22"/>
-                <w:szCs w:val="22"/>
-              </w:rPr>
-              <w:t>4.4.2</w:t>
-            </w:r>
-          </w:p>
-        </w:tc>
-        <w:tc>
-          <w:tcPr>
-            <w:tcW w:w="3105" w:type="dxa"/>
-            <w:tcBorders>
-              <w:top w:val="single" w:sz="4" w:space="0" w:color="B1BBCC"/>
-              <w:left w:val="single" w:sz="4" w:space="0" w:color="B1BBCC"/>
-              <w:bottom w:val="single" w:sz="4" w:space="0" w:color="B1BBCC"/>
-              <w:right w:val="single" w:sz="4" w:space="0" w:color="B1BBCC"/>
-            </w:tcBorders>
-            <w:vAlign w:val="center"/>
-          </w:tcPr>
-          <w:p>
-            <w:r>
-              <w:rPr>
-                <w:rFonts w:ascii="Calibri" w:eastAsia="Calibri" w:hAnsi="Calibri" w:cs="Calibri"/>
-                <w:color w:val="000000" w:themeColor="text1"/>
-                <w:sz w:val="22"/>
-                <w:szCs w:val="22"/>
-              </w:rPr>
-              <w:t xml:space="preserve">      Chủ đề câu hỏi</w:t>
-            </w:r>
-          </w:p>
-        </w:tc>
-        <w:tc>
-          <w:tcPr>
-            <w:tcW w:w="1155" w:type="dxa"/>
-            <w:tcBorders>
-              <w:top w:val="single" w:sz="4" w:space="0" w:color="B1BBCC"/>
-              <w:left w:val="single" w:sz="4" w:space="0" w:color="B1BBCC"/>
-              <w:bottom w:val="single" w:sz="4" w:space="0" w:color="B1BBCC"/>
-              <w:right w:val="single" w:sz="4" w:space="0" w:color="B1BBCC"/>
-            </w:tcBorders>
-            <w:vAlign w:val="center"/>
-          </w:tcPr>
-          <w:p>
-            <w:r>
-              <w:rPr>
-                <w:rFonts w:ascii="Calibri" w:eastAsia="Calibri" w:hAnsi="Calibri" w:cs="Calibri"/>
-                <w:color w:val="000000" w:themeColor="text1"/>
-                <w:sz w:val="22"/>
-                <w:szCs w:val="22"/>
-              </w:rPr>
-              <w:t>0.5 days</w:t>
-            </w:r>
-          </w:p>
-        </w:tc>
-        <w:tc>
-          <w:tcPr>
-            <w:tcW w:w="1335" w:type="dxa"/>
-            <w:tcBorders>
-              <w:top w:val="single" w:sz="4" w:space="0" w:color="B1BBCC"/>
-              <w:left w:val="single" w:sz="4" w:space="0" w:color="B1BBCC"/>
-              <w:bottom w:val="single" w:sz="4" w:space="0" w:color="B1BBCC"/>
-              <w:right w:val="single" w:sz="4" w:space="0" w:color="B1BBCC"/>
-            </w:tcBorders>
-            <w:vAlign w:val="center"/>
-          </w:tcPr>
-          <w:p>
-            <w:r>
-              <w:rPr>
-                <w:rFonts w:ascii="Calibri" w:eastAsia="Calibri" w:hAnsi="Calibri" w:cs="Calibri"/>
-                <w:color w:val="000000" w:themeColor="text1"/>
-                <w:sz w:val="22"/>
-                <w:szCs w:val="22"/>
-              </w:rPr>
-              <w:t>Mon 12/05/22</w:t>
-            </w:r>
-          </w:p>
-        </w:tc>
-        <w:tc>
-          <w:tcPr>
-            <w:tcW w:w="1230" w:type="dxa"/>
-            <w:tcBorders>
-              <w:top w:val="single" w:sz="4" w:space="0" w:color="B1BBCC"/>
-              <w:left w:val="single" w:sz="4" w:space="0" w:color="B1BBCC"/>
-              <w:bottom w:val="single" w:sz="4" w:space="0" w:color="B1BBCC"/>
-              <w:right w:val="single" w:sz="4" w:space="0" w:color="B1BBCC"/>
-            </w:tcBorders>
-            <w:vAlign w:val="center"/>
-          </w:tcPr>
-          <w:p>
-            <w:r>
-              <w:rPr>
-                <w:rFonts w:ascii="Calibri" w:eastAsia="Calibri" w:hAnsi="Calibri" w:cs="Calibri"/>
-                <w:color w:val="000000" w:themeColor="text1"/>
-                <w:sz w:val="22"/>
-                <w:szCs w:val="22"/>
-              </w:rPr>
-              <w:t>Mon 12/05/22</w:t>
-            </w:r>
-          </w:p>
-        </w:tc>
-        <w:tc>
-          <w:tcPr>
-            <w:tcW w:w="1612" w:type="dxa"/>
-            <w:tcBorders>
-              <w:top w:val="single" w:sz="4" w:space="0" w:color="B1BBCC"/>
-              <w:left w:val="single" w:sz="4" w:space="0" w:color="B1BBCC"/>
-              <w:bottom w:val="single" w:sz="4" w:space="0" w:color="B1BBCC"/>
-              <w:right w:val="single" w:sz="4" w:space="0" w:color="B1BBCC"/>
-            </w:tcBorders>
-            <w:vAlign w:val="center"/>
-          </w:tcPr>
-          <w:p>
-            <w:r>
-              <w:rPr>
-                <w:rFonts w:ascii="Calibri" w:eastAsia="Calibri" w:hAnsi="Calibri" w:cs="Calibri"/>
-                <w:color w:val="000000" w:themeColor="text1"/>
-                <w:sz w:val="22"/>
-                <w:szCs w:val="22"/>
-              </w:rPr>
-              <w:t>Linh</w:t>
-            </w:r>
-          </w:p>
-        </w:tc>
-      </w:tr>
-      <w:tr>
-        <w:tc>
-          <w:tcPr>
-            <w:tcW w:w="690" w:type="dxa"/>
-            <w:tcBorders>
-              <w:top w:val="single" w:sz="4" w:space="0" w:color="B1BBCC"/>
-              <w:left w:val="single" w:sz="4" w:space="0" w:color="B1BBCC"/>
-              <w:bottom w:val="single" w:sz="4" w:space="0" w:color="B1BBCC"/>
-              <w:right w:val="single" w:sz="4" w:space="0" w:color="B1BBCC"/>
-            </w:tcBorders>
-            <w:vAlign w:val="center"/>
-          </w:tcPr>
-          <w:p>
-            <w:pPr>
-              <w:rPr>
-                <w:rFonts w:ascii="Calibri" w:eastAsia="Calibri" w:hAnsi="Calibri" w:cs="Calibri"/>
-                <w:color w:val="000000" w:themeColor="text1"/>
-                <w:sz w:val="22"/>
-                <w:szCs w:val="22"/>
-              </w:rPr>
-            </w:pPr>
-            <w:r>
-              <w:rPr>
-                <w:rFonts w:ascii="Calibri" w:eastAsia="Calibri" w:hAnsi="Calibri" w:cs="Calibri"/>
-                <w:color w:val="000000" w:themeColor="text1"/>
-                <w:sz w:val="22"/>
-                <w:szCs w:val="22"/>
-              </w:rPr>
-              <w:t>4.4.3</w:t>
-            </w:r>
-          </w:p>
-        </w:tc>
-        <w:tc>
-          <w:tcPr>
-            <w:tcW w:w="3105" w:type="dxa"/>
-            <w:tcBorders>
-              <w:top w:val="single" w:sz="4" w:space="0" w:color="B1BBCC"/>
-              <w:left w:val="single" w:sz="4" w:space="0" w:color="B1BBCC"/>
-              <w:bottom w:val="single" w:sz="4" w:space="0" w:color="B1BBCC"/>
-              <w:right w:val="single" w:sz="4" w:space="0" w:color="B1BBCC"/>
-            </w:tcBorders>
-            <w:vAlign w:val="center"/>
-          </w:tcPr>
-          <w:p>
-            <w:r>
-              <w:rPr>
-                <w:rFonts w:ascii="Calibri" w:eastAsia="Calibri" w:hAnsi="Calibri" w:cs="Calibri"/>
-                <w:color w:val="000000" w:themeColor="text1"/>
-                <w:sz w:val="22"/>
-                <w:szCs w:val="22"/>
-              </w:rPr>
-              <w:t xml:space="preserve">      Thông tin người chơi</w:t>
-            </w:r>
-          </w:p>
-        </w:tc>
-        <w:tc>
-          <w:tcPr>
-            <w:tcW w:w="1155" w:type="dxa"/>
-            <w:tcBorders>
-              <w:top w:val="single" w:sz="4" w:space="0" w:color="B1BBCC"/>
-              <w:left w:val="single" w:sz="4" w:space="0" w:color="B1BBCC"/>
-              <w:bottom w:val="single" w:sz="4" w:space="0" w:color="B1BBCC"/>
-              <w:right w:val="single" w:sz="4" w:space="0" w:color="B1BBCC"/>
-            </w:tcBorders>
-            <w:vAlign w:val="center"/>
-          </w:tcPr>
-          <w:p>
-            <w:r>
-              <w:rPr>
-                <w:rFonts w:ascii="Calibri" w:eastAsia="Calibri" w:hAnsi="Calibri" w:cs="Calibri"/>
-                <w:color w:val="000000" w:themeColor="text1"/>
-                <w:sz w:val="22"/>
-                <w:szCs w:val="22"/>
-              </w:rPr>
-              <w:t>1 day</w:t>
-            </w:r>
-          </w:p>
-        </w:tc>
-        <w:tc>
-          <w:tcPr>
-            <w:tcW w:w="1335" w:type="dxa"/>
-            <w:tcBorders>
-              <w:top w:val="single" w:sz="4" w:space="0" w:color="B1BBCC"/>
-              <w:left w:val="single" w:sz="4" w:space="0" w:color="B1BBCC"/>
-              <w:bottom w:val="single" w:sz="4" w:space="0" w:color="B1BBCC"/>
-              <w:right w:val="single" w:sz="4" w:space="0" w:color="B1BBCC"/>
-            </w:tcBorders>
-            <w:vAlign w:val="center"/>
-          </w:tcPr>
-          <w:p>
-            <w:r>
-              <w:rPr>
-                <w:rFonts w:ascii="Calibri" w:eastAsia="Calibri" w:hAnsi="Calibri" w:cs="Calibri"/>
-                <w:color w:val="000000" w:themeColor="text1"/>
-                <w:sz w:val="22"/>
-                <w:szCs w:val="22"/>
-              </w:rPr>
-              <w:t>Tue 12/06/22</w:t>
-            </w:r>
-          </w:p>
-        </w:tc>
-        <w:tc>
-          <w:tcPr>
-            <w:tcW w:w="1230" w:type="dxa"/>
-            <w:tcBorders>
-              <w:top w:val="single" w:sz="4" w:space="0" w:color="B1BBCC"/>
-              <w:left w:val="single" w:sz="4" w:space="0" w:color="B1BBCC"/>
-              <w:bottom w:val="single" w:sz="4" w:space="0" w:color="B1BBCC"/>
-              <w:right w:val="single" w:sz="4" w:space="0" w:color="B1BBCC"/>
-            </w:tcBorders>
-            <w:vAlign w:val="center"/>
-          </w:tcPr>
-          <w:p>
-            <w:r>
-              <w:rPr>
-                <w:rFonts w:ascii="Calibri" w:eastAsia="Calibri" w:hAnsi="Calibri" w:cs="Calibri"/>
-                <w:color w:val="000000" w:themeColor="text1"/>
-                <w:sz w:val="22"/>
-                <w:szCs w:val="22"/>
-              </w:rPr>
-              <w:t>Tue 12/06/22</w:t>
-            </w:r>
-          </w:p>
-        </w:tc>
-        <w:tc>
-          <w:tcPr>
-            <w:tcW w:w="1612" w:type="dxa"/>
-            <w:tcBorders>
-              <w:top w:val="single" w:sz="4" w:space="0" w:color="B1BBCC"/>
-              <w:left w:val="single" w:sz="4" w:space="0" w:color="B1BBCC"/>
-              <w:bottom w:val="single" w:sz="4" w:space="0" w:color="B1BBCC"/>
-              <w:right w:val="single" w:sz="4" w:space="0" w:color="B1BBCC"/>
-            </w:tcBorders>
-            <w:vAlign w:val="center"/>
-          </w:tcPr>
-          <w:p>
-            <w:r>
-              <w:rPr>
-                <w:rFonts w:ascii="Calibri" w:eastAsia="Calibri" w:hAnsi="Calibri" w:cs="Calibri"/>
-                <w:color w:val="000000" w:themeColor="text1"/>
-                <w:sz w:val="22"/>
-                <w:szCs w:val="22"/>
-              </w:rPr>
-              <w:t>Sơn</w:t>
-            </w:r>
-          </w:p>
-        </w:tc>
-      </w:tr>
-      <w:tr>
-        <w:tc>
-          <w:tcPr>
-            <w:tcW w:w="690" w:type="dxa"/>
-            <w:tcBorders>
-              <w:top w:val="single" w:sz="4" w:space="0" w:color="B1BBCC"/>
-              <w:left w:val="single" w:sz="4" w:space="0" w:color="B1BBCC"/>
-              <w:bottom w:val="single" w:sz="4" w:space="0" w:color="B1BBCC"/>
-              <w:right w:val="single" w:sz="4" w:space="0" w:color="B1BBCC"/>
-            </w:tcBorders>
-            <w:vAlign w:val="center"/>
-          </w:tcPr>
-          <w:p>
-            <w:pPr>
-              <w:rPr>
-                <w:rFonts w:ascii="Calibri" w:eastAsia="Calibri" w:hAnsi="Calibri" w:cs="Calibri"/>
-                <w:color w:val="000000" w:themeColor="text1"/>
-                <w:sz w:val="22"/>
-                <w:szCs w:val="22"/>
-              </w:rPr>
-            </w:pPr>
-            <w:r>
-              <w:rPr>
-                <w:rFonts w:ascii="Calibri" w:eastAsia="Calibri" w:hAnsi="Calibri" w:cs="Calibri"/>
-                <w:color w:val="000000" w:themeColor="text1"/>
-                <w:sz w:val="22"/>
-                <w:szCs w:val="22"/>
-              </w:rPr>
-              <w:t>4.4.4</w:t>
-            </w:r>
-          </w:p>
-        </w:tc>
-        <w:tc>
-          <w:tcPr>
-            <w:tcW w:w="3105" w:type="dxa"/>
-            <w:tcBorders>
-              <w:top w:val="single" w:sz="4" w:space="0" w:color="B1BBCC"/>
-              <w:left w:val="single" w:sz="4" w:space="0" w:color="B1BBCC"/>
-              <w:bottom w:val="single" w:sz="4" w:space="0" w:color="B1BBCC"/>
-              <w:right w:val="single" w:sz="4" w:space="0" w:color="B1BBCC"/>
-            </w:tcBorders>
-            <w:vAlign w:val="center"/>
-          </w:tcPr>
-          <w:p>
-            <w:r>
-              <w:rPr>
-                <w:rFonts w:ascii="Calibri" w:eastAsia="Calibri" w:hAnsi="Calibri" w:cs="Calibri"/>
-                <w:color w:val="000000" w:themeColor="text1"/>
-                <w:sz w:val="22"/>
-                <w:szCs w:val="22"/>
-              </w:rPr>
-              <w:t xml:space="preserve">      Tổng hợp tài liệu thiết kế cơ sở dữ liệu</w:t>
-            </w:r>
-          </w:p>
-        </w:tc>
-        <w:tc>
-          <w:tcPr>
-            <w:tcW w:w="1155" w:type="dxa"/>
-            <w:tcBorders>
-              <w:top w:val="single" w:sz="4" w:space="0" w:color="B1BBCC"/>
-              <w:left w:val="single" w:sz="4" w:space="0" w:color="B1BBCC"/>
-              <w:bottom w:val="single" w:sz="4" w:space="0" w:color="B1BBCC"/>
-              <w:right w:val="single" w:sz="4" w:space="0" w:color="B1BBCC"/>
-            </w:tcBorders>
-            <w:vAlign w:val="center"/>
-          </w:tcPr>
-          <w:p>
-            <w:r>
-              <w:rPr>
-                <w:rFonts w:ascii="Calibri" w:eastAsia="Calibri" w:hAnsi="Calibri" w:cs="Calibri"/>
-                <w:color w:val="000000" w:themeColor="text1"/>
-                <w:sz w:val="22"/>
-                <w:szCs w:val="22"/>
-              </w:rPr>
-              <w:t>1 day</w:t>
-            </w:r>
-          </w:p>
-        </w:tc>
-        <w:tc>
-          <w:tcPr>
-            <w:tcW w:w="1335" w:type="dxa"/>
-            <w:tcBorders>
-              <w:top w:val="single" w:sz="4" w:space="0" w:color="B1BBCC"/>
-              <w:left w:val="single" w:sz="4" w:space="0" w:color="B1BBCC"/>
-              <w:bottom w:val="single" w:sz="4" w:space="0" w:color="B1BBCC"/>
-              <w:right w:val="single" w:sz="4" w:space="0" w:color="B1BBCC"/>
-            </w:tcBorders>
-            <w:vAlign w:val="center"/>
-          </w:tcPr>
-          <w:p>
-            <w:r>
-              <w:rPr>
-                <w:rFonts w:ascii="Calibri" w:eastAsia="Calibri" w:hAnsi="Calibri" w:cs="Calibri"/>
-                <w:color w:val="000000" w:themeColor="text1"/>
-                <w:sz w:val="22"/>
-                <w:szCs w:val="22"/>
-              </w:rPr>
-              <w:t>Wed 12/07/22</w:t>
-            </w:r>
-          </w:p>
-        </w:tc>
-        <w:tc>
-          <w:tcPr>
-            <w:tcW w:w="1230" w:type="dxa"/>
-            <w:tcBorders>
-              <w:top w:val="single" w:sz="4" w:space="0" w:color="B1BBCC"/>
-              <w:left w:val="single" w:sz="4" w:space="0" w:color="B1BBCC"/>
-              <w:bottom w:val="single" w:sz="4" w:space="0" w:color="B1BBCC"/>
-              <w:right w:val="single" w:sz="4" w:space="0" w:color="B1BBCC"/>
-            </w:tcBorders>
-            <w:vAlign w:val="center"/>
-          </w:tcPr>
-          <w:p>
-            <w:r>
-              <w:rPr>
-                <w:rFonts w:ascii="Calibri" w:eastAsia="Calibri" w:hAnsi="Calibri" w:cs="Calibri"/>
-                <w:color w:val="000000" w:themeColor="text1"/>
-                <w:sz w:val="22"/>
-                <w:szCs w:val="22"/>
-              </w:rPr>
-              <w:t>Wed 12/07/22</w:t>
-            </w:r>
-          </w:p>
-        </w:tc>
-        <w:tc>
-          <w:tcPr>
-            <w:tcW w:w="1612" w:type="dxa"/>
-            <w:tcBorders>
-              <w:top w:val="single" w:sz="4" w:space="0" w:color="B1BBCC"/>
-              <w:left w:val="single" w:sz="4" w:space="0" w:color="B1BBCC"/>
-              <w:bottom w:val="single" w:sz="4" w:space="0" w:color="B1BBCC"/>
-              <w:right w:val="single" w:sz="4" w:space="0" w:color="B1BBCC"/>
-            </w:tcBorders>
-            <w:vAlign w:val="center"/>
-          </w:tcPr>
-          <w:p>
-            <w:proofErr w:type="gramStart"/>
-            <w:r>
-              <w:rPr>
-                <w:rFonts w:ascii="Calibri" w:eastAsia="Calibri" w:hAnsi="Calibri" w:cs="Calibri"/>
-                <w:color w:val="000000" w:themeColor="text1"/>
-                <w:sz w:val="22"/>
-                <w:szCs w:val="22"/>
-              </w:rPr>
-              <w:t>Sơn,Linh</w:t>
-            </w:r>
-            <w:proofErr w:type="gramEnd"/>
           </w:p>
         </w:tc>
       </w:tr>
@@ -25453,25 +25303,14 @@
             <w:vAlign w:val="center"/>
           </w:tcPr>
           <w:p>
-            <w:proofErr w:type="gramStart"/>
-            <w:r>
-              <w:rPr>
-                <w:rFonts w:ascii="Calibri" w:eastAsia="Calibri" w:hAnsi="Calibri" w:cs="Calibri"/>
-                <w:color w:val="000000" w:themeColor="text1"/>
-                <w:sz w:val="22"/>
-                <w:szCs w:val="22"/>
-              </w:rPr>
-              <w:t>Sơn,Dũng</w:t>
-            </w:r>
-            <w:proofErr w:type="gramEnd"/>
-            <w:r>
-              <w:rPr>
-                <w:rFonts w:ascii="Calibri" w:eastAsia="Calibri" w:hAnsi="Calibri" w:cs="Calibri"/>
-                <w:color w:val="000000" w:themeColor="text1"/>
-                <w:sz w:val="22"/>
-                <w:szCs w:val="22"/>
-              </w:rPr>
-              <w:t>,Linh</w:t>
+            <w:r>
+              <w:rPr>
+                <w:rFonts w:ascii="Calibri" w:eastAsia="Calibri" w:hAnsi="Calibri" w:cs="Calibri"/>
+                <w:color w:val="000000" w:themeColor="text1"/>
+                <w:sz w:val="22"/>
+                <w:szCs w:val="22"/>
+              </w:rPr>
+              <w:t>Sơn,Dũng,Linh</w:t>
             </w:r>
           </w:p>
         </w:tc>
@@ -28779,7 +28618,6 @@
             <w:vAlign w:val="center"/>
           </w:tcPr>
           <w:p>
-            <w:proofErr w:type="gramStart"/>
             <w:r>
               <w:rPr>
                 <w:rFonts w:ascii="Calibri" w:eastAsia="Calibri" w:hAnsi="Calibri" w:cs="Calibri"/>
@@ -28789,7 +28627,6 @@
               </w:rPr>
               <w:t>Linh,Khánh</w:t>
             </w:r>
-            <w:proofErr w:type="gramEnd"/>
           </w:p>
         </w:tc>
       </w:tr>
@@ -28929,7 +28766,6 @@
             <w:vAlign w:val="center"/>
           </w:tcPr>
           <w:p>
-            <w:proofErr w:type="gramStart"/>
             <w:r>
               <w:rPr>
                 <w:rFonts w:ascii="Calibri" w:eastAsia="Calibri" w:hAnsi="Calibri" w:cs="Calibri"/>
@@ -28939,7 +28775,6 @@
               </w:rPr>
               <w:t>Linh,Khánh</w:t>
             </w:r>
-            <w:proofErr w:type="gramEnd"/>
           </w:p>
         </w:tc>
       </w:tr>
@@ -29079,7 +28914,6 @@
             <w:vAlign w:val="center"/>
           </w:tcPr>
           <w:p>
-            <w:proofErr w:type="gramStart"/>
             <w:r>
               <w:rPr>
                 <w:rFonts w:ascii="Calibri" w:eastAsia="Calibri" w:hAnsi="Calibri" w:cs="Calibri"/>
@@ -29089,7 +28923,6 @@
               </w:rPr>
               <w:t>Dũng,Khánh</w:t>
             </w:r>
-            <w:proofErr w:type="gramEnd"/>
           </w:p>
         </w:tc>
       </w:tr>
@@ -29229,25 +29062,14 @@
             <w:vAlign w:val="center"/>
           </w:tcPr>
           <w:p>
-            <w:proofErr w:type="gramStart"/>
-            <w:r>
-              <w:rPr>
-                <w:rFonts w:ascii="Calibri" w:eastAsia="Calibri" w:hAnsi="Calibri" w:cs="Calibri"/>
-                <w:color w:val="000000" w:themeColor="text1"/>
-                <w:sz w:val="22"/>
-                <w:szCs w:val="22"/>
-              </w:rPr>
-              <w:t>Dũng,Linh</w:t>
-            </w:r>
-            <w:proofErr w:type="gramEnd"/>
-            <w:r>
-              <w:rPr>
-                <w:rFonts w:ascii="Calibri" w:eastAsia="Calibri" w:hAnsi="Calibri" w:cs="Calibri"/>
-                <w:color w:val="000000" w:themeColor="text1"/>
-                <w:sz w:val="22"/>
-                <w:szCs w:val="22"/>
-              </w:rPr>
-              <w:t>,Khánh</w:t>
+            <w:r>
+              <w:rPr>
+                <w:rFonts w:ascii="Calibri" w:eastAsia="Calibri" w:hAnsi="Calibri" w:cs="Calibri"/>
+                <w:color w:val="000000" w:themeColor="text1"/>
+                <w:sz w:val="22"/>
+                <w:szCs w:val="22"/>
+              </w:rPr>
+              <w:t>Dũng,Linh,Khánh</w:t>
             </w:r>
           </w:p>
         </w:tc>
@@ -29388,7 +29210,6 @@
             <w:vAlign w:val="center"/>
           </w:tcPr>
           <w:p>
-            <w:proofErr w:type="gramStart"/>
             <w:r>
               <w:rPr>
                 <w:rFonts w:ascii="Calibri" w:eastAsia="Calibri" w:hAnsi="Calibri" w:cs="Calibri"/>
@@ -29398,7 +29219,6 @@
               </w:rPr>
               <w:t>Dũng,Linh</w:t>
             </w:r>
-            <w:proofErr w:type="gramEnd"/>
           </w:p>
         </w:tc>
       </w:tr>
@@ -29539,7 +29359,6 @@
             <w:vAlign w:val="center"/>
           </w:tcPr>
           <w:p>
-            <w:proofErr w:type="gramStart"/>
             <w:r>
               <w:rPr>
                 <w:rFonts w:ascii="Calibri" w:eastAsia="Calibri" w:hAnsi="Calibri" w:cs="Calibri"/>
@@ -29549,7 +29368,6 @@
               </w:rPr>
               <w:t>Dũng,Linh</w:t>
             </w:r>
-            <w:proofErr w:type="gramEnd"/>
           </w:p>
         </w:tc>
       </w:tr>
@@ -29837,25 +29655,14 @@
             <w:vAlign w:val="center"/>
           </w:tcPr>
           <w:p>
-            <w:proofErr w:type="gramStart"/>
-            <w:r>
-              <w:rPr>
-                <w:rFonts w:ascii="Calibri" w:eastAsia="Calibri" w:hAnsi="Calibri" w:cs="Calibri"/>
-                <w:color w:val="000000" w:themeColor="text1"/>
-                <w:sz w:val="22"/>
-                <w:szCs w:val="22"/>
-              </w:rPr>
-              <w:t>Sơn,Dũng</w:t>
-            </w:r>
-            <w:proofErr w:type="gramEnd"/>
-            <w:r>
-              <w:rPr>
-                <w:rFonts w:ascii="Calibri" w:eastAsia="Calibri" w:hAnsi="Calibri" w:cs="Calibri"/>
-                <w:color w:val="000000" w:themeColor="text1"/>
-                <w:sz w:val="22"/>
-                <w:szCs w:val="22"/>
-              </w:rPr>
-              <w:t>,Linh</w:t>
+            <w:r>
+              <w:rPr>
+                <w:rFonts w:ascii="Calibri" w:eastAsia="Calibri" w:hAnsi="Calibri" w:cs="Calibri"/>
+                <w:color w:val="000000" w:themeColor="text1"/>
+                <w:sz w:val="22"/>
+                <w:szCs w:val="22"/>
+              </w:rPr>
+              <w:t>Sơn,Dũng,Linh</w:t>
             </w:r>
           </w:p>
         </w:tc>
@@ -29996,7 +29803,6 @@
             <w:vAlign w:val="center"/>
           </w:tcPr>
           <w:p>
-            <w:proofErr w:type="gramStart"/>
             <w:r>
               <w:rPr>
                 <w:rFonts w:ascii="Calibri" w:eastAsia="Calibri" w:hAnsi="Calibri" w:cs="Calibri"/>
@@ -30006,7 +29812,6 @@
               </w:rPr>
               <w:t>Linh,Khánh</w:t>
             </w:r>
-            <w:proofErr w:type="gramEnd"/>
           </w:p>
         </w:tc>
       </w:tr>
@@ -30594,7 +30399,6 @@
             <w:vAlign w:val="center"/>
           </w:tcPr>
           <w:p>
-            <w:proofErr w:type="gramStart"/>
             <w:r>
               <w:rPr>
                 <w:rFonts w:ascii="Calibri" w:eastAsia="Calibri" w:hAnsi="Calibri" w:cs="Calibri"/>
@@ -30604,7 +30408,6 @@
               </w:rPr>
               <w:t>Dũng,Khánh</w:t>
             </w:r>
-            <w:proofErr w:type="gramEnd"/>
           </w:p>
         </w:tc>
       </w:tr>
@@ -30744,7 +30547,6 @@
             <w:vAlign w:val="center"/>
           </w:tcPr>
           <w:p>
-            <w:proofErr w:type="gramStart"/>
             <w:r>
               <w:rPr>
                 <w:rFonts w:ascii="Calibri" w:eastAsia="Calibri" w:hAnsi="Calibri" w:cs="Calibri"/>
@@ -30754,7 +30556,6 @@
               </w:rPr>
               <w:t>Dũng,Linh</w:t>
             </w:r>
-            <w:proofErr w:type="gramEnd"/>
           </w:p>
         </w:tc>
       </w:tr>
@@ -30894,25 +30695,14 @@
             <w:vAlign w:val="center"/>
           </w:tcPr>
           <w:p>
-            <w:proofErr w:type="gramStart"/>
-            <w:r>
-              <w:rPr>
-                <w:rFonts w:ascii="Calibri" w:eastAsia="Calibri" w:hAnsi="Calibri" w:cs="Calibri"/>
-                <w:color w:val="000000" w:themeColor="text1"/>
-                <w:sz w:val="22"/>
-                <w:szCs w:val="22"/>
-              </w:rPr>
-              <w:t>Dũng,Khánh</w:t>
-            </w:r>
-            <w:proofErr w:type="gramEnd"/>
-            <w:r>
-              <w:rPr>
-                <w:rFonts w:ascii="Calibri" w:eastAsia="Calibri" w:hAnsi="Calibri" w:cs="Calibri"/>
-                <w:color w:val="000000" w:themeColor="text1"/>
-                <w:sz w:val="22"/>
-                <w:szCs w:val="22"/>
-              </w:rPr>
-              <w:t>,Linh,Sơn</w:t>
+            <w:r>
+              <w:rPr>
+                <w:rFonts w:ascii="Calibri" w:eastAsia="Calibri" w:hAnsi="Calibri" w:cs="Calibri"/>
+                <w:color w:val="000000" w:themeColor="text1"/>
+                <w:sz w:val="22"/>
+                <w:szCs w:val="22"/>
+              </w:rPr>
+              <w:t>Dũng,Khánh,Linh,Sơn</w:t>
             </w:r>
           </w:p>
         </w:tc>
@@ -32417,23 +32207,7 @@
                 <w:szCs w:val="26"/>
               </w:rPr>
               <w:lastRenderedPageBreak/>
-              <w:t xml:space="preserve">gặp gỡ giữa các thành viên để chia sẻ kinh </w:t>
-            </w:r>
-            <w:proofErr w:type="gramStart"/>
-            <w:r>
-              <w:rPr>
-                <w:sz w:val="26"/>
-                <w:szCs w:val="26"/>
-              </w:rPr>
-              <w:t>nghiệm,có</w:t>
-            </w:r>
-            <w:proofErr w:type="gramEnd"/>
-            <w:r>
-              <w:rPr>
-                <w:sz w:val="26"/>
-                <w:szCs w:val="26"/>
-              </w:rPr>
-              <w:t xml:space="preserve"> thời gian hiểu nhau hơn</w:t>
+              <w:t>gặp gỡ giữa các thành viên để chia sẻ kinh nghiệm,có thời gian hiểu nhau hơn</w:t>
             </w:r>
           </w:p>
         </w:tc>
@@ -42384,6 +42158,9 @@
         <w:jc w:val="center"/>
       </w:pPr>
       <w:r>
+        <w:rPr>
+          <w:noProof/>
+        </w:rPr>
         <w:lastRenderedPageBreak/>
         <w:drawing>
           <wp:inline distT="0" distB="0" distL="0" distR="0" wp14:anchorId="3E75FFDC" wp14:editId="4FE57523">
@@ -42452,6 +42229,9 @@
         <w:jc w:val="center"/>
       </w:pPr>
       <w:r>
+        <w:rPr>
+          <w:noProof/>
+        </w:rPr>
         <w:drawing>
           <wp:inline distT="0" distB="0" distL="0" distR="0" wp14:anchorId="50EAA20D" wp14:editId="5457AA4F">
             <wp:extent cx="5654530" cy="3421677"/>
@@ -42516,6 +42296,9 @@
         <w:jc w:val="center"/>
       </w:pPr>
       <w:r>
+        <w:rPr>
+          <w:noProof/>
+        </w:rPr>
         <w:lastRenderedPageBreak/>
         <w:drawing>
           <wp:inline distT="0" distB="0" distL="0" distR="0" wp14:anchorId="23681E45" wp14:editId="6C5E04EC">
@@ -42581,6 +42364,9 @@
         <w:jc w:val="center"/>
       </w:pPr>
       <w:r>
+        <w:rPr>
+          <w:noProof/>
+        </w:rPr>
         <w:drawing>
           <wp:inline distT="0" distB="0" distL="0" distR="0" wp14:anchorId="4C5EEF1D" wp14:editId="7107FD5B">
             <wp:extent cx="5624047" cy="3345470"/>
@@ -42726,6 +42512,9 @@
         <w:jc w:val="center"/>
       </w:pPr>
       <w:r>
+        <w:rPr>
+          <w:noProof/>
+        </w:rPr>
         <w:drawing>
           <wp:inline distT="0" distB="0" distL="0" distR="0" wp14:anchorId="3DB3C9C1" wp14:editId="0788E42D">
             <wp:extent cx="5731510" cy="2731770"/>
@@ -42791,6 +42580,9 @@
         <w:jc w:val="center"/>
       </w:pPr>
       <w:r>
+        <w:rPr>
+          <w:noProof/>
+        </w:rPr>
         <w:drawing>
           <wp:inline distT="0" distB="0" distL="0" distR="0" wp14:anchorId="71DA62D7" wp14:editId="5F46421B">
             <wp:extent cx="5731510" cy="2704465"/>
@@ -42862,6 +42654,9 @@
         <w:jc w:val="center"/>
       </w:pPr>
       <w:r>
+        <w:rPr>
+          <w:noProof/>
+        </w:rPr>
         <w:drawing>
           <wp:inline distT="0" distB="0" distL="0" distR="0" wp14:anchorId="6503BF2C" wp14:editId="5C3FF63B">
             <wp:extent cx="5731510" cy="2706370"/>
@@ -42926,6 +42721,9 @@
         <w:jc w:val="center"/>
       </w:pPr>
       <w:r>
+        <w:rPr>
+          <w:noProof/>
+        </w:rPr>
         <w:drawing>
           <wp:inline distT="0" distB="0" distL="0" distR="0" wp14:anchorId="304200C9" wp14:editId="481A5890">
             <wp:extent cx="5731510" cy="2708910"/>
@@ -42990,15 +42788,12 @@
         <w:jc w:val="center"/>
       </w:pPr>
       <w:r>
-        <w:rPr>
-          <w:noProof/>
-        </w:rPr>
         <w:lastRenderedPageBreak/>
         <w:drawing>
-          <wp:inline distT="0" distB="0" distL="0" distR="0" wp14:anchorId="0A7D3B2A" wp14:editId="77D6D1C7">
-            <wp:extent cx="5707875" cy="3436918"/>
+          <wp:inline distT="0" distB="0" distL="0" distR="0" wp14:anchorId="565C9863" wp14:editId="394EE209">
+            <wp:extent cx="5593565" cy="3337849"/>
             <wp:effectExtent l="0" t="0" r="7620" b="0"/>
-            <wp:docPr id="21" name="Picture 21"/>
+            <wp:docPr id="10" name="Picture 10"/>
             <wp:cNvGraphicFramePr>
               <a:graphicFrameLocks xmlns:a="http://schemas.openxmlformats.org/drawingml/2006/main" noChangeAspect="1"/>
             </wp:cNvGraphicFramePr>
@@ -43006,17 +42801,11 @@
               <a:graphicData uri="http://schemas.openxmlformats.org/drawingml/2006/picture">
                 <pic:pic xmlns:pic="http://schemas.openxmlformats.org/drawingml/2006/picture">
                   <pic:nvPicPr>
-                    <pic:cNvPr id="21" name="quản lý dự án lấy dữ liệu từ github về.PNG"/>
+                    <pic:cNvPr id="1" name=""/>
                     <pic:cNvPicPr/>
                   </pic:nvPicPr>
                   <pic:blipFill>
-                    <a:blip r:embed="rId30">
-                      <a:extLst>
-                        <a:ext uri="{28A0092B-C50C-407E-A947-70E740481C1C}">
-                          <a14:useLocalDpi xmlns:a14="http://schemas.microsoft.com/office/drawing/2010/main" val="0"/>
-                        </a:ext>
-                      </a:extLst>
-                    </a:blip>
+                    <a:blip r:embed="rId30"/>
                     <a:stretch>
                       <a:fillRect/>
                     </a:stretch>
@@ -43024,7 +42813,7 @@
                   <pic:spPr>
                     <a:xfrm>
                       <a:off x="0" y="0"/>
-                      <a:ext cx="5707875" cy="3436918"/>
+                      <a:ext cx="5593565" cy="3337849"/>
                     </a:xfrm>
                     <a:prstGeom prst="rect">
                       <a:avLst/>
@@ -49266,25 +49055,16 @@
 </file>
 
 <file path=customXml/item1.xml><?xml version="1.0" encoding="utf-8"?>
+<b:Sources xmlns:b="http://schemas.openxmlformats.org/officeDocument/2006/bibliography" xmlns="http://schemas.openxmlformats.org/officeDocument/2006/bibliography" SelectedStyle="\APASixthEditionOfficeOnline.xsl" StyleName="APA" Version="6"/>
+</file>
+
+<file path=customXml/item2.xml><?xml version="1.0" encoding="utf-8"?>
 <p:properties xmlns:p="http://schemas.microsoft.com/office/2006/metadata/properties" xmlns:xsi="http://www.w3.org/2001/XMLSchema-instance" xmlns:pc="http://schemas.microsoft.com/office/infopath/2007/PartnerControls">
   <documentManagement/>
 </p:properties>
 </file>
 
-<file path=customXml/item2.xml><?xml version="1.0" encoding="utf-8"?>
-<b:Sources xmlns:b="http://schemas.openxmlformats.org/officeDocument/2006/bibliography" xmlns="http://schemas.openxmlformats.org/officeDocument/2006/bibliography" SelectedStyle="\APASixthEditionOfficeOnline.xsl" StyleName="APA" Version="6"/>
-</file>
-
 <file path=customXml/item3.xml><?xml version="1.0" encoding="utf-8"?>
-<?mso-contentType ?>
-<FormTemplates xmlns="http://schemas.microsoft.com/sharepoint/v3/contenttype/forms">
-  <Display>DocumentLibraryForm</Display>
-  <Edit>DocumentLibraryForm</Edit>
-  <New>DocumentLibraryForm</New>
-</FormTemplates>
-</file>
-
-<file path=customXml/item4.xml><?xml version="1.0" encoding="utf-8"?>
 <ct:contentTypeSchema xmlns:ct="http://schemas.microsoft.com/office/2006/metadata/contentType" xmlns:ma="http://schemas.microsoft.com/office/2006/metadata/properties/metaAttributes" ct:_="" ma:_="" ma:contentTypeName="Document" ma:contentTypeID="0x01010053CA272EFD8C7A469BC2009AB36974B5" ma:contentTypeVersion="2" ma:contentTypeDescription="Create a new document." ma:contentTypeScope="" ma:versionID="4d7e97226c149da9b942443cc4bc3f88">
   <xsd:schema xmlns:xsd="http://www.w3.org/2001/XMLSchema" xmlns:xs="http://www.w3.org/2001/XMLSchema" xmlns:p="http://schemas.microsoft.com/office/2006/metadata/properties" xmlns:ns2="a4f7bced-aa3b-4e77-b31f-aeb5bc7b7052" targetNamespace="http://schemas.microsoft.com/office/2006/metadata/properties" ma:root="true" ma:fieldsID="6d3d4e65ece490b2b1fc168e0983c22d" ns2:_="">
     <xsd:import namespace="a4f7bced-aa3b-4e77-b31f-aeb5bc7b7052"/>
@@ -49416,7 +49196,24 @@
 </ct:contentTypeSchema>
 </file>
 
+<file path=customXml/item4.xml><?xml version="1.0" encoding="utf-8"?>
+<?mso-contentType ?>
+<FormTemplates xmlns="http://schemas.microsoft.com/sharepoint/v3/contenttype/forms">
+  <Display>DocumentLibraryForm</Display>
+  <Edit>DocumentLibraryForm</Edit>
+  <New>DocumentLibraryForm</New>
+</FormTemplates>
+</file>
+
 <file path=customXml/itemProps1.xml><?xml version="1.0" encoding="utf-8"?>
+<ds:datastoreItem xmlns:ds="http://schemas.openxmlformats.org/officeDocument/2006/customXml" ds:itemID="{880415FE-CC72-41AE-B95B-E85E9B513636}">
+  <ds:schemaRefs>
+    <ds:schemaRef ds:uri="http://schemas.openxmlformats.org/officeDocument/2006/bibliography"/>
+  </ds:schemaRefs>
+</ds:datastoreItem>
+</file>
+
+<file path=customXml/itemProps2.xml><?xml version="1.0" encoding="utf-8"?>
 <ds:datastoreItem xmlns:ds="http://schemas.openxmlformats.org/officeDocument/2006/customXml" ds:itemID="{40A0302C-90E1-44F7-89B4-C9BB09DF9672}">
   <ds:schemaRefs>
     <ds:schemaRef ds:uri="http://schemas.microsoft.com/office/2006/metadata/properties"/>
@@ -49425,23 +49222,7 @@
 </ds:datastoreItem>
 </file>
 
-<file path=customXml/itemProps2.xml><?xml version="1.0" encoding="utf-8"?>
-<ds:datastoreItem xmlns:ds="http://schemas.openxmlformats.org/officeDocument/2006/customXml" ds:itemID="{880415FE-CC72-41AE-B95B-E85E9B513636}">
-  <ds:schemaRefs>
-    <ds:schemaRef ds:uri="http://schemas.openxmlformats.org/officeDocument/2006/bibliography"/>
-  </ds:schemaRefs>
-</ds:datastoreItem>
-</file>
-
 <file path=customXml/itemProps3.xml><?xml version="1.0" encoding="utf-8"?>
-<ds:datastoreItem xmlns:ds="http://schemas.openxmlformats.org/officeDocument/2006/customXml" ds:itemID="{CBD1ECD7-9015-4639-A2CF-01D40B60EC7A}">
-  <ds:schemaRefs>
-    <ds:schemaRef ds:uri="http://schemas.microsoft.com/sharepoint/v3/contenttype/forms"/>
-  </ds:schemaRefs>
-</ds:datastoreItem>
-</file>
-
-<file path=customXml/itemProps4.xml><?xml version="1.0" encoding="utf-8"?>
 <ds:datastoreItem xmlns:ds="http://schemas.openxmlformats.org/officeDocument/2006/customXml" ds:itemID="{444F7CB2-02D4-4E50-B06C-BB893878EEC9}">
   <ds:schemaRefs>
     <ds:schemaRef ds:uri="http://schemas.microsoft.com/office/2006/metadata/contentType"/>
@@ -49457,4 +49238,12 @@
     <ds:schemaRef ds:uri="http://schemas.microsoft.com/internal/obd"/>
   </ds:schemaRefs>
 </ds:datastoreItem>
+</file>
+
+<file path=customXml/itemProps4.xml><?xml version="1.0" encoding="utf-8"?>
+<ds:datastoreItem xmlns:ds="http://schemas.openxmlformats.org/officeDocument/2006/customXml" ds:itemID="{CBD1ECD7-9015-4639-A2CF-01D40B60EC7A}">
+  <ds:schemaRefs>
+    <ds:schemaRef ds:uri="http://schemas.microsoft.com/sharepoint/v3/contenttype/forms"/>
+  </ds:schemaRefs>
+</ds:datastoreItem>
 </file>
--- a/QLDAPM_Nhom4.1.docx
+++ b/QLDAPM_Nhom4.1.docx
@@ -1,6 +1,6 @@
 
 <file path=word/document.xml><?xml version="1.0" encoding="utf-8"?>
-<w:document xmlns:wpc="http://schemas.microsoft.com/office/word/2010/wordprocessingCanvas" xmlns:cx="http://schemas.microsoft.com/office/drawing/2014/chartex" xmlns:cx1="http://schemas.microsoft.com/office/drawing/2015/9/8/chartex" xmlns:cx2="http://schemas.microsoft.com/office/drawing/2015/10/21/chartex" xmlns:cx3="http://schemas.microsoft.com/office/drawing/2016/5/9/chartex" xmlns:cx4="http://schemas.microsoft.com/office/drawing/2016/5/10/chartex" xmlns:cx5="http://schemas.microsoft.com/office/drawing/2016/5/11/chartex" xmlns:cx6="http://schemas.microsoft.com/office/drawing/2016/5/12/chartex" xmlns:cx7="http://schemas.microsoft.com/office/drawing/2016/5/13/chartex" xmlns:cx8="http://schemas.microsoft.com/office/drawing/2016/5/14/chartex" xmlns:mc="http://schemas.openxmlformats.org/markup-compatibility/2006" xmlns:aink="http://schemas.microsoft.com/office/drawing/2016/ink" xmlns:am3d="http://schemas.microsoft.com/office/drawing/2017/model3d" xmlns:o="urn:schemas-microsoft-com:office:office" xmlns:oel="http://schemas.microsoft.com/office/2019/extlst" xmlns:r="http://schemas.openxmlformats.org/officeDocument/2006/relationships" xmlns:m="http://schemas.openxmlformats.org/officeDocument/2006/math" xmlns:v="urn:schemas-microsoft-com:vml" xmlns:wp14="http://schemas.microsoft.com/office/word/2010/wordprocessingDrawing" xmlns:wp="http://schemas.openxmlformats.org/drawingml/2006/wordprocessingDrawing" xmlns:w10="urn:schemas-microsoft-com:office:word" xmlns:w="http://schemas.openxmlformats.org/wordprocessingml/2006/main" xmlns:w14="http://schemas.microsoft.com/office/word/2010/wordml" xmlns:w15="http://schemas.microsoft.com/office/word/2012/wordml" xmlns:w16cex="http://schemas.microsoft.com/office/word/2018/wordml/cex" xmlns:w16cid="http://schemas.microsoft.com/office/word/2016/wordml/cid" xmlns:w16="http://schemas.microsoft.com/office/word/2018/wordml" xmlns:w16sdtdh="http://schemas.microsoft.com/office/word/2020/wordml/sdtdatahash" xmlns:w16se="http://schemas.microsoft.com/office/word/2015/wordml/symex" xmlns:wpg="http://schemas.microsoft.com/office/word/2010/wordprocessingGroup" xmlns:wpi="http://schemas.microsoft.com/office/word/2010/wordprocessingInk" xmlns:wne="http://schemas.microsoft.com/office/word/2006/wordml" xmlns:wps="http://schemas.microsoft.com/office/word/2010/wordprocessingShape" mc:Ignorable="w14 w15 w16se w16cid w16 w16cex w16sdtdh wp14">
+<w:document xmlns:wpc="http://schemas.microsoft.com/office/word/2010/wordprocessingCanvas" xmlns:cx="http://schemas.microsoft.com/office/drawing/2014/chartex" xmlns:mc="http://schemas.openxmlformats.org/markup-compatibility/2006" xmlns:o="urn:schemas-microsoft-com:office:office" xmlns:r="http://schemas.openxmlformats.org/officeDocument/2006/relationships" xmlns:m="http://schemas.openxmlformats.org/officeDocument/2006/math" xmlns:v="urn:schemas-microsoft-com:vml" xmlns:wp14="http://schemas.microsoft.com/office/word/2010/wordprocessingDrawing" xmlns:wp="http://schemas.openxmlformats.org/drawingml/2006/wordprocessingDrawing" xmlns:w10="urn:schemas-microsoft-com:office:word" xmlns:w="http://schemas.openxmlformats.org/wordprocessingml/2006/main" xmlns:w14="http://schemas.microsoft.com/office/word/2010/wordml" xmlns:w15="http://schemas.microsoft.com/office/word/2012/wordml" xmlns:w16se="http://schemas.microsoft.com/office/word/2015/wordml/symex" xmlns:wpg="http://schemas.microsoft.com/office/word/2010/wordprocessingGroup" xmlns:wpi="http://schemas.microsoft.com/office/word/2010/wordprocessingInk" xmlns:wne="http://schemas.microsoft.com/office/word/2006/wordml" xmlns:wps="http://schemas.microsoft.com/office/word/2010/wordprocessingShape" mc:Ignorable="w14 w15 w16se wp14">
   <w:body>
     <w:p>
       <w:pPr>
@@ -58,7 +58,7 @@
         <w:rPr>
           <w:rFonts w:cs="Times New Roman"/>
           <w:noProof/>
-          <w:lang w:val="en-US" w:eastAsia="ja-JP"/>
+          <w:lang w:val="en-US"/>
         </w:rPr>
         <w:drawing>
           <wp:anchor distT="0" distB="0" distL="114300" distR="114300" simplePos="0" relativeHeight="251659264" behindDoc="0" locked="0" layoutInCell="1" allowOverlap="1" wp14:anchorId="63C4D74A" wp14:editId="6745BB5F">
@@ -275,6 +275,7 @@
         </w:rPr>
         <w:t xml:space="preserve"> Trần Quang Duy</w:t>
       </w:r>
+      <w:proofErr w:type="gramStart"/>
       <w:r>
         <w:rPr>
           <w:rFonts w:cs="Times New Roman"/>
@@ -294,6 +295,7 @@
         </w:rPr>
         <w:t>A</w:t>
       </w:r>
+      <w:proofErr w:type="gramEnd"/>
       <w:r>
         <w:rPr>
           <w:rFonts w:cs="Times New Roman"/>
@@ -5962,6 +5964,7 @@
       <w:r>
         <w:rPr>
           <w:noProof/>
+          <w:lang w:val="en-US"/>
         </w:rPr>
         <w:drawing>
           <wp:inline distT="0" distB="0" distL="0" distR="0" wp14:anchorId="1508A475" wp14:editId="73CA5973">
@@ -36439,6 +36442,7 @@
       <w:r>
         <w:rPr>
           <w:noProof/>
+          <w:lang w:val="en-US"/>
         </w:rPr>
         <w:drawing>
           <wp:inline distT="0" distB="0" distL="0" distR="0" wp14:anchorId="45B7743E" wp14:editId="34B6BEB6">
@@ -41631,7 +41635,7 @@
       <w:r>
         <w:rPr>
           <w:noProof/>
-          <w:lang w:val="en-US" w:eastAsia="ja-JP"/>
+          <w:lang w:val="en-US"/>
         </w:rPr>
         <w:drawing>
           <wp:inline distT="0" distB="0" distL="0" distR="0" wp14:anchorId="16625EE1" wp14:editId="7B435AED">
@@ -41685,14 +41689,27 @@
       <w:r>
         <w:t xml:space="preserve">Hình </w:t>
       </w:r>
-      <w:fldSimple w:instr=" SEQ Hình \* ARABIC ">
-        <w:r>
-          <w:rPr>
-            <w:noProof/>
-          </w:rPr>
-          <w:t>2</w:t>
-        </w:r>
-      </w:fldSimple>
+      <w:r>
+        <w:fldChar w:fldCharType="begin"/>
+      </w:r>
+      <w:r>
+        <w:instrText xml:space="preserve"> SEQ Hình \* ARABIC </w:instrText>
+      </w:r>
+      <w:r>
+        <w:fldChar w:fldCharType="separate"/>
+      </w:r>
+      <w:r>
+        <w:rPr>
+          <w:noProof/>
+        </w:rPr>
+        <w:t>2</w:t>
+      </w:r>
+      <w:r>
+        <w:rPr>
+          <w:noProof/>
+        </w:rPr>
+        <w:fldChar w:fldCharType="end"/>
+      </w:r>
       <w:r>
         <w:t>. Project overview (1)</w:t>
       </w:r>
@@ -41707,7 +41724,7 @@
       <w:r>
         <w:rPr>
           <w:noProof/>
-          <w:lang w:val="en-US" w:eastAsia="ja-JP"/>
+          <w:lang w:val="en-US"/>
         </w:rPr>
         <w:drawing>
           <wp:inline distT="0" distB="0" distL="0" distR="0" wp14:anchorId="6D4469E1" wp14:editId="01CA15ED">
@@ -41761,14 +41778,27 @@
       <w:r>
         <w:t xml:space="preserve">Hình </w:t>
       </w:r>
-      <w:fldSimple w:instr=" SEQ Hình \* ARABIC ">
-        <w:r>
-          <w:rPr>
-            <w:noProof/>
-          </w:rPr>
-          <w:t>3</w:t>
-        </w:r>
-      </w:fldSimple>
+      <w:r>
+        <w:fldChar w:fldCharType="begin"/>
+      </w:r>
+      <w:r>
+        <w:instrText xml:space="preserve"> SEQ Hình \* ARABIC </w:instrText>
+      </w:r>
+      <w:r>
+        <w:fldChar w:fldCharType="separate"/>
+      </w:r>
+      <w:r>
+        <w:rPr>
+          <w:noProof/>
+        </w:rPr>
+        <w:t>3</w:t>
+      </w:r>
+      <w:r>
+        <w:rPr>
+          <w:noProof/>
+        </w:rPr>
+        <w:fldChar w:fldCharType="end"/>
+      </w:r>
       <w:r>
         <w:t>. Project overview (2)</w:t>
       </w:r>
@@ -41819,7 +41849,7 @@
       <w:r>
         <w:rPr>
           <w:noProof/>
-          <w:lang w:val="en-US" w:eastAsia="ja-JP"/>
+          <w:lang w:val="en-US"/>
         </w:rPr>
         <w:drawing>
           <wp:inline distT="0" distB="0" distL="0" distR="0" wp14:anchorId="3EADA85A" wp14:editId="0C3D80C7">
@@ -41867,14 +41897,27 @@
       <w:r>
         <w:t xml:space="preserve">Hình </w:t>
       </w:r>
-      <w:fldSimple w:instr=" SEQ Hình \* ARABIC ">
-        <w:r>
-          <w:rPr>
-            <w:noProof/>
-          </w:rPr>
-          <w:t>4</w:t>
-        </w:r>
-      </w:fldSimple>
+      <w:r>
+        <w:fldChar w:fldCharType="begin"/>
+      </w:r>
+      <w:r>
+        <w:instrText xml:space="preserve"> SEQ Hình \* ARABIC </w:instrText>
+      </w:r>
+      <w:r>
+        <w:fldChar w:fldCharType="separate"/>
+      </w:r>
+      <w:r>
+        <w:rPr>
+          <w:noProof/>
+        </w:rPr>
+        <w:t>4</w:t>
+      </w:r>
+      <w:r>
+        <w:rPr>
+          <w:noProof/>
+        </w:rPr>
+        <w:fldChar w:fldCharType="end"/>
+      </w:r>
       <w:r>
         <w:t>. Repository: Nơi lưu trữ mã nguồn của dự án</w:t>
       </w:r>
@@ -41890,6 +41933,7 @@
       <w:r>
         <w:rPr>
           <w:noProof/>
+          <w:lang w:val="en-US"/>
         </w:rPr>
         <w:lastRenderedPageBreak/>
         <w:drawing>
@@ -41938,14 +41982,27 @@
       <w:r>
         <w:t xml:space="preserve">Hình </w:t>
       </w:r>
-      <w:fldSimple w:instr=" SEQ Hình \* ARABIC ">
-        <w:r>
-          <w:rPr>
-            <w:noProof/>
-          </w:rPr>
-          <w:t>5</w:t>
-        </w:r>
-      </w:fldSimple>
+      <w:r>
+        <w:fldChar w:fldCharType="begin"/>
+      </w:r>
+      <w:r>
+        <w:instrText xml:space="preserve"> SEQ Hình \* ARABIC </w:instrText>
+      </w:r>
+      <w:r>
+        <w:fldChar w:fldCharType="separate"/>
+      </w:r>
+      <w:r>
+        <w:rPr>
+          <w:noProof/>
+        </w:rPr>
+        <w:t>5</w:t>
+      </w:r>
+      <w:r>
+        <w:rPr>
+          <w:noProof/>
+        </w:rPr>
+        <w:fldChar w:fldCharType="end"/>
+      </w:r>
       <w:r>
         <w:t>. Có thể trực tiếp download dự án về máy</w:t>
       </w:r>
@@ -41958,6 +42015,7 @@
       <w:r>
         <w:rPr>
           <w:noProof/>
+          <w:lang w:val="en-US"/>
         </w:rPr>
         <w:drawing>
           <wp:inline distT="0" distB="0" distL="0" distR="0" wp14:anchorId="00B126D2" wp14:editId="272AEAB5">
@@ -42005,14 +42063,27 @@
       <w:r>
         <w:t xml:space="preserve">Hình </w:t>
       </w:r>
-      <w:fldSimple w:instr=" SEQ Hình \* ARABIC ">
-        <w:r>
-          <w:rPr>
-            <w:noProof/>
-          </w:rPr>
-          <w:t>6</w:t>
-        </w:r>
-      </w:fldSimple>
+      <w:r>
+        <w:fldChar w:fldCharType="begin"/>
+      </w:r>
+      <w:r>
+        <w:instrText xml:space="preserve"> SEQ Hình \* ARABIC </w:instrText>
+      </w:r>
+      <w:r>
+        <w:fldChar w:fldCharType="separate"/>
+      </w:r>
+      <w:r>
+        <w:rPr>
+          <w:noProof/>
+        </w:rPr>
+        <w:t>6</w:t>
+      </w:r>
+      <w:r>
+        <w:rPr>
+          <w:noProof/>
+        </w:rPr>
+        <w:fldChar w:fldCharType="end"/>
+      </w:r>
       <w:r>
         <w:t>. Tạo kết nối với Repository</w:t>
       </w:r>
@@ -42025,6 +42096,7 @@
       <w:r>
         <w:rPr>
           <w:noProof/>
+          <w:lang w:val="en-US"/>
         </w:rPr>
         <w:lastRenderedPageBreak/>
         <w:drawing>
@@ -42073,14 +42145,27 @@
       <w:r>
         <w:t xml:space="preserve">Hình </w:t>
       </w:r>
-      <w:fldSimple w:instr=" SEQ Hình \* ARABIC ">
-        <w:r>
-          <w:rPr>
-            <w:noProof/>
-          </w:rPr>
-          <w:t>7</w:t>
-        </w:r>
-      </w:fldSimple>
+      <w:r>
+        <w:fldChar w:fldCharType="begin"/>
+      </w:r>
+      <w:r>
+        <w:instrText xml:space="preserve"> SEQ Hình \* ARABIC </w:instrText>
+      </w:r>
+      <w:r>
+        <w:fldChar w:fldCharType="separate"/>
+      </w:r>
+      <w:r>
+        <w:rPr>
+          <w:noProof/>
+        </w:rPr>
+        <w:t>7</w:t>
+      </w:r>
+      <w:r>
+        <w:rPr>
+          <w:noProof/>
+        </w:rPr>
+        <w:fldChar w:fldCharType="end"/>
+      </w:r>
       <w:r>
         <w:t>. Tạo nhánh làm việc</w:t>
       </w:r>
@@ -42093,6 +42178,7 @@
       <w:r>
         <w:rPr>
           <w:noProof/>
+          <w:lang w:val="en-US"/>
         </w:rPr>
         <w:drawing>
           <wp:inline distT="0" distB="0" distL="0" distR="0" wp14:anchorId="06D972CA" wp14:editId="60C96BFB">
@@ -42140,14 +42226,27 @@
       <w:r>
         <w:t xml:space="preserve">Hình </w:t>
       </w:r>
-      <w:fldSimple w:instr=" SEQ Hình \* ARABIC ">
-        <w:r>
-          <w:rPr>
-            <w:noProof/>
-          </w:rPr>
-          <w:t>8</w:t>
-        </w:r>
-      </w:fldSimple>
+      <w:r>
+        <w:fldChar w:fldCharType="begin"/>
+      </w:r>
+      <w:r>
+        <w:instrText xml:space="preserve"> SEQ Hình \* ARABIC </w:instrText>
+      </w:r>
+      <w:r>
+        <w:fldChar w:fldCharType="separate"/>
+      </w:r>
+      <w:r>
+        <w:rPr>
+          <w:noProof/>
+        </w:rPr>
+        <w:t>8</w:t>
+      </w:r>
+      <w:r>
+        <w:rPr>
+          <w:noProof/>
+        </w:rPr>
+        <w:fldChar w:fldCharType="end"/>
+      </w:r>
       <w:r>
         <w:t>. Tạo mã nguồn</w:t>
       </w:r>
@@ -42160,6 +42259,7 @@
       <w:r>
         <w:rPr>
           <w:noProof/>
+          <w:lang w:val="en-US"/>
         </w:rPr>
         <w:lastRenderedPageBreak/>
         <w:drawing>
@@ -42208,14 +42308,30 @@
       <w:r>
         <w:t xml:space="preserve">Hình </w:t>
       </w:r>
-      <w:fldSimple w:instr=" SEQ Hình \* ARABIC ">
-        <w:r>
-          <w:rPr>
-            <w:noProof/>
-          </w:rPr>
-          <w:t>9</w:t>
-        </w:r>
-      </w:fldSimple>
+      <w:r>
+        <w:fldChar w:fldCharType="begin"/>
+      </w:r>
+      <w:r>
+        <w:instrText xml:space="preserve"> SEQ Hình \* ARABIC</w:instrText>
+      </w:r>
+      <w:r>
+        <w:instrText xml:space="preserve"> </w:instrText>
+      </w:r>
+      <w:r>
+        <w:fldChar w:fldCharType="separate"/>
+      </w:r>
+      <w:r>
+        <w:rPr>
+          <w:noProof/>
+        </w:rPr>
+        <w:t>9</w:t>
+      </w:r>
+      <w:r>
+        <w:rPr>
+          <w:noProof/>
+        </w:rPr>
+        <w:fldChar w:fldCharType="end"/>
+      </w:r>
       <w:r>
         <w:t xml:space="preserve">. Kiểm tra trạng thái của </w:t>
       </w:r>
@@ -42231,6 +42347,7 @@
       <w:r>
         <w:rPr>
           <w:noProof/>
+          <w:lang w:val="en-US"/>
         </w:rPr>
         <w:drawing>
           <wp:inline distT="0" distB="0" distL="0" distR="0" wp14:anchorId="50EAA20D" wp14:editId="5457AA4F">
@@ -42278,14 +42395,27 @@
       <w:r>
         <w:t xml:space="preserve">Hình </w:t>
       </w:r>
-      <w:fldSimple w:instr=" SEQ Hình \* ARABIC ">
-        <w:r>
-          <w:rPr>
-            <w:noProof/>
-          </w:rPr>
-          <w:t>10</w:t>
-        </w:r>
-      </w:fldSimple>
+      <w:r>
+        <w:fldChar w:fldCharType="begin"/>
+      </w:r>
+      <w:r>
+        <w:instrText xml:space="preserve"> SEQ Hình \* ARABIC </w:instrText>
+      </w:r>
+      <w:r>
+        <w:fldChar w:fldCharType="separate"/>
+      </w:r>
+      <w:r>
+        <w:rPr>
+          <w:noProof/>
+        </w:rPr>
+        <w:t>10</w:t>
+      </w:r>
+      <w:r>
+        <w:rPr>
+          <w:noProof/>
+        </w:rPr>
+        <w:fldChar w:fldCharType="end"/>
+      </w:r>
       <w:r>
         <w:t>. Lưu lại thay đổi với câu lệnh git add *</w:t>
       </w:r>
@@ -42298,6 +42428,7 @@
       <w:r>
         <w:rPr>
           <w:noProof/>
+          <w:lang w:val="en-US"/>
         </w:rPr>
         <w:lastRenderedPageBreak/>
         <w:drawing>
@@ -42346,14 +42477,27 @@
       <w:r>
         <w:t xml:space="preserve">Hình </w:t>
       </w:r>
-      <w:fldSimple w:instr=" SEQ Hình \* ARABIC ">
-        <w:r>
-          <w:rPr>
-            <w:noProof/>
-          </w:rPr>
-          <w:t>11</w:t>
-        </w:r>
-      </w:fldSimple>
+      <w:r>
+        <w:fldChar w:fldCharType="begin"/>
+      </w:r>
+      <w:r>
+        <w:instrText xml:space="preserve"> SEQ Hình \* ARABIC </w:instrText>
+      </w:r>
+      <w:r>
+        <w:fldChar w:fldCharType="separate"/>
+      </w:r>
+      <w:r>
+        <w:rPr>
+          <w:noProof/>
+        </w:rPr>
+        <w:t>11</w:t>
+      </w:r>
+      <w:r>
+        <w:rPr>
+          <w:noProof/>
+        </w:rPr>
+        <w:fldChar w:fldCharType="end"/>
+      </w:r>
       <w:r>
         <w:t>. Thêm ghi chú rồi commit</w:t>
       </w:r>
@@ -42366,6 +42510,7 @@
       <w:r>
         <w:rPr>
           <w:noProof/>
+          <w:lang w:val="en-US"/>
         </w:rPr>
         <w:drawing>
           <wp:inline distT="0" distB="0" distL="0" distR="0" wp14:anchorId="4C5EEF1D" wp14:editId="7107FD5B">
@@ -42416,14 +42561,27 @@
       <w:r>
         <w:t xml:space="preserve">Hình </w:t>
       </w:r>
-      <w:fldSimple w:instr=" SEQ Hình \* ARABIC ">
-        <w:r>
-          <w:rPr>
-            <w:noProof/>
-          </w:rPr>
-          <w:t>12</w:t>
-        </w:r>
-      </w:fldSimple>
+      <w:r>
+        <w:fldChar w:fldCharType="begin"/>
+      </w:r>
+      <w:r>
+        <w:instrText xml:space="preserve"> SEQ Hình \* ARABIC </w:instrText>
+      </w:r>
+      <w:r>
+        <w:fldChar w:fldCharType="separate"/>
+      </w:r>
+      <w:r>
+        <w:rPr>
+          <w:noProof/>
+        </w:rPr>
+        <w:t>12</w:t>
+      </w:r>
+      <w:r>
+        <w:rPr>
+          <w:noProof/>
+        </w:rPr>
+        <w:fldChar w:fldCharType="end"/>
+      </w:r>
       <w:r>
         <w:t xml:space="preserve">. </w:t>
       </w:r>
@@ -42444,6 +42602,7 @@
       <w:r>
         <w:rPr>
           <w:noProof/>
+          <w:lang w:val="en-US"/>
         </w:rPr>
         <w:lastRenderedPageBreak/>
         <w:drawing>
@@ -42491,14 +42650,27 @@
       <w:r>
         <w:t xml:space="preserve">Hình </w:t>
       </w:r>
-      <w:fldSimple w:instr=" SEQ Hình \* ARABIC ">
-        <w:r>
-          <w:rPr>
-            <w:noProof/>
-          </w:rPr>
-          <w:t>13</w:t>
-        </w:r>
-      </w:fldSimple>
+      <w:r>
+        <w:fldChar w:fldCharType="begin"/>
+      </w:r>
+      <w:r>
+        <w:instrText xml:space="preserve"> SEQ Hình \* ARABIC </w:instrText>
+      </w:r>
+      <w:r>
+        <w:fldChar w:fldCharType="separate"/>
+      </w:r>
+      <w:r>
+        <w:rPr>
+          <w:noProof/>
+        </w:rPr>
+        <w:t>13</w:t>
+      </w:r>
+      <w:r>
+        <w:rPr>
+          <w:noProof/>
+        </w:rPr>
+        <w:fldChar w:fldCharType="end"/>
+      </w:r>
       <w:r>
         <w:t xml:space="preserve">. </w:t>
       </w:r>
@@ -42514,6 +42686,7 @@
       <w:r>
         <w:rPr>
           <w:noProof/>
+          <w:lang w:val="en-US"/>
         </w:rPr>
         <w:drawing>
           <wp:inline distT="0" distB="0" distL="0" distR="0" wp14:anchorId="3DB3C9C1" wp14:editId="0788E42D">
@@ -42562,14 +42735,27 @@
       <w:r>
         <w:t xml:space="preserve">Hình </w:t>
       </w:r>
-      <w:fldSimple w:instr=" SEQ Hình \* ARABIC ">
-        <w:r>
-          <w:rPr>
-            <w:noProof/>
-          </w:rPr>
-          <w:t>14</w:t>
-        </w:r>
-      </w:fldSimple>
+      <w:r>
+        <w:fldChar w:fldCharType="begin"/>
+      </w:r>
+      <w:r>
+        <w:instrText xml:space="preserve"> SEQ Hình \* ARABIC </w:instrText>
+      </w:r>
+      <w:r>
+        <w:fldChar w:fldCharType="separate"/>
+      </w:r>
+      <w:r>
+        <w:rPr>
+          <w:noProof/>
+        </w:rPr>
+        <w:t>14</w:t>
+      </w:r>
+      <w:r>
+        <w:rPr>
+          <w:noProof/>
+        </w:rPr>
+        <w:fldChar w:fldCharType="end"/>
+      </w:r>
       <w:r>
         <w:t>. Tạo Pull Request</w:t>
       </w:r>
@@ -42582,6 +42768,7 @@
       <w:r>
         <w:rPr>
           <w:noProof/>
+          <w:lang w:val="en-US"/>
         </w:rPr>
         <w:drawing>
           <wp:inline distT="0" distB="0" distL="0" distR="0" wp14:anchorId="71DA62D7" wp14:editId="5F46421B">
@@ -42630,14 +42817,27 @@
         <w:lastRenderedPageBreak/>
         <w:t xml:space="preserve">Hình </w:t>
       </w:r>
-      <w:fldSimple w:instr=" SEQ Hình \* ARABIC ">
-        <w:r>
-          <w:rPr>
-            <w:noProof/>
-          </w:rPr>
-          <w:t>15</w:t>
-        </w:r>
-      </w:fldSimple>
+      <w:r>
+        <w:fldChar w:fldCharType="begin"/>
+      </w:r>
+      <w:r>
+        <w:instrText xml:space="preserve"> SEQ Hình \* ARABIC </w:instrText>
+      </w:r>
+      <w:r>
+        <w:fldChar w:fldCharType="separate"/>
+      </w:r>
+      <w:r>
+        <w:rPr>
+          <w:noProof/>
+        </w:rPr>
+        <w:t>15</w:t>
+      </w:r>
+      <w:r>
+        <w:rPr>
+          <w:noProof/>
+        </w:rPr>
+        <w:fldChar w:fldCharType="end"/>
+      </w:r>
       <w:r>
         <w:t>.</w:t>
       </w:r>
@@ -42656,6 +42856,7 @@
       <w:r>
         <w:rPr>
           <w:noProof/>
+          <w:lang w:val="en-US"/>
         </w:rPr>
         <w:drawing>
           <wp:inline distT="0" distB="0" distL="0" distR="0" wp14:anchorId="6503BF2C" wp14:editId="5C3FF63B">
@@ -42703,14 +42904,27 @@
       <w:r>
         <w:t xml:space="preserve">Hình </w:t>
       </w:r>
-      <w:fldSimple w:instr=" SEQ Hình \* ARABIC ">
-        <w:r>
-          <w:rPr>
-            <w:noProof/>
-          </w:rPr>
-          <w:t>16</w:t>
-        </w:r>
-      </w:fldSimple>
+      <w:r>
+        <w:fldChar w:fldCharType="begin"/>
+      </w:r>
+      <w:r>
+        <w:instrText xml:space="preserve"> SEQ Hình \* ARABIC </w:instrText>
+      </w:r>
+      <w:r>
+        <w:fldChar w:fldCharType="separate"/>
+      </w:r>
+      <w:r>
+        <w:rPr>
+          <w:noProof/>
+        </w:rPr>
+        <w:t>16</w:t>
+      </w:r>
+      <w:r>
+        <w:rPr>
+          <w:noProof/>
+        </w:rPr>
+        <w:fldChar w:fldCharType="end"/>
+      </w:r>
       <w:r>
         <w:t>. Merge pull request thành công</w:t>
       </w:r>
@@ -42723,6 +42937,7 @@
       <w:r>
         <w:rPr>
           <w:noProof/>
+          <w:lang w:val="en-US"/>
         </w:rPr>
         <w:drawing>
           <wp:inline distT="0" distB="0" distL="0" distR="0" wp14:anchorId="304200C9" wp14:editId="481A5890">
@@ -42770,14 +42985,27 @@
       <w:r>
         <w:t xml:space="preserve">Hình </w:t>
       </w:r>
-      <w:fldSimple w:instr=" SEQ Hình \* ARABIC ">
-        <w:r>
-          <w:rPr>
-            <w:noProof/>
-          </w:rPr>
-          <w:t>17</w:t>
-        </w:r>
-      </w:fldSimple>
+      <w:r>
+        <w:fldChar w:fldCharType="begin"/>
+      </w:r>
+      <w:r>
+        <w:instrText xml:space="preserve"> SEQ Hình \* ARABIC </w:instrText>
+      </w:r>
+      <w:r>
+        <w:fldChar w:fldCharType="separate"/>
+      </w:r>
+      <w:r>
+        <w:rPr>
+          <w:noProof/>
+        </w:rPr>
+        <w:t>17</w:t>
+      </w:r>
+      <w:r>
+        <w:rPr>
+          <w:noProof/>
+        </w:rPr>
+        <w:fldChar w:fldCharType="end"/>
+      </w:r>
       <w:r>
         <w:t>. Merge pull request thành công (2)</w:t>
       </w:r>
@@ -42788,6 +43016,10 @@
         <w:jc w:val="center"/>
       </w:pPr>
       <w:r>
+        <w:rPr>
+          <w:noProof/>
+          <w:lang w:val="en-US"/>
+        </w:rPr>
         <w:lastRenderedPageBreak/>
         <w:drawing>
           <wp:inline distT="0" distB="0" distL="0" distR="0" wp14:anchorId="565C9863" wp14:editId="394EE209">
@@ -42828,33 +43060,90 @@
     </w:p>
     <w:p>
       <w:pPr>
+        <w:jc w:val="center"/>
+      </w:pPr>
+      <w:r>
+        <w:drawing>
+          <wp:inline distT="0" distB="0" distL="0" distR="0" wp14:anchorId="778C5F62" wp14:editId="3380B8B7">
+            <wp:extent cx="5731510" cy="1835150"/>
+            <wp:effectExtent l="0" t="0" r="2540" b="0"/>
+            <wp:docPr id="11" name="Picture 11"/>
+            <wp:cNvGraphicFramePr>
+              <a:graphicFrameLocks xmlns:a="http://schemas.openxmlformats.org/drawingml/2006/main" noChangeAspect="1"/>
+            </wp:cNvGraphicFramePr>
+            <a:graphic xmlns:a="http://schemas.openxmlformats.org/drawingml/2006/main">
+              <a:graphicData uri="http://schemas.openxmlformats.org/drawingml/2006/picture">
+                <pic:pic xmlns:pic="http://schemas.openxmlformats.org/drawingml/2006/picture">
+                  <pic:nvPicPr>
+                    <pic:cNvPr id="1" name=""/>
+                    <pic:cNvPicPr/>
+                  </pic:nvPicPr>
+                  <pic:blipFill>
+                    <a:blip r:embed="rId31"/>
+                    <a:stretch>
+                      <a:fillRect/>
+                    </a:stretch>
+                  </pic:blipFill>
+                  <pic:spPr>
+                    <a:xfrm>
+                      <a:off x="0" y="0"/>
+                      <a:ext cx="5731510" cy="1835150"/>
+                    </a:xfrm>
+                    <a:prstGeom prst="rect">
+                      <a:avLst/>
+                    </a:prstGeom>
+                  </pic:spPr>
+                </pic:pic>
+              </a:graphicData>
+            </a:graphic>
+          </wp:inline>
+        </w:drawing>
+      </w:r>
+      <w:bookmarkStart w:id="64" w:name="_GoBack"/>
+      <w:bookmarkEnd w:id="64"/>
+    </w:p>
+    <w:p>
+      <w:pPr>
         <w:pStyle w:val="Caption"/>
         <w:jc w:val="center"/>
       </w:pPr>
-      <w:bookmarkStart w:id="64" w:name="_Toc515655470"/>
+      <w:bookmarkStart w:id="65" w:name="_Toc515655470"/>
       <w:r>
         <w:t xml:space="preserve">Hình </w:t>
       </w:r>
-      <w:fldSimple w:instr=" SEQ Hình \* ARABIC ">
-        <w:r>
-          <w:rPr>
-            <w:noProof/>
-          </w:rPr>
-          <w:t>18</w:t>
-        </w:r>
-      </w:fldSimple>
+      <w:r>
+        <w:fldChar w:fldCharType="begin"/>
+      </w:r>
+      <w:r>
+        <w:instrText xml:space="preserve"> SEQ Hình \* ARABIC </w:instrText>
+      </w:r>
+      <w:r>
+        <w:fldChar w:fldCharType="separate"/>
+      </w:r>
+      <w:r>
+        <w:rPr>
+          <w:noProof/>
+        </w:rPr>
+        <w:t>18</w:t>
+      </w:r>
+      <w:r>
+        <w:rPr>
+          <w:noProof/>
+        </w:rPr>
+        <w:fldChar w:fldCharType="end"/>
+      </w:r>
       <w:r>
         <w:t>. Q</w:t>
       </w:r>
       <w:r>
         <w:t>uản lý dự án lấy dữ liệu từ github về</w:t>
       </w:r>
-      <w:bookmarkEnd w:id="64"/>
+      <w:bookmarkEnd w:id="65"/>
     </w:p>
     <w:p/>
     <w:sectPr>
-      <w:headerReference w:type="default" r:id="rId31"/>
-      <w:footerReference w:type="default" r:id="rId32"/>
+      <w:headerReference w:type="default" r:id="rId32"/>
+      <w:footerReference w:type="default" r:id="rId33"/>
       <w:pgSz w:w="11906" w:h="16838"/>
       <w:pgMar w:top="1440" w:right="1440" w:bottom="1440" w:left="1440" w:header="720" w:footer="720" w:gutter="0"/>
       <w:pgNumType w:start="1"/>
@@ -42866,7 +43155,7 @@
 </file>
 
 <file path=word/endnotes.xml><?xml version="1.0" encoding="utf-8"?>
-<w:endnotes xmlns:wpc="http://schemas.microsoft.com/office/word/2010/wordprocessingCanvas" xmlns:cx="http://schemas.microsoft.com/office/drawing/2014/chartex" xmlns:cx1="http://schemas.microsoft.com/office/drawing/2015/9/8/chartex" xmlns:cx2="http://schemas.microsoft.com/office/drawing/2015/10/21/chartex" xmlns:cx3="http://schemas.microsoft.com/office/drawing/2016/5/9/chartex" xmlns:cx4="http://schemas.microsoft.com/office/drawing/2016/5/10/chartex" xmlns:cx5="http://schemas.microsoft.com/office/drawing/2016/5/11/chartex" xmlns:cx6="http://schemas.microsoft.com/office/drawing/2016/5/12/chartex" xmlns:cx7="http://schemas.microsoft.com/office/drawing/2016/5/13/chartex" xmlns:cx8="http://schemas.microsoft.com/office/drawing/2016/5/14/chartex" xmlns:mc="http://schemas.openxmlformats.org/markup-compatibility/2006" xmlns:aink="http://schemas.microsoft.com/office/drawing/2016/ink" xmlns:am3d="http://schemas.microsoft.com/office/drawing/2017/model3d" xmlns:o="urn:schemas-microsoft-com:office:office" xmlns:oel="http://schemas.microsoft.com/office/2019/extlst" xmlns:r="http://schemas.openxmlformats.org/officeDocument/2006/relationships" xmlns:m="http://schemas.openxmlformats.org/officeDocument/2006/math" xmlns:v="urn:schemas-microsoft-com:vml" xmlns:wp14="http://schemas.microsoft.com/office/word/2010/wordprocessingDrawing" xmlns:wp="http://schemas.openxmlformats.org/drawingml/2006/wordprocessingDrawing" xmlns:w10="urn:schemas-microsoft-com:office:word" xmlns:w="http://schemas.openxmlformats.org/wordprocessingml/2006/main" xmlns:w14="http://schemas.microsoft.com/office/word/2010/wordml" xmlns:w15="http://schemas.microsoft.com/office/word/2012/wordml" xmlns:w16cex="http://schemas.microsoft.com/office/word/2018/wordml/cex" xmlns:w16cid="http://schemas.microsoft.com/office/word/2016/wordml/cid" xmlns:w16="http://schemas.microsoft.com/office/word/2018/wordml" xmlns:w16sdtdh="http://schemas.microsoft.com/office/word/2020/wordml/sdtdatahash" xmlns:w16se="http://schemas.microsoft.com/office/word/2015/wordml/symex" xmlns:wpg="http://schemas.microsoft.com/office/word/2010/wordprocessingGroup" xmlns:wpi="http://schemas.microsoft.com/office/word/2010/wordprocessingInk" xmlns:wne="http://schemas.microsoft.com/office/word/2006/wordml" xmlns:wps="http://schemas.microsoft.com/office/word/2010/wordprocessingShape" mc:Ignorable="w14 w15 w16se w16cid w16 w16cex w16sdtdh wp14">
+<w:endnotes xmlns:wpc="http://schemas.microsoft.com/office/word/2010/wordprocessingCanvas" xmlns:cx="http://schemas.microsoft.com/office/drawing/2014/chartex" xmlns:mc="http://schemas.openxmlformats.org/markup-compatibility/2006" xmlns:o="urn:schemas-microsoft-com:office:office" xmlns:r="http://schemas.openxmlformats.org/officeDocument/2006/relationships" xmlns:m="http://schemas.openxmlformats.org/officeDocument/2006/math" xmlns:v="urn:schemas-microsoft-com:vml" xmlns:wp14="http://schemas.microsoft.com/office/word/2010/wordprocessingDrawing" xmlns:wp="http://schemas.openxmlformats.org/drawingml/2006/wordprocessingDrawing" xmlns:w10="urn:schemas-microsoft-com:office:word" xmlns:w="http://schemas.openxmlformats.org/wordprocessingml/2006/main" xmlns:w14="http://schemas.microsoft.com/office/word/2010/wordml" xmlns:w15="http://schemas.microsoft.com/office/word/2012/wordml" xmlns:w16se="http://schemas.microsoft.com/office/word/2015/wordml/symex" xmlns:wpg="http://schemas.microsoft.com/office/word/2010/wordprocessingGroup" xmlns:wpi="http://schemas.microsoft.com/office/word/2010/wordprocessingInk" xmlns:wne="http://schemas.microsoft.com/office/word/2006/wordml" xmlns:wps="http://schemas.microsoft.com/office/word/2010/wordprocessingShape" mc:Ignorable="w14 w15 w16se wp14">
   <w:endnote w:type="separator" w:id="-1">
     <w:p>
       <w:pPr>
@@ -42891,7 +43180,7 @@
 </file>
 
 <file path=word/footer1.xml><?xml version="1.0" encoding="utf-8"?>
-<w:ftr xmlns:wpc="http://schemas.microsoft.com/office/word/2010/wordprocessingCanvas" xmlns:cx="http://schemas.microsoft.com/office/drawing/2014/chartex" xmlns:cx1="http://schemas.microsoft.com/office/drawing/2015/9/8/chartex" xmlns:cx2="http://schemas.microsoft.com/office/drawing/2015/10/21/chartex" xmlns:cx3="http://schemas.microsoft.com/office/drawing/2016/5/9/chartex" xmlns:cx4="http://schemas.microsoft.com/office/drawing/2016/5/10/chartex" xmlns:cx5="http://schemas.microsoft.com/office/drawing/2016/5/11/chartex" xmlns:cx6="http://schemas.microsoft.com/office/drawing/2016/5/12/chartex" xmlns:cx7="http://schemas.microsoft.com/office/drawing/2016/5/13/chartex" xmlns:cx8="http://schemas.microsoft.com/office/drawing/2016/5/14/chartex" xmlns:mc="http://schemas.openxmlformats.org/markup-compatibility/2006" xmlns:aink="http://schemas.microsoft.com/office/drawing/2016/ink" xmlns:am3d="http://schemas.microsoft.com/office/drawing/2017/model3d" xmlns:o="urn:schemas-microsoft-com:office:office" xmlns:oel="http://schemas.microsoft.com/office/2019/extlst" xmlns:r="http://schemas.openxmlformats.org/officeDocument/2006/relationships" xmlns:m="http://schemas.openxmlformats.org/officeDocument/2006/math" xmlns:v="urn:schemas-microsoft-com:vml" xmlns:wp14="http://schemas.microsoft.com/office/word/2010/wordprocessingDrawing" xmlns:wp="http://schemas.openxmlformats.org/drawingml/2006/wordprocessingDrawing" xmlns:w10="urn:schemas-microsoft-com:office:word" xmlns:w="http://schemas.openxmlformats.org/wordprocessingml/2006/main" xmlns:w14="http://schemas.microsoft.com/office/word/2010/wordml" xmlns:w15="http://schemas.microsoft.com/office/word/2012/wordml" xmlns:w16cex="http://schemas.microsoft.com/office/word/2018/wordml/cex" xmlns:w16cid="http://schemas.microsoft.com/office/word/2016/wordml/cid" xmlns:w16="http://schemas.microsoft.com/office/word/2018/wordml" xmlns:w16sdtdh="http://schemas.microsoft.com/office/word/2020/wordml/sdtdatahash" xmlns:w16se="http://schemas.microsoft.com/office/word/2015/wordml/symex" xmlns:wpg="http://schemas.microsoft.com/office/word/2010/wordprocessingGroup" xmlns:wpi="http://schemas.microsoft.com/office/word/2010/wordprocessingInk" xmlns:wne="http://schemas.microsoft.com/office/word/2006/wordml" xmlns:wps="http://schemas.microsoft.com/office/word/2010/wordprocessingShape" mc:Ignorable="w14 w15 w16se w16cid w16 w16cex w16sdtdh wp14">
+<w:ftr xmlns:wpc="http://schemas.microsoft.com/office/word/2010/wordprocessingCanvas" xmlns:cx="http://schemas.microsoft.com/office/drawing/2014/chartex" xmlns:mc="http://schemas.openxmlformats.org/markup-compatibility/2006" xmlns:o="urn:schemas-microsoft-com:office:office" xmlns:r="http://schemas.openxmlformats.org/officeDocument/2006/relationships" xmlns:m="http://schemas.openxmlformats.org/officeDocument/2006/math" xmlns:v="urn:schemas-microsoft-com:vml" xmlns:wp14="http://schemas.microsoft.com/office/word/2010/wordprocessingDrawing" xmlns:wp="http://schemas.openxmlformats.org/drawingml/2006/wordprocessingDrawing" xmlns:w10="urn:schemas-microsoft-com:office:word" xmlns:w="http://schemas.openxmlformats.org/wordprocessingml/2006/main" xmlns:w14="http://schemas.microsoft.com/office/word/2010/wordml" xmlns:w15="http://schemas.microsoft.com/office/word/2012/wordml" xmlns:w16se="http://schemas.microsoft.com/office/word/2015/wordml/symex" xmlns:wpg="http://schemas.microsoft.com/office/word/2010/wordprocessingGroup" xmlns:wpi="http://schemas.microsoft.com/office/word/2010/wordprocessingInk" xmlns:wne="http://schemas.microsoft.com/office/word/2006/wordml" xmlns:wps="http://schemas.microsoft.com/office/word/2010/wordprocessingShape" mc:Ignorable="w14 w15 w16se wp14">
   <w:sdt>
     <w:sdtPr>
       <w:id w:val="-101734474"/>
@@ -42927,7 +43216,7 @@
           <w:rPr>
             <w:noProof/>
           </w:rPr>
-          <w:t>10</w:t>
+          <w:t>29</w:t>
         </w:r>
         <w:r>
           <w:rPr>
@@ -42947,7 +43236,7 @@
 </file>
 
 <file path=word/footnotes.xml><?xml version="1.0" encoding="utf-8"?>
-<w:footnotes xmlns:wpc="http://schemas.microsoft.com/office/word/2010/wordprocessingCanvas" xmlns:cx="http://schemas.microsoft.com/office/drawing/2014/chartex" xmlns:cx1="http://schemas.microsoft.com/office/drawing/2015/9/8/chartex" xmlns:cx2="http://schemas.microsoft.com/office/drawing/2015/10/21/chartex" xmlns:cx3="http://schemas.microsoft.com/office/drawing/2016/5/9/chartex" xmlns:cx4="http://schemas.microsoft.com/office/drawing/2016/5/10/chartex" xmlns:cx5="http://schemas.microsoft.com/office/drawing/2016/5/11/chartex" xmlns:cx6="http://schemas.microsoft.com/office/drawing/2016/5/12/chartex" xmlns:cx7="http://schemas.microsoft.com/office/drawing/2016/5/13/chartex" xmlns:cx8="http://schemas.microsoft.com/office/drawing/2016/5/14/chartex" xmlns:mc="http://schemas.openxmlformats.org/markup-compatibility/2006" xmlns:aink="http://schemas.microsoft.com/office/drawing/2016/ink" xmlns:am3d="http://schemas.microsoft.com/office/drawing/2017/model3d" xmlns:o="urn:schemas-microsoft-com:office:office" xmlns:oel="http://schemas.microsoft.com/office/2019/extlst" xmlns:r="http://schemas.openxmlformats.org/officeDocument/2006/relationships" xmlns:m="http://schemas.openxmlformats.org/officeDocument/2006/math" xmlns:v="urn:schemas-microsoft-com:vml" xmlns:wp14="http://schemas.microsoft.com/office/word/2010/wordprocessingDrawing" xmlns:wp="http://schemas.openxmlformats.org/drawingml/2006/wordprocessingDrawing" xmlns:w10="urn:schemas-microsoft-com:office:word" xmlns:w="http://schemas.openxmlformats.org/wordprocessingml/2006/main" xmlns:w14="http://schemas.microsoft.com/office/word/2010/wordml" xmlns:w15="http://schemas.microsoft.com/office/word/2012/wordml" xmlns:w16cex="http://schemas.microsoft.com/office/word/2018/wordml/cex" xmlns:w16cid="http://schemas.microsoft.com/office/word/2016/wordml/cid" xmlns:w16="http://schemas.microsoft.com/office/word/2018/wordml" xmlns:w16sdtdh="http://schemas.microsoft.com/office/word/2020/wordml/sdtdatahash" xmlns:w16se="http://schemas.microsoft.com/office/word/2015/wordml/symex" xmlns:wpg="http://schemas.microsoft.com/office/word/2010/wordprocessingGroup" xmlns:wpi="http://schemas.microsoft.com/office/word/2010/wordprocessingInk" xmlns:wne="http://schemas.microsoft.com/office/word/2006/wordml" xmlns:wps="http://schemas.microsoft.com/office/word/2010/wordprocessingShape" mc:Ignorable="w14 w15 w16se w16cid w16 w16cex w16sdtdh wp14">
+<w:footnotes xmlns:wpc="http://schemas.microsoft.com/office/word/2010/wordprocessingCanvas" xmlns:cx="http://schemas.microsoft.com/office/drawing/2014/chartex" xmlns:mc="http://schemas.openxmlformats.org/markup-compatibility/2006" xmlns:o="urn:schemas-microsoft-com:office:office" xmlns:r="http://schemas.openxmlformats.org/officeDocument/2006/relationships" xmlns:m="http://schemas.openxmlformats.org/officeDocument/2006/math" xmlns:v="urn:schemas-microsoft-com:vml" xmlns:wp14="http://schemas.microsoft.com/office/word/2010/wordprocessingDrawing" xmlns:wp="http://schemas.openxmlformats.org/drawingml/2006/wordprocessingDrawing" xmlns:w10="urn:schemas-microsoft-com:office:word" xmlns:w="http://schemas.openxmlformats.org/wordprocessingml/2006/main" xmlns:w14="http://schemas.microsoft.com/office/word/2010/wordml" xmlns:w15="http://schemas.microsoft.com/office/word/2012/wordml" xmlns:w16se="http://schemas.microsoft.com/office/word/2015/wordml/symex" xmlns:wpg="http://schemas.microsoft.com/office/word/2010/wordprocessingGroup" xmlns:wpi="http://schemas.microsoft.com/office/word/2010/wordprocessingInk" xmlns:wne="http://schemas.microsoft.com/office/word/2006/wordml" xmlns:wps="http://schemas.microsoft.com/office/word/2010/wordprocessingShape" mc:Ignorable="w14 w15 w16se wp14">
   <w:footnote w:type="separator" w:id="-1">
     <w:p>
       <w:pPr>
@@ -42972,7 +43261,7 @@
 </file>
 
 <file path=word/header1.xml><?xml version="1.0" encoding="utf-8"?>
-<w:hdr xmlns:wpc="http://schemas.microsoft.com/office/word/2010/wordprocessingCanvas" xmlns:cx="http://schemas.microsoft.com/office/drawing/2014/chartex" xmlns:cx1="http://schemas.microsoft.com/office/drawing/2015/9/8/chartex" xmlns:cx2="http://schemas.microsoft.com/office/drawing/2015/10/21/chartex" xmlns:cx3="http://schemas.microsoft.com/office/drawing/2016/5/9/chartex" xmlns:cx4="http://schemas.microsoft.com/office/drawing/2016/5/10/chartex" xmlns:cx5="http://schemas.microsoft.com/office/drawing/2016/5/11/chartex" xmlns:cx6="http://schemas.microsoft.com/office/drawing/2016/5/12/chartex" xmlns:cx7="http://schemas.microsoft.com/office/drawing/2016/5/13/chartex" xmlns:cx8="http://schemas.microsoft.com/office/drawing/2016/5/14/chartex" xmlns:mc="http://schemas.openxmlformats.org/markup-compatibility/2006" xmlns:aink="http://schemas.microsoft.com/office/drawing/2016/ink" xmlns:am3d="http://schemas.microsoft.com/office/drawing/2017/model3d" xmlns:o="urn:schemas-microsoft-com:office:office" xmlns:oel="http://schemas.microsoft.com/office/2019/extlst" xmlns:r="http://schemas.openxmlformats.org/officeDocument/2006/relationships" xmlns:m="http://schemas.openxmlformats.org/officeDocument/2006/math" xmlns:v="urn:schemas-microsoft-com:vml" xmlns:wp14="http://schemas.microsoft.com/office/word/2010/wordprocessingDrawing" xmlns:wp="http://schemas.openxmlformats.org/drawingml/2006/wordprocessingDrawing" xmlns:w10="urn:schemas-microsoft-com:office:word" xmlns:w="http://schemas.openxmlformats.org/wordprocessingml/2006/main" xmlns:w14="http://schemas.microsoft.com/office/word/2010/wordml" xmlns:w15="http://schemas.microsoft.com/office/word/2012/wordml" xmlns:w16cex="http://schemas.microsoft.com/office/word/2018/wordml/cex" xmlns:w16cid="http://schemas.microsoft.com/office/word/2016/wordml/cid" xmlns:w16="http://schemas.microsoft.com/office/word/2018/wordml" xmlns:w16sdtdh="http://schemas.microsoft.com/office/word/2020/wordml/sdtdatahash" xmlns:w16se="http://schemas.microsoft.com/office/word/2015/wordml/symex" xmlns:wpg="http://schemas.microsoft.com/office/word/2010/wordprocessingGroup" xmlns:wpi="http://schemas.microsoft.com/office/word/2010/wordprocessingInk" xmlns:wne="http://schemas.microsoft.com/office/word/2006/wordml" xmlns:wps="http://schemas.microsoft.com/office/word/2010/wordprocessingShape" mc:Ignorable="w14 w15 w16se w16cid w16 w16cex w16sdtdh wp14">
+<w:hdr xmlns:wpc="http://schemas.microsoft.com/office/word/2010/wordprocessingCanvas" xmlns:cx="http://schemas.microsoft.com/office/drawing/2014/chartex" xmlns:mc="http://schemas.openxmlformats.org/markup-compatibility/2006" xmlns:o="urn:schemas-microsoft-com:office:office" xmlns:r="http://schemas.openxmlformats.org/officeDocument/2006/relationships" xmlns:m="http://schemas.openxmlformats.org/officeDocument/2006/math" xmlns:v="urn:schemas-microsoft-com:vml" xmlns:wp14="http://schemas.microsoft.com/office/word/2010/wordprocessingDrawing" xmlns:wp="http://schemas.openxmlformats.org/drawingml/2006/wordprocessingDrawing" xmlns:w10="urn:schemas-microsoft-com:office:word" xmlns:w="http://schemas.openxmlformats.org/wordprocessingml/2006/main" xmlns:w14="http://schemas.microsoft.com/office/word/2010/wordml" xmlns:w15="http://schemas.microsoft.com/office/word/2012/wordml" xmlns:w16se="http://schemas.microsoft.com/office/word/2015/wordml/symex" xmlns:wpg="http://schemas.microsoft.com/office/word/2010/wordprocessingGroup" xmlns:wpi="http://schemas.microsoft.com/office/word/2010/wordprocessingInk" xmlns:wne="http://schemas.microsoft.com/office/word/2006/wordml" xmlns:wps="http://schemas.microsoft.com/office/word/2010/wordprocessingShape" mc:Ignorable="w14 w15 w16se wp14">
   <w:p>
     <w:pPr>
       <w:pStyle w:val="Header"/>
@@ -42982,7 +43271,7 @@
 </file>
 
 <file path=word/numbering.xml><?xml version="1.0" encoding="utf-8"?>
-<w:numbering xmlns:wpc="http://schemas.microsoft.com/office/word/2010/wordprocessingCanvas" xmlns:cx="http://schemas.microsoft.com/office/drawing/2014/chartex" xmlns:cx1="http://schemas.microsoft.com/office/drawing/2015/9/8/chartex" xmlns:cx2="http://schemas.microsoft.com/office/drawing/2015/10/21/chartex" xmlns:cx3="http://schemas.microsoft.com/office/drawing/2016/5/9/chartex" xmlns:cx4="http://schemas.microsoft.com/office/drawing/2016/5/10/chartex" xmlns:cx5="http://schemas.microsoft.com/office/drawing/2016/5/11/chartex" xmlns:cx6="http://schemas.microsoft.com/office/drawing/2016/5/12/chartex" xmlns:cx7="http://schemas.microsoft.com/office/drawing/2016/5/13/chartex" xmlns:cx8="http://schemas.microsoft.com/office/drawing/2016/5/14/chartex" xmlns:mc="http://schemas.openxmlformats.org/markup-compatibility/2006" xmlns:aink="http://schemas.microsoft.com/office/drawing/2016/ink" xmlns:am3d="http://schemas.microsoft.com/office/drawing/2017/model3d" xmlns:o="urn:schemas-microsoft-com:office:office" xmlns:oel="http://schemas.microsoft.com/office/2019/extlst" xmlns:r="http://schemas.openxmlformats.org/officeDocument/2006/relationships" xmlns:m="http://schemas.openxmlformats.org/officeDocument/2006/math" xmlns:v="urn:schemas-microsoft-com:vml" xmlns:wp14="http://schemas.microsoft.com/office/word/2010/wordprocessingDrawing" xmlns:wp="http://schemas.openxmlformats.org/drawingml/2006/wordprocessingDrawing" xmlns:w10="urn:schemas-microsoft-com:office:word" xmlns:w="http://schemas.openxmlformats.org/wordprocessingml/2006/main" xmlns:w14="http://schemas.microsoft.com/office/word/2010/wordml" xmlns:w15="http://schemas.microsoft.com/office/word/2012/wordml" xmlns:w16cex="http://schemas.microsoft.com/office/word/2018/wordml/cex" xmlns:w16cid="http://schemas.microsoft.com/office/word/2016/wordml/cid" xmlns:w16="http://schemas.microsoft.com/office/word/2018/wordml" xmlns:w16sdtdh="http://schemas.microsoft.com/office/word/2020/wordml/sdtdatahash" xmlns:w16se="http://schemas.microsoft.com/office/word/2015/wordml/symex" xmlns:wpg="http://schemas.microsoft.com/office/word/2010/wordprocessingGroup" xmlns:wpi="http://schemas.microsoft.com/office/word/2010/wordprocessingInk" xmlns:wne="http://schemas.microsoft.com/office/word/2006/wordml" xmlns:wps="http://schemas.microsoft.com/office/word/2010/wordprocessingShape" mc:Ignorable="w14 w15 w16se w16cid w16 w16cex w16sdtdh wp14">
+<w:numbering xmlns:wpc="http://schemas.microsoft.com/office/word/2010/wordprocessingCanvas" xmlns:cx="http://schemas.microsoft.com/office/drawing/2014/chartex" xmlns:mc="http://schemas.openxmlformats.org/markup-compatibility/2006" xmlns:o="urn:schemas-microsoft-com:office:office" xmlns:r="http://schemas.openxmlformats.org/officeDocument/2006/relationships" xmlns:m="http://schemas.openxmlformats.org/officeDocument/2006/math" xmlns:v="urn:schemas-microsoft-com:vml" xmlns:wp14="http://schemas.microsoft.com/office/word/2010/wordprocessingDrawing" xmlns:wp="http://schemas.openxmlformats.org/drawingml/2006/wordprocessingDrawing" xmlns:w10="urn:schemas-microsoft-com:office:word" xmlns:w="http://schemas.openxmlformats.org/wordprocessingml/2006/main" xmlns:w14="http://schemas.microsoft.com/office/word/2010/wordml" xmlns:w15="http://schemas.microsoft.com/office/word/2012/wordml" xmlns:w16se="http://schemas.microsoft.com/office/word/2015/wordml/symex" xmlns:wpg="http://schemas.microsoft.com/office/word/2010/wordprocessingGroup" xmlns:wpi="http://schemas.microsoft.com/office/word/2010/wordprocessingInk" xmlns:wne="http://schemas.microsoft.com/office/word/2006/wordml" xmlns:wps="http://schemas.microsoft.com/office/word/2010/wordprocessingShape" mc:Ignorable="w14 w15 w16se wp14">
   <w:abstractNum w:abstractNumId="0" w15:restartNumberingAfterBreak="0">
     <w:nsid w:val="02E71132"/>
     <w:multiLevelType w:val="hybridMultilevel"/>
@@ -47311,139 +47600,139 @@
       </w:rPr>
     </w:lvl>
   </w:abstractNum>
-  <w:num w:numId="1" w16cid:durableId="578245994">
+  <w:num w:numId="1">
     <w:abstractNumId w:val="9"/>
   </w:num>
-  <w:num w:numId="2" w16cid:durableId="1193228244">
+  <w:num w:numId="2">
     <w:abstractNumId w:val="19"/>
   </w:num>
-  <w:num w:numId="3" w16cid:durableId="619184740">
+  <w:num w:numId="3">
     <w:abstractNumId w:val="16"/>
   </w:num>
-  <w:num w:numId="4" w16cid:durableId="1123158913">
+  <w:num w:numId="4">
     <w:abstractNumId w:val="12"/>
   </w:num>
-  <w:num w:numId="5" w16cid:durableId="1301374784">
+  <w:num w:numId="5">
     <w:abstractNumId w:val="28"/>
   </w:num>
-  <w:num w:numId="6" w16cid:durableId="1313676019">
+  <w:num w:numId="6">
     <w:abstractNumId w:val="10"/>
   </w:num>
-  <w:num w:numId="7" w16cid:durableId="726487896">
+  <w:num w:numId="7">
     <w:abstractNumId w:val="37"/>
   </w:num>
-  <w:num w:numId="8" w16cid:durableId="734009447">
+  <w:num w:numId="8">
     <w:abstractNumId w:val="26"/>
   </w:num>
-  <w:num w:numId="9" w16cid:durableId="239214838">
+  <w:num w:numId="9">
     <w:abstractNumId w:val="30"/>
   </w:num>
-  <w:num w:numId="10" w16cid:durableId="1711495747">
+  <w:num w:numId="10">
     <w:abstractNumId w:val="14"/>
   </w:num>
-  <w:num w:numId="11" w16cid:durableId="1878158073">
+  <w:num w:numId="11">
     <w:abstractNumId w:val="3"/>
   </w:num>
-  <w:num w:numId="12" w16cid:durableId="446462048">
+  <w:num w:numId="12">
     <w:abstractNumId w:val="25"/>
   </w:num>
-  <w:num w:numId="13" w16cid:durableId="24989712">
+  <w:num w:numId="13">
     <w:abstractNumId w:val="8"/>
   </w:num>
-  <w:num w:numId="14" w16cid:durableId="1360159484">
+  <w:num w:numId="14">
     <w:abstractNumId w:val="27"/>
   </w:num>
-  <w:num w:numId="15" w16cid:durableId="1397781810">
+  <w:num w:numId="15">
     <w:abstractNumId w:val="23"/>
   </w:num>
-  <w:num w:numId="16" w16cid:durableId="2079354699">
+  <w:num w:numId="16">
     <w:abstractNumId w:val="36"/>
   </w:num>
-  <w:num w:numId="17" w16cid:durableId="104883055">
+  <w:num w:numId="17">
     <w:abstractNumId w:val="5"/>
   </w:num>
-  <w:num w:numId="18" w16cid:durableId="1942371225">
+  <w:num w:numId="18">
     <w:abstractNumId w:val="11"/>
   </w:num>
-  <w:num w:numId="19" w16cid:durableId="1163005914">
+  <w:num w:numId="19">
     <w:abstractNumId w:val="7"/>
   </w:num>
-  <w:num w:numId="20" w16cid:durableId="1249078128">
+  <w:num w:numId="20">
     <w:abstractNumId w:val="24"/>
   </w:num>
-  <w:num w:numId="21" w16cid:durableId="1386179922">
+  <w:num w:numId="21">
     <w:abstractNumId w:val="15"/>
   </w:num>
-  <w:num w:numId="22" w16cid:durableId="1864438554">
+  <w:num w:numId="22">
     <w:abstractNumId w:val="0"/>
   </w:num>
-  <w:num w:numId="23" w16cid:durableId="910116209">
+  <w:num w:numId="23">
     <w:abstractNumId w:val="6"/>
   </w:num>
-  <w:num w:numId="24" w16cid:durableId="1883204000">
+  <w:num w:numId="24">
     <w:abstractNumId w:val="13"/>
   </w:num>
-  <w:num w:numId="25" w16cid:durableId="151989565">
+  <w:num w:numId="25">
     <w:abstractNumId w:val="29"/>
   </w:num>
-  <w:num w:numId="26" w16cid:durableId="665942500">
+  <w:num w:numId="26">
     <w:abstractNumId w:val="33"/>
   </w:num>
-  <w:num w:numId="27" w16cid:durableId="652488390">
+  <w:num w:numId="27">
     <w:abstractNumId w:val="34"/>
   </w:num>
-  <w:num w:numId="28" w16cid:durableId="649554885">
+  <w:num w:numId="28">
     <w:abstractNumId w:val="35"/>
   </w:num>
-  <w:num w:numId="29" w16cid:durableId="1707441742">
+  <w:num w:numId="29">
     <w:abstractNumId w:val="35"/>
     <w:lvlOverride w:ilvl="0">
       <w:startOverride w:val="1"/>
     </w:lvlOverride>
   </w:num>
-  <w:num w:numId="30" w16cid:durableId="1615164865">
+  <w:num w:numId="30">
     <w:abstractNumId w:val="35"/>
     <w:lvlOverride w:ilvl="0">
       <w:startOverride w:val="1"/>
     </w:lvlOverride>
   </w:num>
-  <w:num w:numId="31" w16cid:durableId="1876307419">
+  <w:num w:numId="31">
     <w:abstractNumId w:val="35"/>
     <w:lvlOverride w:ilvl="0">
       <w:startOverride w:val="1"/>
     </w:lvlOverride>
   </w:num>
-  <w:num w:numId="32" w16cid:durableId="1723551781">
+  <w:num w:numId="32">
     <w:abstractNumId w:val="17"/>
   </w:num>
-  <w:num w:numId="33" w16cid:durableId="1422681848">
+  <w:num w:numId="33">
     <w:abstractNumId w:val="18"/>
   </w:num>
-  <w:num w:numId="34" w16cid:durableId="33116036">
+  <w:num w:numId="34">
     <w:abstractNumId w:val="2"/>
   </w:num>
-  <w:num w:numId="35" w16cid:durableId="799539876">
+  <w:num w:numId="35">
     <w:abstractNumId w:val="20"/>
   </w:num>
-  <w:num w:numId="36" w16cid:durableId="146019309">
+  <w:num w:numId="36">
     <w:abstractNumId w:val="21"/>
   </w:num>
-  <w:num w:numId="37" w16cid:durableId="1964917680">
+  <w:num w:numId="37">
     <w:abstractNumId w:val="22"/>
   </w:num>
-  <w:num w:numId="38" w16cid:durableId="2090301982">
+  <w:num w:numId="38">
     <w:abstractNumId w:val="32"/>
   </w:num>
-  <w:num w:numId="39" w16cid:durableId="1662346726">
+  <w:num w:numId="39">
     <w:abstractNumId w:val="31"/>
   </w:num>
-  <w:num w:numId="40" w16cid:durableId="997227695">
+  <w:num w:numId="40">
     <w:abstractNumId w:val="4"/>
   </w:num>
-  <w:num w:numId="41" w16cid:durableId="1217278745">
+  <w:num w:numId="41">
     <w:abstractNumId w:val="38"/>
   </w:num>
-  <w:num w:numId="42" w16cid:durableId="714282269">
+  <w:num w:numId="42">
     <w:abstractNumId w:val="1"/>
   </w:num>
   <w:numIdMacAtCleanup w:val="27"/>
@@ -47451,7 +47740,7 @@
 </file>
 
 <file path=word/styles.xml><?xml version="1.0" encoding="utf-8"?>
-<w:styles xmlns:mc="http://schemas.openxmlformats.org/markup-compatibility/2006" xmlns:r="http://schemas.openxmlformats.org/officeDocument/2006/relationships" xmlns:w="http://schemas.openxmlformats.org/wordprocessingml/2006/main" xmlns:w14="http://schemas.microsoft.com/office/word/2010/wordml" xmlns:w15="http://schemas.microsoft.com/office/word/2012/wordml" xmlns:w16cex="http://schemas.microsoft.com/office/word/2018/wordml/cex" xmlns:w16cid="http://schemas.microsoft.com/office/word/2016/wordml/cid" xmlns:w16="http://schemas.microsoft.com/office/word/2018/wordml" xmlns:w16sdtdh="http://schemas.microsoft.com/office/word/2020/wordml/sdtdatahash" xmlns:w16se="http://schemas.microsoft.com/office/word/2015/wordml/symex" mc:Ignorable="w14 w15 w16se w16cid w16 w16cex w16sdtdh">
+<w:styles xmlns:mc="http://schemas.openxmlformats.org/markup-compatibility/2006" xmlns:r="http://schemas.openxmlformats.org/officeDocument/2006/relationships" xmlns:w="http://schemas.openxmlformats.org/wordprocessingml/2006/main" xmlns:w14="http://schemas.microsoft.com/office/word/2010/wordml" xmlns:w15="http://schemas.microsoft.com/office/word/2012/wordml" xmlns:w16se="http://schemas.microsoft.com/office/word/2015/wordml/symex" mc:Ignorable="w14 w15 w16se">
   <w:docDefaults>
     <w:rPrDefault>
       <w:rPr>
@@ -47467,7 +47756,7 @@
       </w:pPr>
     </w:pPrDefault>
   </w:docDefaults>
-  <w:latentStyles w:defLockedState="0" w:defUIPriority="99" w:defSemiHidden="0" w:defUnhideWhenUsed="0" w:defQFormat="0" w:count="376">
+  <w:latentStyles w:defLockedState="0" w:defUIPriority="99" w:defSemiHidden="0" w:defUnhideWhenUsed="0" w:defQFormat="0" w:count="371">
     <w:lsdException w:name="Normal" w:uiPriority="0" w:qFormat="1"/>
     <w:lsdException w:name="heading 1" w:uiPriority="0" w:qFormat="1"/>
     <w:lsdException w:name="heading 2" w:semiHidden="1" w:uiPriority="0" w:unhideWhenUsed="1" w:qFormat="1"/>
@@ -47839,11 +48128,6 @@
     <w:lsdException w:name="List Table 5 Dark Accent 6" w:uiPriority="50"/>
     <w:lsdException w:name="List Table 6 Colorful Accent 6" w:uiPriority="51"/>
     <w:lsdException w:name="List Table 7 Colorful Accent 6" w:uiPriority="52"/>
-    <w:lsdException w:name="Mention" w:semiHidden="1" w:unhideWhenUsed="1"/>
-    <w:lsdException w:name="Smart Hyperlink" w:semiHidden="1" w:unhideWhenUsed="1"/>
-    <w:lsdException w:name="Hashtag" w:semiHidden="1" w:unhideWhenUsed="1"/>
-    <w:lsdException w:name="Unresolved Mention" w:semiHidden="1" w:unhideWhenUsed="1"/>
-    <w:lsdException w:name="Smart Link" w:semiHidden="1" w:unhideWhenUsed="1"/>
   </w:latentStyles>
   <w:style w:type="paragraph" w:default="1" w:styleId="Normal">
     <w:name w:val="Normal"/>
@@ -49055,13 +49339,18 @@
 </file>
 
 <file path=customXml/item1.xml><?xml version="1.0" encoding="utf-8"?>
-<b:Sources xmlns:b="http://schemas.openxmlformats.org/officeDocument/2006/bibliography" xmlns="http://schemas.openxmlformats.org/officeDocument/2006/bibliography" SelectedStyle="\APASixthEditionOfficeOnline.xsl" StyleName="APA" Version="6"/>
+<p:properties xmlns:p="http://schemas.microsoft.com/office/2006/metadata/properties" xmlns:xsi="http://www.w3.org/2001/XMLSchema-instance" xmlns:pc="http://schemas.microsoft.com/office/infopath/2007/PartnerControls">
+  <documentManagement/>
+</p:properties>
 </file>
 
 <file path=customXml/item2.xml><?xml version="1.0" encoding="utf-8"?>
-<p:properties xmlns:p="http://schemas.microsoft.com/office/2006/metadata/properties" xmlns:xsi="http://www.w3.org/2001/XMLSchema-instance" xmlns:pc="http://schemas.microsoft.com/office/infopath/2007/PartnerControls">
-  <documentManagement/>
-</p:properties>
+<?mso-contentType ?>
+<FormTemplates xmlns="http://schemas.microsoft.com/sharepoint/v3/contenttype/forms">
+  <Display>DocumentLibraryForm</Display>
+  <Edit>DocumentLibraryForm</Edit>
+  <New>DocumentLibraryForm</New>
+</FormTemplates>
 </file>
 
 <file path=customXml/item3.xml><?xml version="1.0" encoding="utf-8"?>
@@ -49197,27 +49486,22 @@
 </file>
 
 <file path=customXml/item4.xml><?xml version="1.0" encoding="utf-8"?>
-<?mso-contentType ?>
-<FormTemplates xmlns="http://schemas.microsoft.com/sharepoint/v3/contenttype/forms">
-  <Display>DocumentLibraryForm</Display>
-  <Edit>DocumentLibraryForm</Edit>
-  <New>DocumentLibraryForm</New>
-</FormTemplates>
+<b:Sources xmlns:b="http://schemas.openxmlformats.org/officeDocument/2006/bibliography" xmlns="http://schemas.openxmlformats.org/officeDocument/2006/bibliography" SelectedStyle="\APASixthEditionOfficeOnline.xsl" StyleName="APA" Version="6"/>
 </file>
 
 <file path=customXml/itemProps1.xml><?xml version="1.0" encoding="utf-8"?>
-<ds:datastoreItem xmlns:ds="http://schemas.openxmlformats.org/officeDocument/2006/customXml" ds:itemID="{880415FE-CC72-41AE-B95B-E85E9B513636}">
+<ds:datastoreItem xmlns:ds="http://schemas.openxmlformats.org/officeDocument/2006/customXml" ds:itemID="{40A0302C-90E1-44F7-89B4-C9BB09DF9672}">
   <ds:schemaRefs>
-    <ds:schemaRef ds:uri="http://schemas.openxmlformats.org/officeDocument/2006/bibliography"/>
+    <ds:schemaRef ds:uri="http://schemas.microsoft.com/office/2006/metadata/properties"/>
+    <ds:schemaRef ds:uri="http://schemas.microsoft.com/office/infopath/2007/PartnerControls"/>
   </ds:schemaRefs>
 </ds:datastoreItem>
 </file>
 
 <file path=customXml/itemProps2.xml><?xml version="1.0" encoding="utf-8"?>
-<ds:datastoreItem xmlns:ds="http://schemas.openxmlformats.org/officeDocument/2006/customXml" ds:itemID="{40A0302C-90E1-44F7-89B4-C9BB09DF9672}">
+<ds:datastoreItem xmlns:ds="http://schemas.openxmlformats.org/officeDocument/2006/customXml" ds:itemID="{CBD1ECD7-9015-4639-A2CF-01D40B60EC7A}">
   <ds:schemaRefs>
-    <ds:schemaRef ds:uri="http://schemas.microsoft.com/office/2006/metadata/properties"/>
-    <ds:schemaRef ds:uri="http://schemas.microsoft.com/office/infopath/2007/PartnerControls"/>
+    <ds:schemaRef ds:uri="http://schemas.microsoft.com/sharepoint/v3/contenttype/forms"/>
   </ds:schemaRefs>
 </ds:datastoreItem>
 </file>
@@ -49241,9 +49525,9 @@
 </file>
 
 <file path=customXml/itemProps4.xml><?xml version="1.0" encoding="utf-8"?>
-<ds:datastoreItem xmlns:ds="http://schemas.openxmlformats.org/officeDocument/2006/customXml" ds:itemID="{CBD1ECD7-9015-4639-A2CF-01D40B60EC7A}">
+<ds:datastoreItem xmlns:ds="http://schemas.openxmlformats.org/officeDocument/2006/customXml" ds:itemID="{08B2BBB0-E499-46EF-A3D8-E711381D7FDE}">
   <ds:schemaRefs>
-    <ds:schemaRef ds:uri="http://schemas.microsoft.com/sharepoint/v3/contenttype/forms"/>
+    <ds:schemaRef ds:uri="http://schemas.openxmlformats.org/officeDocument/2006/bibliography"/>
   </ds:schemaRefs>
 </ds:datastoreItem>
 </file>